--- a/documentation/test-report.docx
+++ b/documentation/test-report.docx
@@ -453,7 +453,7 @@
           <w:bCs/>
           <w:lang w:val="fi-FI"/>
         </w:rPr>
-        <w:t>Jere Koski</w:t>
+        <w:t>H274731, Jere Koski</w:t>
       </w:r>
       <w:r>
         <w:rPr>
@@ -462,7 +462,7 @@
           <w:lang w:val="fi-FI"/>
         </w:rPr>
         <w:br/>
-        <w:t>Joona Prehti</w:t>
+        <w:t>H253780, Joona Prehti</w:t>
       </w:r>
       <w:r>
         <w:rPr>
@@ -471,7 +471,7 @@
           <w:lang w:val="fi-FI"/>
         </w:rPr>
         <w:br/>
-        <w:t>Joonas Hiltunen</w:t>
+        <w:t>H274455, Joonas Hiltunen</w:t>
       </w:r>
       <w:r>
         <w:rPr>
@@ -480,7 +480,7 @@
           <w:lang w:val="fi-FI"/>
         </w:rPr>
         <w:br/>
-        <w:t>Martti Grönholm</w:t>
+        <w:t>H276671, Martti Grönholm</w:t>
       </w:r>
       <w:r>
         <w:rPr>
@@ -489,7 +489,7 @@
           <w:lang w:val="fi-FI"/>
         </w:rPr>
         <w:br/>
-        <w:t>Mikko Pirhonen</w:t>
+        <w:t>H268041, Mikko Pirhonen</w:t>
       </w:r>
       <w:r>
         <w:rPr>
@@ -498,7 +498,7 @@
           <w:lang w:val="fi-FI"/>
         </w:rPr>
         <w:br/>
-        <w:t>Sara Brentini</w:t>
+        <w:t>H266362, Sara Brentini</w:t>
       </w:r>
       <w:r>
         <w:rPr>
@@ -507,7 +507,7 @@
           <w:lang w:val="fi-FI"/>
         </w:rPr>
         <w:br/>
-        <w:t>Vivian Lunnikivi </w:t>
+        <w:t>H263461, Vivian Lunnikivi </w:t>
       </w:r>
     </w:p>
     <w:p>
@@ -655,13 +655,8 @@
           </w:tcPr>
           <w:p>
             <w:r>
-              <w:t xml:space="preserve">Vivian </w:t>
-            </w:r>
-            <w:proofErr w:type="spellStart"/>
-            <w:r>
-              <w:t>Lunnikivi</w:t>
-            </w:r>
-            <w:proofErr w:type="spellEnd"/>
+              <w:t>Vivian Lunnikivi</w:t>
+            </w:r>
           </w:p>
         </w:tc>
         <w:tc>
@@ -739,13 +734,8 @@
           </w:tcPr>
           <w:p>
             <w:r>
-              <w:t xml:space="preserve">Vivian </w:t>
-            </w:r>
-            <w:proofErr w:type="spellStart"/>
-            <w:r>
-              <w:t>Lunnikivi</w:t>
-            </w:r>
-            <w:proofErr w:type="spellEnd"/>
+              <w:t>Vivian Lunnikivi</w:t>
+            </w:r>
           </w:p>
         </w:tc>
         <w:tc>
@@ -825,19 +815,9 @@
             <w:shd w:val="clear" w:color="auto" w:fill="auto"/>
           </w:tcPr>
           <w:p>
-            <w:proofErr w:type="spellStart"/>
-            <w:r>
-              <w:t>Mikko</w:t>
-            </w:r>
-            <w:proofErr w:type="spellEnd"/>
-            <w:r>
-              <w:t xml:space="preserve"> </w:t>
-            </w:r>
-            <w:proofErr w:type="spellStart"/>
-            <w:r>
-              <w:t>Pirhonen</w:t>
-            </w:r>
-            <w:proofErr w:type="spellEnd"/>
+            <w:r>
+              <w:t>Mikko Pirhonen</w:t>
+            </w:r>
           </w:p>
         </w:tc>
         <w:tc>
@@ -909,13 +889,8 @@
           </w:tcPr>
           <w:p>
             <w:r>
-              <w:t xml:space="preserve">Vivian </w:t>
-            </w:r>
-            <w:proofErr w:type="spellStart"/>
-            <w:r>
-              <w:t>Lunnikivi</w:t>
-            </w:r>
-            <w:proofErr w:type="spellEnd"/>
+              <w:t>Vivian Lunnikivi</w:t>
+            </w:r>
           </w:p>
         </w:tc>
         <w:tc>
@@ -1084,13 +1059,8 @@
               </w:rPr>
             </w:pPr>
             <w:r>
-              <w:t xml:space="preserve">Vivian </w:t>
-            </w:r>
-            <w:proofErr w:type="spellStart"/>
-            <w:r>
-              <w:t>Lunnikivi</w:t>
-            </w:r>
-            <w:proofErr w:type="spellEnd"/>
+              <w:t>Vivian Lunnikivi</w:t>
+            </w:r>
           </w:p>
         </w:tc>
         <w:tc>
@@ -1197,19 +1167,9 @@
             <w:shd w:val="clear" w:color="auto" w:fill="auto"/>
           </w:tcPr>
           <w:p>
-            <w:proofErr w:type="spellStart"/>
-            <w:r>
-              <w:t>Joonas</w:t>
-            </w:r>
-            <w:proofErr w:type="spellEnd"/>
-            <w:r>
-              <w:t xml:space="preserve"> </w:t>
-            </w:r>
-            <w:proofErr w:type="spellStart"/>
-            <w:r>
-              <w:t>Hiltunen</w:t>
-            </w:r>
-            <w:proofErr w:type="spellEnd"/>
+            <w:r>
+              <w:t>Joonas Hiltunen</w:t>
+            </w:r>
           </w:p>
         </w:tc>
         <w:tc>
@@ -1229,6 +1189,9 @@
             </w:pPr>
             <w:r>
               <w:t>Write section 4.4</w:t>
+            </w:r>
+            <w:r>
+              <w:t>.</w:t>
             </w:r>
           </w:p>
         </w:tc>
@@ -1300,16 +1263,93 @@
             <w:pPr>
               <w:jc w:val="left"/>
             </w:pPr>
-            <w:proofErr w:type="gramStart"/>
-            <w:r>
-              <w:t>Proof read</w:t>
-            </w:r>
-            <w:proofErr w:type="gramEnd"/>
-            <w:r>
-              <w:t xml:space="preserve"> and fixed typos</w:t>
+            <w:r>
+              <w:t>Proof read and fixed typos</w:t>
             </w:r>
             <w:r>
               <w:t xml:space="preserve">. </w:t>
+            </w:r>
+          </w:p>
+        </w:tc>
+      </w:tr>
+      <w:tr>
+        <w:tc>
+          <w:tcPr>
+            <w:tcW w:w="846" w:type="dxa"/>
+            <w:tcBorders>
+              <w:top w:val="single" w:sz="4" w:space="0" w:color="auto"/>
+              <w:left w:val="single" w:sz="4" w:space="0" w:color="auto"/>
+              <w:bottom w:val="single" w:sz="4" w:space="0" w:color="auto"/>
+              <w:right w:val="single" w:sz="4" w:space="0" w:color="auto"/>
+            </w:tcBorders>
+            <w:shd w:val="clear" w:color="auto" w:fill="auto"/>
+          </w:tcPr>
+          <w:p>
+            <w:r>
+              <w:t>1.0</w:t>
+            </w:r>
+          </w:p>
+        </w:tc>
+        <w:tc>
+          <w:tcPr>
+            <w:tcW w:w="1417" w:type="dxa"/>
+            <w:tcBorders>
+              <w:top w:val="single" w:sz="4" w:space="0" w:color="auto"/>
+              <w:left w:val="single" w:sz="4" w:space="0" w:color="auto"/>
+              <w:bottom w:val="single" w:sz="4" w:space="0" w:color="auto"/>
+              <w:right w:val="single" w:sz="4" w:space="0" w:color="auto"/>
+            </w:tcBorders>
+            <w:shd w:val="clear" w:color="auto" w:fill="auto"/>
+          </w:tcPr>
+          <w:p>
+            <w:r>
+              <w:t>17.12.2021</w:t>
+            </w:r>
+          </w:p>
+        </w:tc>
+        <w:tc>
+          <w:tcPr>
+            <w:tcW w:w="2268" w:type="dxa"/>
+            <w:tcBorders>
+              <w:top w:val="single" w:sz="4" w:space="0" w:color="auto"/>
+              <w:left w:val="single" w:sz="4" w:space="0" w:color="auto"/>
+              <w:bottom w:val="single" w:sz="4" w:space="0" w:color="auto"/>
+              <w:right w:val="single" w:sz="4" w:space="0" w:color="auto"/>
+            </w:tcBorders>
+            <w:shd w:val="clear" w:color="auto" w:fill="auto"/>
+          </w:tcPr>
+          <w:p>
+            <w:r>
+              <w:t>Joonas Hiltunen</w:t>
+            </w:r>
+          </w:p>
+        </w:tc>
+        <w:tc>
+          <w:tcPr>
+            <w:tcW w:w="3964" w:type="dxa"/>
+            <w:tcBorders>
+              <w:top w:val="single" w:sz="4" w:space="0" w:color="auto"/>
+              <w:left w:val="single" w:sz="4" w:space="0" w:color="auto"/>
+              <w:bottom w:val="single" w:sz="4" w:space="0" w:color="auto"/>
+              <w:right w:val="single" w:sz="4" w:space="0" w:color="auto"/>
+            </w:tcBorders>
+            <w:shd w:val="clear" w:color="auto" w:fill="auto"/>
+          </w:tcPr>
+          <w:p>
+            <w:pPr>
+              <w:jc w:val="left"/>
+            </w:pPr>
+            <w:r>
+              <w:t>Add appendix C</w:t>
+            </w:r>
+            <w:r>
+              <w:t xml:space="preserve">, </w:t>
+            </w:r>
+            <w:r>
+              <w:t>added text to section 4.4</w:t>
+            </w:r>
+            <w:r>
+              <w:t xml:space="preserve"> and fixed typo in references.</w:t>
             </w:r>
           </w:p>
         </w:tc>
@@ -1372,64 +1412,6 @@
           </w:p>
         </w:tc>
       </w:tr>
-      <w:tr>
-        <w:tc>
-          <w:tcPr>
-            <w:tcW w:w="846" w:type="dxa"/>
-            <w:tcBorders>
-              <w:top w:val="single" w:sz="4" w:space="0" w:color="auto"/>
-              <w:left w:val="single" w:sz="4" w:space="0" w:color="auto"/>
-              <w:bottom w:val="single" w:sz="4" w:space="0" w:color="auto"/>
-              <w:right w:val="single" w:sz="4" w:space="0" w:color="auto"/>
-            </w:tcBorders>
-            <w:shd w:val="clear" w:color="auto" w:fill="auto"/>
-          </w:tcPr>
-          <w:p/>
-        </w:tc>
-        <w:tc>
-          <w:tcPr>
-            <w:tcW w:w="1417" w:type="dxa"/>
-            <w:tcBorders>
-              <w:top w:val="single" w:sz="4" w:space="0" w:color="auto"/>
-              <w:left w:val="single" w:sz="4" w:space="0" w:color="auto"/>
-              <w:bottom w:val="single" w:sz="4" w:space="0" w:color="auto"/>
-              <w:right w:val="single" w:sz="4" w:space="0" w:color="auto"/>
-            </w:tcBorders>
-            <w:shd w:val="clear" w:color="auto" w:fill="auto"/>
-          </w:tcPr>
-          <w:p/>
-        </w:tc>
-        <w:tc>
-          <w:tcPr>
-            <w:tcW w:w="2268" w:type="dxa"/>
-            <w:tcBorders>
-              <w:top w:val="single" w:sz="4" w:space="0" w:color="auto"/>
-              <w:left w:val="single" w:sz="4" w:space="0" w:color="auto"/>
-              <w:bottom w:val="single" w:sz="4" w:space="0" w:color="auto"/>
-              <w:right w:val="single" w:sz="4" w:space="0" w:color="auto"/>
-            </w:tcBorders>
-            <w:shd w:val="clear" w:color="auto" w:fill="auto"/>
-          </w:tcPr>
-          <w:p/>
-        </w:tc>
-        <w:tc>
-          <w:tcPr>
-            <w:tcW w:w="3964" w:type="dxa"/>
-            <w:tcBorders>
-              <w:top w:val="single" w:sz="4" w:space="0" w:color="auto"/>
-              <w:left w:val="single" w:sz="4" w:space="0" w:color="auto"/>
-              <w:bottom w:val="single" w:sz="4" w:space="0" w:color="auto"/>
-              <w:right w:val="single" w:sz="4" w:space="0" w:color="auto"/>
-            </w:tcBorders>
-            <w:shd w:val="clear" w:color="auto" w:fill="auto"/>
-          </w:tcPr>
-          <w:p>
-            <w:pPr>
-              <w:jc w:val="left"/>
-            </w:pPr>
-          </w:p>
-        </w:tc>
-      </w:tr>
     </w:tbl>
     <w:p>
       <w:pPr>
@@ -1451,6 +1433,15 @@
     </w:p>
     <w:sdt>
       <w:sdtPr>
+        <w:rPr>
+          <w:rFonts w:ascii="Arial" w:eastAsia="Times New Roman" w:hAnsi="Arial" w:cs="Arial"/>
+          <w:b w:val="0"/>
+          <w:bCs w:val="0"/>
+          <w:color w:val="auto"/>
+          <w:sz w:val="22"/>
+          <w:szCs w:val="20"/>
+          <w:lang w:eastAsia="en-US"/>
+        </w:rPr>
         <w:id w:val="-33584218"/>
         <w:docPartObj>
           <w:docPartGallery w:val="Table of Contents"/>
@@ -1459,18 +1450,13 @@
       </w:sdtPr>
       <w:sdtEndPr>
         <w:rPr>
-          <w:rFonts w:ascii="Arial" w:eastAsia="Times New Roman" w:hAnsi="Arial" w:cs="Arial"/>
-          <w:bCs w:val="0"/>
-          <w:color w:val="auto"/>
-          <w:sz w:val="22"/>
-          <w:szCs w:val="20"/>
-          <w:lang w:eastAsia="en-US"/>
+          <w:noProof/>
         </w:rPr>
       </w:sdtEndPr>
       <w:sdtContent>
         <w:p>
           <w:pPr>
-            <w:pStyle w:val="TOCHeading"/>
+            <w:pStyle w:val="Sisllysluettelonotsikko"/>
           </w:pPr>
           <w:r>
             <w:t>Contents</w:t>
@@ -1478,7 +1464,7 @@
         </w:p>
         <w:p>
           <w:pPr>
-            <w:pStyle w:val="TOC1"/>
+            <w:pStyle w:val="Sisluet1"/>
             <w:rPr>
               <w:rFonts w:asciiTheme="minorHAnsi" w:eastAsiaTheme="minorEastAsia" w:hAnsiTheme="minorHAnsi" w:cstheme="minorBidi"/>
               <w:szCs w:val="22"/>
@@ -1494,10 +1480,10 @@
           <w:r>
             <w:fldChar w:fldCharType="separate"/>
           </w:r>
-          <w:hyperlink w:anchor="_Toc90629369" w:history="1">
-            <w:r>
-              <w:rPr>
-                <w:rStyle w:val="Hyperlink"/>
+          <w:hyperlink w:anchor="_Toc90642933" w:history="1">
+            <w:r>
+              <w:rPr>
+                <w:rStyle w:val="Hyperlinkki"/>
               </w:rPr>
               <w:t>1</w:t>
             </w:r>
@@ -1511,7 +1497,7 @@
             </w:r>
             <w:r>
               <w:rPr>
-                <w:rStyle w:val="Hyperlink"/>
+                <w:rStyle w:val="Hyperlinkki"/>
               </w:rPr>
               <w:t>Introduction</w:t>
             </w:r>
@@ -1531,7 +1517,7 @@
               <w:rPr>
                 <w:webHidden/>
               </w:rPr>
-              <w:instrText xml:space="preserve"> PAGEREF _Toc90629369 \h </w:instrText>
+              <w:instrText xml:space="preserve"> PAGEREF _Toc90642933 \h </w:instrText>
             </w:r>
             <w:r>
               <w:rPr>
@@ -1560,17 +1546,17 @@
         </w:p>
         <w:p>
           <w:pPr>
-            <w:pStyle w:val="TOC2"/>
+            <w:pStyle w:val="Sisluet2"/>
             <w:rPr>
               <w:rFonts w:asciiTheme="minorHAnsi" w:eastAsiaTheme="minorEastAsia" w:hAnsiTheme="minorHAnsi" w:cstheme="minorBidi"/>
               <w:szCs w:val="22"/>
               <w:lang w:val="en-FI" w:eastAsia="en-FI"/>
             </w:rPr>
           </w:pPr>
-          <w:hyperlink w:anchor="_Toc90629370" w:history="1">
-            <w:r>
-              <w:rPr>
-                <w:rStyle w:val="Hyperlink"/>
+          <w:hyperlink w:anchor="_Toc90642934" w:history="1">
+            <w:r>
+              <w:rPr>
+                <w:rStyle w:val="Hyperlinkki"/>
                 <w:lang w:val="en-US"/>
               </w:rPr>
               <w:t>1.1</w:t>
@@ -1585,7 +1571,7 @@
             </w:r>
             <w:r>
               <w:rPr>
-                <w:rStyle w:val="Hyperlink"/>
+                <w:rStyle w:val="Hyperlinkki"/>
               </w:rPr>
               <w:t>Purpose and scope of document</w:t>
             </w:r>
@@ -1605,7 +1591,7 @@
               <w:rPr>
                 <w:webHidden/>
               </w:rPr>
-              <w:instrText xml:space="preserve"> PAGEREF _Toc90629370 \h </w:instrText>
+              <w:instrText xml:space="preserve"> PAGEREF _Toc90642934 \h </w:instrText>
             </w:r>
             <w:r>
               <w:rPr>
@@ -1634,17 +1620,17 @@
         </w:p>
         <w:p>
           <w:pPr>
-            <w:pStyle w:val="TOC2"/>
+            <w:pStyle w:val="Sisluet2"/>
             <w:rPr>
               <w:rFonts w:asciiTheme="minorHAnsi" w:eastAsiaTheme="minorEastAsia" w:hAnsiTheme="minorHAnsi" w:cstheme="minorBidi"/>
               <w:szCs w:val="22"/>
               <w:lang w:val="en-FI" w:eastAsia="en-FI"/>
             </w:rPr>
           </w:pPr>
-          <w:hyperlink w:anchor="_Toc90629371" w:history="1">
-            <w:r>
-              <w:rPr>
-                <w:rStyle w:val="Hyperlink"/>
+          <w:hyperlink w:anchor="_Toc90642935" w:history="1">
+            <w:r>
+              <w:rPr>
+                <w:rStyle w:val="Hyperlinkki"/>
                 <w:lang w:val="en-US"/>
               </w:rPr>
               <w:t>1.2</w:t>
@@ -1659,7 +1645,7 @@
             </w:r>
             <w:r>
               <w:rPr>
-                <w:rStyle w:val="Hyperlink"/>
+                <w:rStyle w:val="Hyperlinkki"/>
               </w:rPr>
               <w:t>Product and environment</w:t>
             </w:r>
@@ -1679,7 +1665,7 @@
               <w:rPr>
                 <w:webHidden/>
               </w:rPr>
-              <w:instrText xml:space="preserve"> PAGEREF _Toc90629371 \h </w:instrText>
+              <w:instrText xml:space="preserve"> PAGEREF _Toc90642935 \h </w:instrText>
             </w:r>
             <w:r>
               <w:rPr>
@@ -1708,17 +1694,17 @@
         </w:p>
         <w:p>
           <w:pPr>
-            <w:pStyle w:val="TOC2"/>
+            <w:pStyle w:val="Sisluet2"/>
             <w:rPr>
               <w:rFonts w:asciiTheme="minorHAnsi" w:eastAsiaTheme="minorEastAsia" w:hAnsiTheme="minorHAnsi" w:cstheme="minorBidi"/>
               <w:szCs w:val="22"/>
               <w:lang w:val="en-FI" w:eastAsia="en-FI"/>
             </w:rPr>
           </w:pPr>
-          <w:hyperlink w:anchor="_Toc90629372" w:history="1">
-            <w:r>
-              <w:rPr>
-                <w:rStyle w:val="Hyperlink"/>
+          <w:hyperlink w:anchor="_Toc90642936" w:history="1">
+            <w:r>
+              <w:rPr>
+                <w:rStyle w:val="Hyperlinkki"/>
                 <w:lang w:val="en-US"/>
               </w:rPr>
               <w:t>1.3</w:t>
@@ -1733,7 +1719,7 @@
             </w:r>
             <w:r>
               <w:rPr>
-                <w:rStyle w:val="Hyperlink"/>
+                <w:rStyle w:val="Hyperlinkki"/>
               </w:rPr>
               <w:t>Project constraints related to testing</w:t>
             </w:r>
@@ -1753,7 +1739,7 @@
               <w:rPr>
                 <w:webHidden/>
               </w:rPr>
-              <w:instrText xml:space="preserve"> PAGEREF _Toc90629372 \h </w:instrText>
+              <w:instrText xml:space="preserve"> PAGEREF _Toc90642936 \h </w:instrText>
             </w:r>
             <w:r>
               <w:rPr>
@@ -1782,17 +1768,17 @@
         </w:p>
         <w:p>
           <w:pPr>
-            <w:pStyle w:val="TOC2"/>
+            <w:pStyle w:val="Sisluet2"/>
             <w:rPr>
               <w:rFonts w:asciiTheme="minorHAnsi" w:eastAsiaTheme="minorEastAsia" w:hAnsiTheme="minorHAnsi" w:cstheme="minorBidi"/>
               <w:szCs w:val="22"/>
               <w:lang w:val="en-FI" w:eastAsia="en-FI"/>
             </w:rPr>
           </w:pPr>
-          <w:hyperlink w:anchor="_Toc90629373" w:history="1">
-            <w:r>
-              <w:rPr>
-                <w:rStyle w:val="Hyperlink"/>
+          <w:hyperlink w:anchor="_Toc90642937" w:history="1">
+            <w:r>
+              <w:rPr>
+                <w:rStyle w:val="Hyperlinkki"/>
                 <w:lang w:val="en-US"/>
               </w:rPr>
               <w:t>1.4</w:t>
@@ -1807,7 +1793,7 @@
             </w:r>
             <w:r>
               <w:rPr>
-                <w:rStyle w:val="Hyperlink"/>
+                <w:rStyle w:val="Hyperlinkki"/>
               </w:rPr>
               <w:t>Definitions, abbreviations, and acronyms</w:t>
             </w:r>
@@ -1827,7 +1813,7 @@
               <w:rPr>
                 <w:webHidden/>
               </w:rPr>
-              <w:instrText xml:space="preserve"> PAGEREF _Toc90629373 \h </w:instrText>
+              <w:instrText xml:space="preserve"> PAGEREF _Toc90642937 \h </w:instrText>
             </w:r>
             <w:r>
               <w:rPr>
@@ -1856,17 +1842,17 @@
         </w:p>
         <w:p>
           <w:pPr>
-            <w:pStyle w:val="TOC1"/>
+            <w:pStyle w:val="Sisluet1"/>
             <w:rPr>
               <w:rFonts w:asciiTheme="minorHAnsi" w:eastAsiaTheme="minorEastAsia" w:hAnsiTheme="minorHAnsi" w:cstheme="minorBidi"/>
               <w:szCs w:val="22"/>
               <w:lang w:val="en-FI" w:eastAsia="en-FI"/>
             </w:rPr>
           </w:pPr>
-          <w:hyperlink w:anchor="_Toc90629374" w:history="1">
-            <w:r>
-              <w:rPr>
-                <w:rStyle w:val="Hyperlink"/>
+          <w:hyperlink w:anchor="_Toc90642938" w:history="1">
+            <w:r>
+              <w:rPr>
+                <w:rStyle w:val="Hyperlinkki"/>
               </w:rPr>
               <w:t>2</w:t>
             </w:r>
@@ -1880,7 +1866,7 @@
             </w:r>
             <w:r>
               <w:rPr>
-                <w:rStyle w:val="Hyperlink"/>
+                <w:rStyle w:val="Hyperlinkki"/>
               </w:rPr>
               <w:t>Testing process</w:t>
             </w:r>
@@ -1900,7 +1886,7 @@
               <w:rPr>
                 <w:webHidden/>
               </w:rPr>
-              <w:instrText xml:space="preserve"> PAGEREF _Toc90629374 \h </w:instrText>
+              <w:instrText xml:space="preserve"> PAGEREF _Toc90642938 \h </w:instrText>
             </w:r>
             <w:r>
               <w:rPr>
@@ -1929,17 +1915,17 @@
         </w:p>
         <w:p>
           <w:pPr>
-            <w:pStyle w:val="TOC2"/>
+            <w:pStyle w:val="Sisluet2"/>
             <w:rPr>
               <w:rFonts w:asciiTheme="minorHAnsi" w:eastAsiaTheme="minorEastAsia" w:hAnsiTheme="minorHAnsi" w:cstheme="minorBidi"/>
               <w:szCs w:val="22"/>
               <w:lang w:val="en-FI" w:eastAsia="en-FI"/>
             </w:rPr>
           </w:pPr>
-          <w:hyperlink w:anchor="_Toc90629375" w:history="1">
-            <w:r>
-              <w:rPr>
-                <w:rStyle w:val="Hyperlink"/>
+          <w:hyperlink w:anchor="_Toc90642939" w:history="1">
+            <w:r>
+              <w:rPr>
+                <w:rStyle w:val="Hyperlinkki"/>
                 <w:lang w:val="en-US"/>
               </w:rPr>
               <w:t>2.1</w:t>
@@ -1954,7 +1940,7 @@
             </w:r>
             <w:r>
               <w:rPr>
-                <w:rStyle w:val="Hyperlink"/>
+                <w:rStyle w:val="Hyperlinkki"/>
               </w:rPr>
               <w:t>General approach</w:t>
             </w:r>
@@ -1974,7 +1960,7 @@
               <w:rPr>
                 <w:webHidden/>
               </w:rPr>
-              <w:instrText xml:space="preserve"> PAGEREF _Toc90629375 \h </w:instrText>
+              <w:instrText xml:space="preserve"> PAGEREF _Toc90642939 \h </w:instrText>
             </w:r>
             <w:r>
               <w:rPr>
@@ -2003,17 +1989,17 @@
         </w:p>
         <w:p>
           <w:pPr>
-            <w:pStyle w:val="TOC2"/>
+            <w:pStyle w:val="Sisluet2"/>
             <w:rPr>
               <w:rFonts w:asciiTheme="minorHAnsi" w:eastAsiaTheme="minorEastAsia" w:hAnsiTheme="minorHAnsi" w:cstheme="minorBidi"/>
               <w:szCs w:val="22"/>
               <w:lang w:val="en-FI" w:eastAsia="en-FI"/>
             </w:rPr>
           </w:pPr>
-          <w:hyperlink w:anchor="_Toc90629376" w:history="1">
-            <w:r>
-              <w:rPr>
-                <w:rStyle w:val="Hyperlink"/>
+          <w:hyperlink w:anchor="_Toc90642940" w:history="1">
+            <w:r>
+              <w:rPr>
+                <w:rStyle w:val="Hyperlinkki"/>
                 <w:lang w:val="en-US"/>
               </w:rPr>
               <w:t>2.2</w:t>
@@ -2028,7 +2014,7 @@
             </w:r>
             <w:r>
               <w:rPr>
-                <w:rStyle w:val="Hyperlink"/>
+                <w:rStyle w:val="Hyperlinkki"/>
               </w:rPr>
               <w:t>Testing roles</w:t>
             </w:r>
@@ -2048,7 +2034,7 @@
               <w:rPr>
                 <w:webHidden/>
               </w:rPr>
-              <w:instrText xml:space="preserve"> PAGEREF _Toc90629376 \h </w:instrText>
+              <w:instrText xml:space="preserve"> PAGEREF _Toc90642940 \h </w:instrText>
             </w:r>
             <w:r>
               <w:rPr>
@@ -2077,17 +2063,17 @@
         </w:p>
         <w:p>
           <w:pPr>
-            <w:pStyle w:val="TOC2"/>
+            <w:pStyle w:val="Sisluet2"/>
             <w:rPr>
               <w:rFonts w:asciiTheme="minorHAnsi" w:eastAsiaTheme="minorEastAsia" w:hAnsiTheme="minorHAnsi" w:cstheme="minorBidi"/>
               <w:szCs w:val="22"/>
               <w:lang w:val="en-FI" w:eastAsia="en-FI"/>
             </w:rPr>
           </w:pPr>
-          <w:hyperlink w:anchor="_Toc90629377" w:history="1">
-            <w:r>
-              <w:rPr>
-                <w:rStyle w:val="Hyperlink"/>
+          <w:hyperlink w:anchor="_Toc90642941" w:history="1">
+            <w:r>
+              <w:rPr>
+                <w:rStyle w:val="Hyperlinkki"/>
                 <w:lang w:val="en-US"/>
               </w:rPr>
               <w:t>2.3</w:t>
@@ -2102,7 +2088,7 @@
             </w:r>
             <w:r>
               <w:rPr>
-                <w:rStyle w:val="Hyperlink"/>
+                <w:rStyle w:val="Hyperlinkki"/>
               </w:rPr>
               <w:t>Test schedule</w:t>
             </w:r>
@@ -2122,7 +2108,7 @@
               <w:rPr>
                 <w:webHidden/>
               </w:rPr>
-              <w:instrText xml:space="preserve"> PAGEREF _Toc90629377 \h </w:instrText>
+              <w:instrText xml:space="preserve"> PAGEREF _Toc90642941 \h </w:instrText>
             </w:r>
             <w:r>
               <w:rPr>
@@ -2151,17 +2137,17 @@
         </w:p>
         <w:p>
           <w:pPr>
-            <w:pStyle w:val="TOC2"/>
+            <w:pStyle w:val="Sisluet2"/>
             <w:rPr>
               <w:rFonts w:asciiTheme="minorHAnsi" w:eastAsiaTheme="minorEastAsia" w:hAnsiTheme="minorHAnsi" w:cstheme="minorBidi"/>
               <w:szCs w:val="22"/>
               <w:lang w:val="en-FI" w:eastAsia="en-FI"/>
             </w:rPr>
           </w:pPr>
-          <w:hyperlink w:anchor="_Toc90629378" w:history="1">
-            <w:r>
-              <w:rPr>
-                <w:rStyle w:val="Hyperlink"/>
+          <w:hyperlink w:anchor="_Toc90642942" w:history="1">
+            <w:r>
+              <w:rPr>
+                <w:rStyle w:val="Hyperlinkki"/>
                 <w:lang w:val="en-US"/>
               </w:rPr>
               <w:t>2.4</w:t>
@@ -2176,7 +2162,7 @@
             </w:r>
             <w:r>
               <w:rPr>
-                <w:rStyle w:val="Hyperlink"/>
+                <w:rStyle w:val="Hyperlinkki"/>
               </w:rPr>
               <w:t>Test documentation</w:t>
             </w:r>
@@ -2196,7 +2182,7 @@
               <w:rPr>
                 <w:webHidden/>
               </w:rPr>
-              <w:instrText xml:space="preserve"> PAGEREF _Toc90629378 \h </w:instrText>
+              <w:instrText xml:space="preserve"> PAGEREF _Toc90642942 \h </w:instrText>
             </w:r>
             <w:r>
               <w:rPr>
@@ -2225,17 +2211,17 @@
         </w:p>
         <w:p>
           <w:pPr>
-            <w:pStyle w:val="TOC1"/>
+            <w:pStyle w:val="Sisluet1"/>
             <w:rPr>
               <w:rFonts w:asciiTheme="minorHAnsi" w:eastAsiaTheme="minorEastAsia" w:hAnsiTheme="minorHAnsi" w:cstheme="minorBidi"/>
               <w:szCs w:val="22"/>
               <w:lang w:val="en-FI" w:eastAsia="en-FI"/>
             </w:rPr>
           </w:pPr>
-          <w:hyperlink w:anchor="_Toc90629379" w:history="1">
-            <w:r>
-              <w:rPr>
-                <w:rStyle w:val="Hyperlink"/>
+          <w:hyperlink w:anchor="_Toc90642943" w:history="1">
+            <w:r>
+              <w:rPr>
+                <w:rStyle w:val="Hyperlinkki"/>
               </w:rPr>
               <w:t>3</w:t>
             </w:r>
@@ -2249,7 +2235,7 @@
             </w:r>
             <w:r>
               <w:rPr>
-                <w:rStyle w:val="Hyperlink"/>
+                <w:rStyle w:val="Hyperlinkki"/>
               </w:rPr>
               <w:t>Testing Tools</w:t>
             </w:r>
@@ -2269,7 +2255,7 @@
               <w:rPr>
                 <w:webHidden/>
               </w:rPr>
-              <w:instrText xml:space="preserve"> PAGEREF _Toc90629379 \h </w:instrText>
+              <w:instrText xml:space="preserve"> PAGEREF _Toc90642943 \h </w:instrText>
             </w:r>
             <w:r>
               <w:rPr>
@@ -2298,17 +2284,17 @@
         </w:p>
         <w:p>
           <w:pPr>
-            <w:pStyle w:val="TOC1"/>
+            <w:pStyle w:val="Sisluet1"/>
             <w:rPr>
               <w:rFonts w:asciiTheme="minorHAnsi" w:eastAsiaTheme="minorEastAsia" w:hAnsiTheme="minorHAnsi" w:cstheme="minorBidi"/>
               <w:szCs w:val="22"/>
               <w:lang w:val="en-FI" w:eastAsia="en-FI"/>
             </w:rPr>
           </w:pPr>
-          <w:hyperlink w:anchor="_Toc90629380" w:history="1">
-            <w:r>
-              <w:rPr>
-                <w:rStyle w:val="Hyperlink"/>
+          <w:hyperlink w:anchor="_Toc90642944" w:history="1">
+            <w:r>
+              <w:rPr>
+                <w:rStyle w:val="Hyperlinkki"/>
               </w:rPr>
               <w:t>4</w:t>
             </w:r>
@@ -2322,7 +2308,7 @@
             </w:r>
             <w:r>
               <w:rPr>
-                <w:rStyle w:val="Hyperlink"/>
+                <w:rStyle w:val="Hyperlinkki"/>
               </w:rPr>
               <w:t>Test cases and results</w:t>
             </w:r>
@@ -2342,7 +2328,7 @@
               <w:rPr>
                 <w:webHidden/>
               </w:rPr>
-              <w:instrText xml:space="preserve"> PAGEREF _Toc90629380 \h </w:instrText>
+              <w:instrText xml:space="preserve"> PAGEREF _Toc90642944 \h </w:instrText>
             </w:r>
             <w:r>
               <w:rPr>
@@ -2371,17 +2357,17 @@
         </w:p>
         <w:p>
           <w:pPr>
-            <w:pStyle w:val="TOC2"/>
+            <w:pStyle w:val="Sisluet2"/>
             <w:rPr>
               <w:rFonts w:asciiTheme="minorHAnsi" w:eastAsiaTheme="minorEastAsia" w:hAnsiTheme="minorHAnsi" w:cstheme="minorBidi"/>
               <w:szCs w:val="22"/>
               <w:lang w:val="en-FI" w:eastAsia="en-FI"/>
             </w:rPr>
           </w:pPr>
-          <w:hyperlink w:anchor="_Toc90629381" w:history="1">
-            <w:r>
-              <w:rPr>
-                <w:rStyle w:val="Hyperlink"/>
+          <w:hyperlink w:anchor="_Toc90642945" w:history="1">
+            <w:r>
+              <w:rPr>
+                <w:rStyle w:val="Hyperlinkki"/>
                 <w:lang w:val="en-US"/>
               </w:rPr>
               <w:t>4.1</w:t>
@@ -2396,7 +2382,7 @@
             </w:r>
             <w:r>
               <w:rPr>
-                <w:rStyle w:val="Hyperlink"/>
+                <w:rStyle w:val="Hyperlinkki"/>
               </w:rPr>
               <w:t>Test results</w:t>
             </w:r>
@@ -2416,7 +2402,7 @@
               <w:rPr>
                 <w:webHidden/>
               </w:rPr>
-              <w:instrText xml:space="preserve"> PAGEREF _Toc90629381 \h </w:instrText>
+              <w:instrText xml:space="preserve"> PAGEREF _Toc90642945 \h </w:instrText>
             </w:r>
             <w:r>
               <w:rPr>
@@ -2445,17 +2431,17 @@
         </w:p>
         <w:p>
           <w:pPr>
-            <w:pStyle w:val="TOC2"/>
+            <w:pStyle w:val="Sisluet2"/>
             <w:rPr>
               <w:rFonts w:asciiTheme="minorHAnsi" w:eastAsiaTheme="minorEastAsia" w:hAnsiTheme="minorHAnsi" w:cstheme="minorBidi"/>
               <w:szCs w:val="22"/>
               <w:lang w:val="en-FI" w:eastAsia="en-FI"/>
             </w:rPr>
           </w:pPr>
-          <w:hyperlink w:anchor="_Toc90629382" w:history="1">
-            <w:r>
-              <w:rPr>
-                <w:rStyle w:val="Hyperlink"/>
+          <w:hyperlink w:anchor="_Toc90642946" w:history="1">
+            <w:r>
+              <w:rPr>
+                <w:rStyle w:val="Hyperlinkki"/>
                 <w:lang w:val="en-US"/>
               </w:rPr>
               <w:t>4.2</w:t>
@@ -2470,7 +2456,7 @@
             </w:r>
             <w:r>
               <w:rPr>
-                <w:rStyle w:val="Hyperlink"/>
+                <w:rStyle w:val="Hyperlinkki"/>
               </w:rPr>
               <w:t>Unit testing</w:t>
             </w:r>
@@ -2490,7 +2476,7 @@
               <w:rPr>
                 <w:webHidden/>
               </w:rPr>
-              <w:instrText xml:space="preserve"> PAGEREF _Toc90629382 \h </w:instrText>
+              <w:instrText xml:space="preserve"> PAGEREF _Toc90642946 \h </w:instrText>
             </w:r>
             <w:r>
               <w:rPr>
@@ -2519,17 +2505,17 @@
         </w:p>
         <w:p>
           <w:pPr>
-            <w:pStyle w:val="TOC2"/>
+            <w:pStyle w:val="Sisluet2"/>
             <w:rPr>
               <w:rFonts w:asciiTheme="minorHAnsi" w:eastAsiaTheme="minorEastAsia" w:hAnsiTheme="minorHAnsi" w:cstheme="minorBidi"/>
               <w:szCs w:val="22"/>
               <w:lang w:val="en-FI" w:eastAsia="en-FI"/>
             </w:rPr>
           </w:pPr>
-          <w:hyperlink w:anchor="_Toc90629383" w:history="1">
-            <w:r>
-              <w:rPr>
-                <w:rStyle w:val="Hyperlink"/>
+          <w:hyperlink w:anchor="_Toc90642947" w:history="1">
+            <w:r>
+              <w:rPr>
+                <w:rStyle w:val="Hyperlinkki"/>
                 <w:lang w:val="en-US"/>
               </w:rPr>
               <w:t>4.3</w:t>
@@ -2544,7 +2530,7 @@
             </w:r>
             <w:r>
               <w:rPr>
-                <w:rStyle w:val="Hyperlink"/>
+                <w:rStyle w:val="Hyperlinkki"/>
               </w:rPr>
               <w:t>System testing</w:t>
             </w:r>
@@ -2564,7 +2550,7 @@
               <w:rPr>
                 <w:webHidden/>
               </w:rPr>
-              <w:instrText xml:space="preserve"> PAGEREF _Toc90629383 \h </w:instrText>
+              <w:instrText xml:space="preserve"> PAGEREF _Toc90642947 \h </w:instrText>
             </w:r>
             <w:r>
               <w:rPr>
@@ -2593,17 +2579,17 @@
         </w:p>
         <w:p>
           <w:pPr>
-            <w:pStyle w:val="TOC2"/>
+            <w:pStyle w:val="Sisluet2"/>
             <w:rPr>
               <w:rFonts w:asciiTheme="minorHAnsi" w:eastAsiaTheme="minorEastAsia" w:hAnsiTheme="minorHAnsi" w:cstheme="minorBidi"/>
               <w:szCs w:val="22"/>
               <w:lang w:val="en-FI" w:eastAsia="en-FI"/>
             </w:rPr>
           </w:pPr>
-          <w:hyperlink w:anchor="_Toc90629384" w:history="1">
-            <w:r>
-              <w:rPr>
-                <w:rStyle w:val="Hyperlink"/>
+          <w:hyperlink w:anchor="_Toc90642948" w:history="1">
+            <w:r>
+              <w:rPr>
+                <w:rStyle w:val="Hyperlinkki"/>
                 <w:lang w:val="en-US"/>
               </w:rPr>
               <w:t>4.4</w:t>
@@ -2618,7 +2604,7 @@
             </w:r>
             <w:r>
               <w:rPr>
-                <w:rStyle w:val="Hyperlink"/>
+                <w:rStyle w:val="Hyperlinkki"/>
               </w:rPr>
               <w:t>Special testing</w:t>
             </w:r>
@@ -2638,7 +2624,7 @@
               <w:rPr>
                 <w:webHidden/>
               </w:rPr>
-              <w:instrText xml:space="preserve"> PAGEREF _Toc90629384 \h </w:instrText>
+              <w:instrText xml:space="preserve"> PAGEREF _Toc90642948 \h </w:instrText>
             </w:r>
             <w:r>
               <w:rPr>
@@ -2667,17 +2653,17 @@
         </w:p>
         <w:p>
           <w:pPr>
-            <w:pStyle w:val="TOC2"/>
+            <w:pStyle w:val="Sisluet2"/>
             <w:rPr>
               <w:rFonts w:asciiTheme="minorHAnsi" w:eastAsiaTheme="minorEastAsia" w:hAnsiTheme="minorHAnsi" w:cstheme="minorBidi"/>
               <w:szCs w:val="22"/>
               <w:lang w:val="en-FI" w:eastAsia="en-FI"/>
             </w:rPr>
           </w:pPr>
-          <w:hyperlink w:anchor="_Toc90629385" w:history="1">
-            <w:r>
-              <w:rPr>
-                <w:rStyle w:val="Hyperlink"/>
+          <w:hyperlink w:anchor="_Toc90642949" w:history="1">
+            <w:r>
+              <w:rPr>
+                <w:rStyle w:val="Hyperlinkki"/>
                 <w:lang w:val="en-US"/>
               </w:rPr>
               <w:t>4.5</w:t>
@@ -2692,7 +2678,7 @@
             </w:r>
             <w:r>
               <w:rPr>
-                <w:rStyle w:val="Hyperlink"/>
+                <w:rStyle w:val="Hyperlinkki"/>
               </w:rPr>
               <w:t>Acceptance testing</w:t>
             </w:r>
@@ -2712,7 +2698,7 @@
               <w:rPr>
                 <w:webHidden/>
               </w:rPr>
-              <w:instrText xml:space="preserve"> PAGEREF _Toc90629385 \h </w:instrText>
+              <w:instrText xml:space="preserve"> PAGEREF _Toc90642949 \h </w:instrText>
             </w:r>
             <w:r>
               <w:rPr>
@@ -2741,17 +2727,17 @@
         </w:p>
         <w:p>
           <w:pPr>
-            <w:pStyle w:val="TOC2"/>
+            <w:pStyle w:val="Sisluet2"/>
             <w:rPr>
               <w:rFonts w:asciiTheme="minorHAnsi" w:eastAsiaTheme="minorEastAsia" w:hAnsiTheme="minorHAnsi" w:cstheme="minorBidi"/>
               <w:szCs w:val="22"/>
               <w:lang w:val="en-FI" w:eastAsia="en-FI"/>
             </w:rPr>
           </w:pPr>
-          <w:hyperlink w:anchor="_Toc90629386" w:history="1">
-            <w:r>
-              <w:rPr>
-                <w:rStyle w:val="Hyperlink"/>
+          <w:hyperlink w:anchor="_Toc90642950" w:history="1">
+            <w:r>
+              <w:rPr>
+                <w:rStyle w:val="Hyperlinkki"/>
                 <w:lang w:val="en-US"/>
               </w:rPr>
               <w:t>4.6</w:t>
@@ -2766,7 +2752,7 @@
             </w:r>
             <w:r>
               <w:rPr>
-                <w:rStyle w:val="Hyperlink"/>
+                <w:rStyle w:val="Hyperlinkki"/>
               </w:rPr>
               <w:t>Usability testing</w:t>
             </w:r>
@@ -2786,7 +2772,7 @@
               <w:rPr>
                 <w:webHidden/>
               </w:rPr>
-              <w:instrText xml:space="preserve"> PAGEREF _Toc90629386 \h </w:instrText>
+              <w:instrText xml:space="preserve"> PAGEREF _Toc90642950 \h </w:instrText>
             </w:r>
             <w:r>
               <w:rPr>
@@ -2815,17 +2801,17 @@
         </w:p>
         <w:p>
           <w:pPr>
-            <w:pStyle w:val="TOC1"/>
+            <w:pStyle w:val="Sisluet1"/>
             <w:rPr>
               <w:rFonts w:asciiTheme="minorHAnsi" w:eastAsiaTheme="minorEastAsia" w:hAnsiTheme="minorHAnsi" w:cstheme="minorBidi"/>
               <w:szCs w:val="22"/>
               <w:lang w:val="en-FI" w:eastAsia="en-FI"/>
             </w:rPr>
           </w:pPr>
-          <w:hyperlink w:anchor="_Toc90629387" w:history="1">
-            <w:r>
-              <w:rPr>
-                <w:rStyle w:val="Hyperlink"/>
+          <w:hyperlink w:anchor="_Toc90642951" w:history="1">
+            <w:r>
+              <w:rPr>
+                <w:rStyle w:val="Hyperlinkki"/>
               </w:rPr>
               <w:t>5</w:t>
             </w:r>
@@ -2839,7 +2825,7 @@
             </w:r>
             <w:r>
               <w:rPr>
-                <w:rStyle w:val="Hyperlink"/>
+                <w:rStyle w:val="Hyperlinkki"/>
               </w:rPr>
               <w:t>References</w:t>
             </w:r>
@@ -2859,7 +2845,7 @@
               <w:rPr>
                 <w:webHidden/>
               </w:rPr>
-              <w:instrText xml:space="preserve"> PAGEREF _Toc90629387 \h </w:instrText>
+              <w:instrText xml:space="preserve"> PAGEREF _Toc90642951 \h </w:instrText>
             </w:r>
             <w:r>
               <w:rPr>
@@ -2888,17 +2874,17 @@
         </w:p>
         <w:p>
           <w:pPr>
-            <w:pStyle w:val="TOC1"/>
+            <w:pStyle w:val="Sisluet1"/>
             <w:rPr>
               <w:rFonts w:asciiTheme="minorHAnsi" w:eastAsiaTheme="minorEastAsia" w:hAnsiTheme="minorHAnsi" w:cstheme="minorBidi"/>
               <w:szCs w:val="22"/>
               <w:lang w:val="en-FI" w:eastAsia="en-FI"/>
             </w:rPr>
           </w:pPr>
-          <w:hyperlink w:anchor="_Toc90629388" w:history="1">
-            <w:r>
-              <w:rPr>
-                <w:rStyle w:val="Hyperlink"/>
+          <w:hyperlink w:anchor="_Toc90642952" w:history="1">
+            <w:r>
+              <w:rPr>
+                <w:rStyle w:val="Hyperlinkki"/>
               </w:rPr>
               <w:t>APPENDIX A</w:t>
             </w:r>
@@ -2918,7 +2904,7 @@
               <w:rPr>
                 <w:webHidden/>
               </w:rPr>
-              <w:instrText xml:space="preserve"> PAGEREF _Toc90629388 \h </w:instrText>
+              <w:instrText xml:space="preserve"> PAGEREF _Toc90642952 \h </w:instrText>
             </w:r>
             <w:r>
               <w:rPr>
@@ -2947,17 +2933,17 @@
         </w:p>
         <w:p>
           <w:pPr>
-            <w:pStyle w:val="TOC1"/>
+            <w:pStyle w:val="Sisluet1"/>
             <w:rPr>
               <w:rFonts w:asciiTheme="minorHAnsi" w:eastAsiaTheme="minorEastAsia" w:hAnsiTheme="minorHAnsi" w:cstheme="minorBidi"/>
               <w:szCs w:val="22"/>
               <w:lang w:val="en-FI" w:eastAsia="en-FI"/>
             </w:rPr>
           </w:pPr>
-          <w:hyperlink w:anchor="_Toc90629389" w:history="1">
-            <w:r>
-              <w:rPr>
-                <w:rStyle w:val="Hyperlink"/>
+          <w:hyperlink w:anchor="_Toc90642953" w:history="1">
+            <w:r>
+              <w:rPr>
+                <w:rStyle w:val="Hyperlinkki"/>
               </w:rPr>
               <w:t>APPENDIX B</w:t>
             </w:r>
@@ -2977,7 +2963,7 @@
               <w:rPr>
                 <w:webHidden/>
               </w:rPr>
-              <w:instrText xml:space="preserve"> PAGEREF _Toc90629389 \h </w:instrText>
+              <w:instrText xml:space="preserve"> PAGEREF _Toc90642953 \h </w:instrText>
             </w:r>
             <w:r>
               <w:rPr>
@@ -2995,6 +2981,66 @@
                 <w:webHidden/>
               </w:rPr>
               <w:t>18</w:t>
+            </w:r>
+            <w:r>
+              <w:rPr>
+                <w:webHidden/>
+              </w:rPr>
+              <w:fldChar w:fldCharType="end"/>
+            </w:r>
+          </w:hyperlink>
+        </w:p>
+        <w:p>
+          <w:pPr>
+            <w:pStyle w:val="Sisluet1"/>
+            <w:rPr>
+              <w:rFonts w:asciiTheme="minorHAnsi" w:eastAsiaTheme="minorEastAsia" w:hAnsiTheme="minorHAnsi" w:cstheme="minorBidi"/>
+              <w:szCs w:val="22"/>
+              <w:lang w:val="en-FI" w:eastAsia="en-FI"/>
+            </w:rPr>
+          </w:pPr>
+          <w:hyperlink w:anchor="_Toc90642954" w:history="1">
+            <w:r>
+              <w:rPr>
+                <w:rStyle w:val="Hyperlinkki"/>
+                <w:lang w:val="fi-FI"/>
+              </w:rPr>
+              <w:t>APPENDIX C</w:t>
+            </w:r>
+            <w:r>
+              <w:rPr>
+                <w:webHidden/>
+              </w:rPr>
+              <w:tab/>
+            </w:r>
+            <w:r>
+              <w:rPr>
+                <w:webHidden/>
+              </w:rPr>
+              <w:fldChar w:fldCharType="begin"/>
+            </w:r>
+            <w:r>
+              <w:rPr>
+                <w:webHidden/>
+              </w:rPr>
+              <w:instrText xml:space="preserve"> PAGEREF _Toc90642954 \h </w:instrText>
+            </w:r>
+            <w:r>
+              <w:rPr>
+                <w:webHidden/>
+              </w:rPr>
+            </w:r>
+            <w:r>
+              <w:rPr>
+                <w:webHidden/>
+              </w:rPr>
+              <w:fldChar w:fldCharType="separate"/>
+            </w:r>
+            <w:r>
+              <w:rPr>
+                <w:webHidden/>
+              </w:rPr>
+              <w:t>21</w:t>
             </w:r>
             <w:r>
               <w:rPr>
@@ -3048,11 +3094,11 @@
     </w:p>
     <w:p>
       <w:pPr>
-        <w:pStyle w:val="Heading1"/>
+        <w:pStyle w:val="Otsikko1"/>
       </w:pPr>
       <w:bookmarkStart w:id="10" w:name="_Toc391624475"/>
       <w:bookmarkStart w:id="11" w:name="_Toc58920903"/>
-      <w:bookmarkStart w:id="12" w:name="_Toc90629369"/>
+      <w:bookmarkStart w:id="12" w:name="_Toc90642933"/>
       <w:bookmarkEnd w:id="1"/>
       <w:bookmarkEnd w:id="2"/>
       <w:bookmarkEnd w:id="3"/>
@@ -3072,7 +3118,7 @@
     </w:p>
     <w:p>
       <w:pPr>
-        <w:pStyle w:val="Heading2"/>
+        <w:pStyle w:val="Otsikko2"/>
         <w:numPr>
           <w:ilvl w:val="1"/>
           <w:numId w:val="22"/>
@@ -3088,7 +3134,7 @@
       </w:pPr>
       <w:bookmarkStart w:id="13" w:name="_Toc497990083"/>
       <w:bookmarkStart w:id="14" w:name="_Toc58920904"/>
-      <w:bookmarkStart w:id="15" w:name="_Toc90629370"/>
+      <w:bookmarkStart w:id="15" w:name="_Toc90642934"/>
       <w:r>
         <w:rPr>
           <w:sz w:val="24"/>
@@ -3268,31 +3314,31 @@
         <w:rPr>
           <w:color w:val="000000"/>
         </w:rPr>
-        <w:t>,</w:t>
+        <w:t xml:space="preserve">, </w:t>
       </w:r>
       <w:r>
         <w:rPr>
           <w:color w:val="000000"/>
         </w:rPr>
-        <w:t xml:space="preserve"> </w:t>
+        <w:t>unit tests, regression</w:t>
       </w:r>
       <w:r>
         <w:rPr>
           <w:color w:val="000000"/>
         </w:rPr>
-        <w:t>unit</w:t>
+        <w:t xml:space="preserve">, </w:t>
       </w:r>
       <w:r>
         <w:rPr>
           <w:color w:val="000000"/>
         </w:rPr>
-        <w:t xml:space="preserve"> tests</w:t>
+        <w:t>a</w:t>
       </w:r>
       <w:r>
         <w:rPr>
           <w:color w:val="000000"/>
         </w:rPr>
-        <w:t>, regression</w:t>
+        <w:t>cceptance</w:t>
       </w:r>
       <w:r>
         <w:rPr>
@@ -3310,37 +3356,13 @@
         <w:rPr>
           <w:color w:val="000000"/>
         </w:rPr>
-        <w:t>cceptance</w:t>
+        <w:t xml:space="preserve">d hoc </w:t>
       </w:r>
       <w:r>
         <w:rPr>
           <w:color w:val="000000"/>
         </w:rPr>
-        <w:t xml:space="preserve">, </w:t>
-      </w:r>
-      <w:r>
-        <w:rPr>
-          <w:color w:val="000000"/>
-        </w:rPr>
-        <w:t>a</w:t>
-      </w:r>
-      <w:r>
-        <w:rPr>
-          <w:color w:val="000000"/>
-        </w:rPr>
-        <w:t>d hoc</w:t>
-      </w:r>
-      <w:r>
-        <w:rPr>
-          <w:color w:val="000000"/>
-        </w:rPr>
-        <w:t xml:space="preserve"> usability</w:t>
-      </w:r>
-      <w:r>
-        <w:rPr>
-          <w:color w:val="000000"/>
-        </w:rPr>
-        <w:t>,</w:t>
+        <w:t>usability,</w:t>
       </w:r>
       <w:r>
         <w:rPr>
@@ -3575,7 +3597,7 @@
     </w:p>
     <w:p>
       <w:pPr>
-        <w:pStyle w:val="Heading2"/>
+        <w:pStyle w:val="Otsikko2"/>
         <w:tabs>
           <w:tab w:val="clear" w:pos="1702"/>
           <w:tab w:val="num" w:pos="1843"/>
@@ -3587,7 +3609,7 @@
       </w:pPr>
       <w:bookmarkStart w:id="16" w:name="_Toc497990084"/>
       <w:bookmarkStart w:id="17" w:name="_Toc58920905"/>
-      <w:bookmarkStart w:id="18" w:name="_Toc90629371"/>
+      <w:bookmarkStart w:id="18" w:name="_Toc90642935"/>
       <w:r>
         <w:rPr>
           <w:sz w:val="24"/>
@@ -3623,24 +3645,15 @@
           <w:i/>
           <w:iCs/>
         </w:rPr>
-        <w:t xml:space="preserve">Get a </w:t>
-      </w:r>
-      <w:proofErr w:type="gramStart"/>
+        <w:t>Get a Room!</w:t>
+      </w:r>
       <w:r>
         <w:rPr>
           <w:i/>
           <w:iCs/>
         </w:rPr>
-        <w:t>Room!</w:t>
-      </w:r>
-      <w:r>
-        <w:rPr>
-          <w:i/>
-          <w:iCs/>
-        </w:rPr>
         <w:t>,</w:t>
       </w:r>
-      <w:proofErr w:type="gramEnd"/>
       <w:r>
         <w:t xml:space="preserve"> </w:t>
       </w:r>
@@ -3738,7 +3751,7 @@
     </w:p>
     <w:p>
       <w:pPr>
-        <w:pStyle w:val="Heading2"/>
+        <w:pStyle w:val="Otsikko2"/>
         <w:tabs>
           <w:tab w:val="clear" w:pos="1702"/>
           <w:tab w:val="num" w:pos="1843"/>
@@ -3750,7 +3763,7 @@
       </w:pPr>
       <w:bookmarkStart w:id="19" w:name="_Toc497990085"/>
       <w:bookmarkStart w:id="20" w:name="_Toc58920906"/>
-      <w:bookmarkStart w:id="21" w:name="_Toc90629372"/>
+      <w:bookmarkStart w:id="21" w:name="_Toc90642936"/>
       <w:r>
         <w:rPr>
           <w:sz w:val="24"/>
@@ -3841,7 +3854,6 @@
         </w:rPr>
         <w:t xml:space="preserve"> diverse set of testing techniques and simply, a lot of time. Therefore, towards the end of the project, more and more emphasis </w:t>
       </w:r>
-      <w:proofErr w:type="gramStart"/>
       <w:r>
         <w:rPr>
           <w:rFonts w:eastAsia="Arial"/>
@@ -3856,16 +3868,15 @@
           <w:szCs w:val="22"/>
           <w:lang w:val="en-US"/>
         </w:rPr>
-        <w:t>s</w:t>
-      </w:r>
-      <w:proofErr w:type="gramEnd"/>
+        <w:t xml:space="preserve">s put </w:t>
+      </w:r>
       <w:r>
         <w:rPr>
           <w:rFonts w:eastAsia="Arial"/>
           <w:szCs w:val="22"/>
           <w:lang w:val="en-US"/>
         </w:rPr>
-        <w:t xml:space="preserve"> put </w:t>
+        <w:t xml:space="preserve">towards </w:t>
       </w:r>
       <w:r>
         <w:rPr>
@@ -3873,39 +3884,39 @@
           <w:szCs w:val="22"/>
           <w:lang w:val="en-US"/>
         </w:rPr>
-        <w:t xml:space="preserve">towards </w:t>
-      </w:r>
+        <w:t>testing and fixing issues revealed by testing.</w:t>
+      </w:r>
+    </w:p>
+    <w:p>
+      <w:pPr>
+        <w:rPr>
+          <w:rFonts w:eastAsia="Arial"/>
+          <w:szCs w:val="22"/>
+        </w:rPr>
+      </w:pPr>
+    </w:p>
+    <w:p>
+      <w:pPr>
+        <w:rPr>
+          <w:rFonts w:eastAsia="Arial"/>
+          <w:szCs w:val="22"/>
+        </w:rPr>
+      </w:pPr>
       <w:r>
         <w:rPr>
           <w:rFonts w:eastAsia="Arial"/>
           <w:szCs w:val="22"/>
           <w:lang w:val="en-US"/>
         </w:rPr>
-        <w:t>testing and fixing issues revealed by testing.</w:t>
-      </w:r>
-    </w:p>
-    <w:p>
-      <w:pPr>
-        <w:rPr>
-          <w:rFonts w:eastAsia="Arial"/>
-          <w:szCs w:val="22"/>
-        </w:rPr>
-      </w:pPr>
-    </w:p>
-    <w:p>
-      <w:pPr>
-        <w:rPr>
-          <w:rFonts w:eastAsia="Arial"/>
-          <w:szCs w:val="22"/>
-        </w:rPr>
-      </w:pPr>
+        <w:t>From the technical point of view, testing environments, user data confidentiality and data integrity pose</w:t>
+      </w:r>
       <w:r>
         <w:rPr>
           <w:rFonts w:eastAsia="Arial"/>
           <w:szCs w:val="22"/>
           <w:lang w:val="en-US"/>
         </w:rPr>
-        <w:t>From the technical point of view, testing environments, user data confidentiality and data integrity pose</w:t>
+        <w:t>d</w:t>
       </w:r>
       <w:r>
         <w:rPr>
@@ -3913,7 +3924,7 @@
           <w:szCs w:val="22"/>
           <w:lang w:val="en-US"/>
         </w:rPr>
-        <w:t>d</w:t>
+        <w:t xml:space="preserve"> some restrictions to testing. For example, the customer </w:t>
       </w:r>
       <w:r>
         <w:rPr>
@@ -3921,7 +3932,7 @@
           <w:szCs w:val="22"/>
           <w:lang w:val="en-US"/>
         </w:rPr>
-        <w:t xml:space="preserve"> some restrictions to testing. For example, the customer </w:t>
+        <w:t>had to</w:t>
       </w:r>
       <w:r>
         <w:rPr>
@@ -3929,7 +3940,7 @@
           <w:szCs w:val="22"/>
           <w:lang w:val="en-US"/>
         </w:rPr>
-        <w:t>had to</w:t>
+        <w:t xml:space="preserve"> perform acceptance testing and ad hoc usability testing in the testing environment with test credentials instead of the production environment, where end users could use their personal google IDs for </w:t>
       </w:r>
       <w:r>
         <w:rPr>
@@ -3937,7 +3948,7 @@
           <w:szCs w:val="22"/>
           <w:lang w:val="en-US"/>
         </w:rPr>
-        <w:t xml:space="preserve"> perform acceptance testing and ad hoc usability testing in the testing environment with test credentials instead of the production environment, where end users could use their personal google IDs for </w:t>
+        <w:t>sign</w:t>
       </w:r>
       <w:r>
         <w:rPr>
@@ -3945,7 +3956,7 @@
           <w:szCs w:val="22"/>
           <w:lang w:val="en-US"/>
         </w:rPr>
-        <w:t>sign in</w:t>
+        <w:t xml:space="preserve"> in. This harm</w:t>
       </w:r>
       <w:r>
         <w:rPr>
@@ -3953,7 +3964,7 @@
           <w:szCs w:val="22"/>
           <w:lang w:val="en-US"/>
         </w:rPr>
-        <w:t>. This harm</w:t>
+        <w:t xml:space="preserve">ed </w:t>
       </w:r>
       <w:r>
         <w:rPr>
@@ -3961,7 +3972,7 @@
           <w:szCs w:val="22"/>
           <w:lang w:val="en-US"/>
         </w:rPr>
-        <w:t xml:space="preserve">ed </w:t>
+        <w:t>evaluating the onboarding experience</w:t>
       </w:r>
       <w:r>
         <w:rPr>
@@ -3969,7 +3980,7 @@
           <w:szCs w:val="22"/>
           <w:lang w:val="en-US"/>
         </w:rPr>
-        <w:t>evaluating the onboarding experience</w:t>
+        <w:t xml:space="preserve">, since users had difficulties with </w:t>
       </w:r>
       <w:r>
         <w:rPr>
@@ -3977,7 +3988,7 @@
           <w:szCs w:val="22"/>
           <w:lang w:val="en-US"/>
         </w:rPr>
-        <w:t xml:space="preserve">, since users had difficulties with </w:t>
+        <w:t>signing</w:t>
       </w:r>
       <w:r>
         <w:rPr>
@@ -3985,40 +3996,40 @@
           <w:szCs w:val="22"/>
           <w:lang w:val="en-US"/>
         </w:rPr>
-        <w:t>signing</w:t>
-      </w:r>
-      <w:r>
+        <w:t xml:space="preserve"> in with the test credentials, when they had their own Google IDs saved in their device’s memory.</w:t>
+      </w:r>
+    </w:p>
+    <w:p>
+      <w:pPr>
         <w:rPr>
           <w:rFonts w:eastAsia="Arial"/>
           <w:szCs w:val="22"/>
           <w:lang w:val="en-US"/>
         </w:rPr>
-        <w:t xml:space="preserve"> in with the test credentials, when they had their own Google IDs saved in their device’s memory.</w:t>
-      </w:r>
+      </w:pPr>
     </w:p>
     <w:p>
       <w:pPr>
+        <w:rPr>
+          <w:rFonts w:eastAsia="Arial"/>
+          <w:szCs w:val="22"/>
+        </w:rPr>
+      </w:pPr>
+      <w:r>
         <w:rPr>
           <w:rFonts w:eastAsia="Arial"/>
           <w:szCs w:val="22"/>
           <w:lang w:val="en-US"/>
         </w:rPr>
-      </w:pPr>
-    </w:p>
-    <w:p>
-      <w:pPr>
-        <w:rPr>
-          <w:rFonts w:eastAsia="Arial"/>
-          <w:szCs w:val="22"/>
-        </w:rPr>
-      </w:pPr>
+        <w:t xml:space="preserve">Usability testing </w:t>
+      </w:r>
       <w:r>
         <w:rPr>
           <w:rFonts w:eastAsia="Arial"/>
           <w:szCs w:val="22"/>
           <w:lang w:val="en-US"/>
         </w:rPr>
-        <w:t xml:space="preserve">Usability testing </w:t>
+        <w:t xml:space="preserve">had also </w:t>
       </w:r>
       <w:r>
         <w:rPr>
@@ -4026,7 +4037,7 @@
           <w:szCs w:val="22"/>
           <w:lang w:val="en-US"/>
         </w:rPr>
-        <w:t xml:space="preserve">had also </w:t>
+        <w:t>taken</w:t>
       </w:r>
       <w:r>
         <w:rPr>
@@ -4034,7 +4045,7 @@
           <w:szCs w:val="22"/>
           <w:lang w:val="en-US"/>
         </w:rPr>
-        <w:t>taken</w:t>
+        <w:t xml:space="preserve"> place at Vincit’s premises, for making the testing situation as similar to real use situations, as possible. The customer ha</w:t>
       </w:r>
       <w:r>
         <w:rPr>
@@ -4042,25 +4053,24 @@
           <w:szCs w:val="22"/>
           <w:lang w:val="en-US"/>
         </w:rPr>
-        <w:t xml:space="preserve"> place at Vincit’s premises, for making the testing situation as </w:t>
-      </w:r>
-      <w:proofErr w:type="gramStart"/>
+        <w:t>d</w:t>
+      </w:r>
       <w:r>
         <w:rPr>
           <w:rFonts w:eastAsia="Arial"/>
           <w:szCs w:val="22"/>
           <w:lang w:val="en-US"/>
         </w:rPr>
-        <w:t>similar to</w:t>
-      </w:r>
-      <w:proofErr w:type="gramEnd"/>
+        <w:t xml:space="preserve"> also requested for a </w:t>
+      </w:r>
       <w:r>
         <w:rPr>
           <w:rFonts w:eastAsia="Arial"/>
           <w:szCs w:val="22"/>
           <w:lang w:val="en-US"/>
         </w:rPr>
-        <w:t xml:space="preserve"> real use situations, as possible. The customer ha</w:t>
+        <w:lastRenderedPageBreak/>
+        <w:t xml:space="preserve">week’s notice to ensure enough end users can attend the session and that the customer-provided testing gear </w:t>
       </w:r>
       <w:r>
         <w:rPr>
@@ -4068,7 +4078,7 @@
           <w:szCs w:val="22"/>
           <w:lang w:val="en-US"/>
         </w:rPr>
-        <w:t>d</w:t>
+        <w:t>wa</w:t>
       </w:r>
       <w:r>
         <w:rPr>
@@ -4076,24 +4086,33 @@
           <w:szCs w:val="22"/>
           <w:lang w:val="en-US"/>
         </w:rPr>
-        <w:t xml:space="preserve"> also requested for a </w:t>
-      </w:r>
-      <w:r>
+        <w:t xml:space="preserve">s available for use during the test session. </w:t>
+      </w:r>
+    </w:p>
+    <w:p>
+      <w:pPr>
         <w:rPr>
           <w:rFonts w:eastAsia="Arial"/>
           <w:szCs w:val="22"/>
           <w:lang w:val="en-US"/>
         </w:rPr>
-        <w:lastRenderedPageBreak/>
-        <w:t xml:space="preserve">week’s notice to ensure enough end users can attend the session and that the customer-provided testing gear </w:t>
-      </w:r>
+      </w:pPr>
+    </w:p>
+    <w:p>
+      <w:pPr>
+        <w:spacing w:line="259" w:lineRule="auto"/>
+        <w:rPr>
+          <w:szCs w:val="22"/>
+          <w:lang w:val="en-US"/>
+        </w:rPr>
+      </w:pPr>
       <w:r>
         <w:rPr>
           <w:rFonts w:eastAsia="Arial"/>
           <w:szCs w:val="22"/>
           <w:lang w:val="en-US"/>
         </w:rPr>
-        <w:t>wa</w:t>
+        <w:t>Constraints related to the usability testing session also include</w:t>
       </w:r>
       <w:r>
         <w:rPr>
@@ -4101,33 +4120,23 @@
           <w:szCs w:val="22"/>
           <w:lang w:val="en-US"/>
         </w:rPr>
-        <w:t xml:space="preserve">s available for use during the test session. </w:t>
-      </w:r>
-    </w:p>
-    <w:p>
-      <w:pPr>
+        <w:t>d</w:t>
+      </w:r>
+      <w:r>
         <w:rPr>
           <w:rFonts w:eastAsia="Arial"/>
           <w:szCs w:val="22"/>
           <w:lang w:val="en-US"/>
         </w:rPr>
-      </w:pPr>
-    </w:p>
-    <w:p>
-      <w:pPr>
-        <w:spacing w:line="259" w:lineRule="auto"/>
-        <w:rPr>
-          <w:szCs w:val="22"/>
-          <w:lang w:val="en-US"/>
-        </w:rPr>
-      </w:pPr>
+        <w:t xml:space="preserve"> the confidentiality of t</w:t>
+      </w:r>
       <w:r>
         <w:rPr>
           <w:rFonts w:eastAsia="Arial"/>
           <w:szCs w:val="22"/>
           <w:lang w:val="en-US"/>
         </w:rPr>
-        <w:t>Constraints related to the usability testing session also include</w:t>
+        <w:t>est users'</w:t>
       </w:r>
       <w:r>
         <w:rPr>
@@ -4135,7 +4144,7 @@
           <w:szCs w:val="22"/>
           <w:lang w:val="en-US"/>
         </w:rPr>
-        <w:t>d</w:t>
+        <w:t xml:space="preserve"> personal data</w:t>
       </w:r>
       <w:r>
         <w:rPr>
@@ -4143,7 +4152,7 @@
           <w:szCs w:val="22"/>
           <w:lang w:val="en-US"/>
         </w:rPr>
-        <w:t xml:space="preserve"> the confidentiality of t</w:t>
+        <w:t>.</w:t>
       </w:r>
       <w:r>
         <w:rPr>
@@ -4151,7 +4160,7 @@
           <w:szCs w:val="22"/>
           <w:lang w:val="en-US"/>
         </w:rPr>
-        <w:t>est users'</w:t>
+        <w:t xml:space="preserve"> </w:t>
       </w:r>
       <w:r>
         <w:rPr>
@@ -4159,7 +4168,7 @@
           <w:szCs w:val="22"/>
           <w:lang w:val="en-US"/>
         </w:rPr>
-        <w:t xml:space="preserve"> personal data</w:t>
+        <w:t>The confidentiality was</w:t>
       </w:r>
       <w:r>
         <w:rPr>
@@ -4167,7 +4176,7 @@
           <w:szCs w:val="22"/>
           <w:lang w:val="en-US"/>
         </w:rPr>
-        <w:t>.</w:t>
+        <w:t xml:space="preserve"> temporarily endangered since we </w:t>
       </w:r>
       <w:r>
         <w:rPr>
@@ -4175,7 +4184,7 @@
           <w:szCs w:val="22"/>
           <w:lang w:val="en-US"/>
         </w:rPr>
-        <w:t xml:space="preserve"> </w:t>
+        <w:t xml:space="preserve">had to </w:t>
       </w:r>
       <w:r>
         <w:rPr>
@@ -4183,7 +4192,7 @@
           <w:szCs w:val="22"/>
           <w:lang w:val="en-US"/>
         </w:rPr>
-        <w:t>The confidentiality was</w:t>
+        <w:t>film the user’s device screen during the session to evaluate user experience. The participants w</w:t>
       </w:r>
       <w:r>
         <w:rPr>
@@ -4191,7 +4200,7 @@
           <w:szCs w:val="22"/>
           <w:lang w:val="en-US"/>
         </w:rPr>
-        <w:t xml:space="preserve"> temporarily </w:t>
+        <w:t>ere</w:t>
       </w:r>
       <w:r>
         <w:rPr>
@@ -4199,7 +4208,7 @@
           <w:szCs w:val="22"/>
           <w:lang w:val="en-US"/>
         </w:rPr>
-        <w:t>endangered since</w:t>
+        <w:t xml:space="preserve"> be notified </w:t>
       </w:r>
       <w:r>
         <w:rPr>
@@ -4207,7 +4216,7 @@
           <w:szCs w:val="22"/>
           <w:lang w:val="en-US"/>
         </w:rPr>
-        <w:t xml:space="preserve"> we </w:t>
+        <w:t>about filming and asked to turn notifications off for the duration</w:t>
       </w:r>
       <w:r>
         <w:rPr>
@@ -4215,7 +4224,7 @@
           <w:szCs w:val="22"/>
           <w:lang w:val="en-US"/>
         </w:rPr>
-        <w:t xml:space="preserve">had to </w:t>
+        <w:t xml:space="preserve"> </w:t>
       </w:r>
       <w:r>
         <w:rPr>
@@ -4223,7 +4232,7 @@
           <w:szCs w:val="22"/>
           <w:lang w:val="en-US"/>
         </w:rPr>
-        <w:t>film the user’s device screen during the session to evaluate user experience. The participants w</w:t>
+        <w:t xml:space="preserve">of </w:t>
       </w:r>
       <w:r>
         <w:rPr>
@@ -4231,7 +4240,7 @@
           <w:szCs w:val="22"/>
           <w:lang w:val="en-US"/>
         </w:rPr>
-        <w:t>ere</w:t>
+        <w:t xml:space="preserve">the </w:t>
       </w:r>
       <w:r>
         <w:rPr>
@@ -4239,7 +4248,7 @@
           <w:szCs w:val="22"/>
           <w:lang w:val="en-US"/>
         </w:rPr>
-        <w:t xml:space="preserve"> be notified </w:t>
+        <w:t xml:space="preserve">test </w:t>
       </w:r>
       <w:r>
         <w:rPr>
@@ -4247,7 +4256,7 @@
           <w:szCs w:val="22"/>
           <w:lang w:val="en-US"/>
         </w:rPr>
-        <w:t>about filming and asked to turn notifications off for the duration</w:t>
+        <w:t>session</w:t>
       </w:r>
       <w:r>
         <w:rPr>
@@ -4255,52 +4264,12 @@
           <w:szCs w:val="22"/>
           <w:lang w:val="en-US"/>
         </w:rPr>
-        <w:t xml:space="preserve"> </w:t>
-      </w:r>
-      <w:r>
-        <w:rPr>
-          <w:rFonts w:eastAsia="Arial"/>
-          <w:szCs w:val="22"/>
-          <w:lang w:val="en-US"/>
-        </w:rPr>
-        <w:t xml:space="preserve">of </w:t>
-      </w:r>
-      <w:r>
-        <w:rPr>
-          <w:rFonts w:eastAsia="Arial"/>
-          <w:szCs w:val="22"/>
-          <w:lang w:val="en-US"/>
-        </w:rPr>
-        <w:t xml:space="preserve">the </w:t>
-      </w:r>
-      <w:r>
-        <w:rPr>
-          <w:rFonts w:eastAsia="Arial"/>
-          <w:szCs w:val="22"/>
-          <w:lang w:val="en-US"/>
-        </w:rPr>
-        <w:t xml:space="preserve">test </w:t>
-      </w:r>
-      <w:r>
-        <w:rPr>
-          <w:rFonts w:eastAsia="Arial"/>
-          <w:szCs w:val="22"/>
-          <w:lang w:val="en-US"/>
-        </w:rPr>
-        <w:t>session</w:t>
-      </w:r>
-      <w:r>
-        <w:rPr>
-          <w:rFonts w:eastAsia="Arial"/>
-          <w:szCs w:val="22"/>
-          <w:lang w:val="en-US"/>
-        </w:rPr>
         <w:t>.</w:t>
       </w:r>
     </w:p>
     <w:p>
       <w:pPr>
-        <w:pStyle w:val="Heading2"/>
+        <w:pStyle w:val="Otsikko2"/>
         <w:tabs>
           <w:tab w:val="clear" w:pos="1702"/>
           <w:tab w:val="num" w:pos="1843"/>
@@ -4314,7 +4283,7 @@
       <w:bookmarkStart w:id="23" w:name="_Toc391624474"/>
       <w:bookmarkStart w:id="24" w:name="_Toc497990086"/>
       <w:bookmarkStart w:id="25" w:name="_Toc58920907"/>
-      <w:bookmarkStart w:id="26" w:name="_Toc90629373"/>
+      <w:bookmarkStart w:id="26" w:name="_Toc90642937"/>
       <w:r>
         <w:rPr>
           <w:sz w:val="24"/>
@@ -4344,7 +4313,7 @@
     </w:p>
     <w:tbl>
       <w:tblPr>
-        <w:tblStyle w:val="TableGrid"/>
+        <w:tblStyle w:val="TaulukkoRuudukko"/>
         <w:tblW w:w="0" w:type="auto"/>
         <w:tblLook w:val="04A0" w:firstRow="1" w:lastRow="0" w:firstColumn="1" w:lastColumn="0" w:noHBand="0" w:noVBand="1"/>
       </w:tblPr>
@@ -4679,11 +4648,11 @@
     </w:p>
     <w:p>
       <w:pPr>
-        <w:pStyle w:val="Heading1"/>
+        <w:pStyle w:val="Otsikko1"/>
       </w:pPr>
       <w:bookmarkStart w:id="27" w:name="_Toc58920908"/>
-      <w:bookmarkStart w:id="28" w:name="_Toc90629374"/>
-      <w:bookmarkStart w:id="29" w:name="_Toc391624501"/>
+      <w:bookmarkStart w:id="28" w:name="_Toc391624501"/>
+      <w:bookmarkStart w:id="29" w:name="_Toc90642938"/>
       <w:r>
         <w:lastRenderedPageBreak/>
         <w:t>Test</w:t>
@@ -4692,7 +4661,7 @@
         <w:t>ing process</w:t>
       </w:r>
       <w:bookmarkEnd w:id="27"/>
-      <w:bookmarkEnd w:id="28"/>
+      <w:bookmarkEnd w:id="29"/>
     </w:p>
     <w:p>
       <w:pPr>
@@ -4851,19 +4820,13 @@
         <w:t>Uniform code style throughout</w:t>
       </w:r>
       <w:r>
-        <w:t xml:space="preserve"> the project is achieved using Prettier </w:t>
-      </w:r>
-      <w:r>
-        <w:t>[</w:t>
+        <w:t xml:space="preserve"> the project is achieved using Prettier [</w:t>
       </w:r>
       <w:r>
         <w:t>3</w:t>
       </w:r>
       <w:r>
-        <w:t>],</w:t>
-      </w:r>
-      <w:r>
-        <w:t xml:space="preserve"> whic</w:t>
+        <w:t>], whic</w:t>
       </w:r>
       <w:r>
         <w:t xml:space="preserve">h </w:t>
@@ -4902,19 +4865,13 @@
     </w:p>
     <w:p>
       <w:r>
-        <w:t xml:space="preserve">A linting tool called ESLint </w:t>
-      </w:r>
-      <w:r>
-        <w:t>[</w:t>
+        <w:t>A linting tool called ESLint [</w:t>
       </w:r>
       <w:r>
         <w:t>4</w:t>
       </w:r>
       <w:r>
-        <w:t>]</w:t>
-      </w:r>
-      <w:r>
-        <w:t xml:space="preserve"> is utilized to catch </w:t>
+        <w:t xml:space="preserve">] is utilized to catch </w:t>
       </w:r>
       <w:r>
         <w:t>programming error</w:t>
@@ -5009,7 +4966,7 @@
     </w:p>
     <w:p>
       <w:pPr>
-        <w:pStyle w:val="Heading2"/>
+        <w:pStyle w:val="Otsikko2"/>
         <w:numPr>
           <w:ilvl w:val="1"/>
           <w:numId w:val="23"/>
@@ -5023,7 +4980,7 @@
         </w:rPr>
       </w:pPr>
       <w:bookmarkStart w:id="30" w:name="_Toc58920909"/>
-      <w:bookmarkStart w:id="31" w:name="_Toc90629375"/>
+      <w:bookmarkStart w:id="31" w:name="_Toc90642939"/>
       <w:r>
         <w:rPr>
           <w:color w:val="000000"/>
@@ -5336,10 +5293,10 @@
         <w:spacing w:line="259" w:lineRule="auto"/>
       </w:pPr>
       <w:r>
-        <w:t>Since the timetable for the project was rather tight, we could not implement integration or system tests in the form of automated tests, as we had hoped in the beginning. However, all features were tested manually, first by the developers, then by the client on our staging environment before acceptance.</w:t>
-      </w:r>
-      <w:r>
-        <w:t xml:space="preserve"> In addition</w:t>
+        <w:t xml:space="preserve">Since the timetable for the project was rather tight, we could not implement integration or system tests in the form of automated tests, as we had hoped in the beginning. However, all features were tested manually, first by the developers, then by the client on our staging environment before acceptance. </w:t>
+      </w:r>
+      <w:r>
+        <w:t>In addition</w:t>
       </w:r>
       <w:r>
         <w:t>, informal manual system testing was done both by the developer team and the client in an exploratory form, to find possible bugs and required other fixes – many were found and fixed.</w:t>
@@ -5608,13 +5565,13 @@
         <w:rPr>
           <w:szCs w:val="22"/>
         </w:rPr>
-        <w:t>with</w:t>
+        <w:t xml:space="preserve">with </w:t>
       </w:r>
       <w:r>
         <w:rPr>
           <w:szCs w:val="22"/>
         </w:rPr>
-        <w:t xml:space="preserve"> a</w:t>
+        <w:t>a</w:t>
       </w:r>
       <w:r>
         <w:rPr>
@@ -5632,13 +5589,13 @@
         <w:rPr>
           <w:szCs w:val="22"/>
         </w:rPr>
-        <w:t xml:space="preserve">collect </w:t>
+        <w:t>collect</w:t>
       </w:r>
       <w:r>
         <w:rPr>
           <w:szCs w:val="22"/>
         </w:rPr>
-        <w:t xml:space="preserve">details such as how long </w:t>
+        <w:t xml:space="preserve"> details such as how long </w:t>
       </w:r>
       <w:r>
         <w:rPr>
@@ -5745,7 +5702,7 @@
     </w:p>
     <w:p>
       <w:pPr>
-        <w:pStyle w:val="Heading2"/>
+        <w:pStyle w:val="Otsikko2"/>
         <w:tabs>
           <w:tab w:val="clear" w:pos="1702"/>
           <w:tab w:val="num" w:pos="1843"/>
@@ -5755,8 +5712,8 @@
         </w:rPr>
       </w:pPr>
       <w:bookmarkStart w:id="32" w:name="_Toc58920910"/>
-      <w:bookmarkStart w:id="33" w:name="_Toc90629376"/>
-      <w:bookmarkStart w:id="34" w:name="_Toc497990090"/>
+      <w:bookmarkStart w:id="33" w:name="_Toc497990090"/>
+      <w:bookmarkStart w:id="34" w:name="_Toc90642940"/>
       <w:r>
         <w:rPr>
           <w:color w:val="000000"/>
@@ -5764,7 +5721,7 @@
         <w:t>Testing roles</w:t>
       </w:r>
       <w:bookmarkEnd w:id="32"/>
-      <w:bookmarkEnd w:id="33"/>
+      <w:bookmarkEnd w:id="34"/>
     </w:p>
     <w:p>
       <w:pPr>
@@ -6261,7 +6218,7 @@
     </w:p>
     <w:p>
       <w:pPr>
-        <w:pStyle w:val="Heading2"/>
+        <w:pStyle w:val="Otsikko2"/>
         <w:tabs>
           <w:tab w:val="clear" w:pos="1702"/>
           <w:tab w:val="num" w:pos="1843"/>
@@ -6271,7 +6228,7 @@
         </w:rPr>
       </w:pPr>
       <w:bookmarkStart w:id="35" w:name="_Toc58920911"/>
-      <w:bookmarkStart w:id="36" w:name="_Toc90629377"/>
+      <w:bookmarkStart w:id="36" w:name="_Toc90642941"/>
       <w:r>
         <w:rPr>
           <w:color w:val="000000"/>
@@ -6307,7 +6264,7 @@
     <w:p/>
     <w:tbl>
       <w:tblPr>
-        <w:tblStyle w:val="TableGrid"/>
+        <w:tblStyle w:val="TaulukkoRuudukko"/>
         <w:tblW w:w="8494" w:type="dxa"/>
         <w:tblLook w:val="04A0" w:firstRow="1" w:lastRow="0" w:firstColumn="1" w:lastColumn="0" w:noHBand="0" w:noVBand="1"/>
       </w:tblPr>
@@ -6410,13 +6367,8 @@
             <w:pPr>
               <w:jc w:val="left"/>
             </w:pPr>
-            <w:proofErr w:type="gramStart"/>
-            <w:r>
-              <w:t>Requirements</w:t>
-            </w:r>
-            <w:proofErr w:type="gramEnd"/>
-            <w:r>
-              <w:t xml:space="preserve"> review meet with the client 6.9. </w:t>
+            <w:r>
+              <w:t>Requirements review meet with the client 6.9. </w:t>
             </w:r>
           </w:p>
           <w:p>
@@ -6947,13 +6899,7 @@
         <w:t>However, we still managed to keep up with the schedule in terms of timing of the usability testing session</w:t>
       </w:r>
       <w:r>
-        <w:t>. While there was some time left for system testing, there was</w:t>
-      </w:r>
-      <w:r>
-        <w:t xml:space="preserve"> not </w:t>
-      </w:r>
-      <w:r>
-        <w:t>a time margin big enough for implementing auto</w:t>
+        <w:t>. While there was some time left for system testing, there was not a time margin big enough for implementing auto</w:t>
       </w:r>
       <w:r>
         <w:t>mated integration tests.</w:t>
@@ -6974,7 +6920,7 @@
     </w:p>
     <w:p>
       <w:pPr>
-        <w:pStyle w:val="Heading2"/>
+        <w:pStyle w:val="Otsikko2"/>
         <w:tabs>
           <w:tab w:val="clear" w:pos="1702"/>
           <w:tab w:val="num" w:pos="1843"/>
@@ -6984,14 +6930,14 @@
         </w:rPr>
       </w:pPr>
       <w:bookmarkStart w:id="37" w:name="_Toc58920912"/>
-      <w:bookmarkStart w:id="38" w:name="_Toc90629378"/>
+      <w:bookmarkStart w:id="38" w:name="_Toc90642942"/>
       <w:r>
         <w:rPr>
           <w:color w:val="000000" w:themeColor="text1"/>
         </w:rPr>
         <w:t>Test documentation</w:t>
       </w:r>
-      <w:bookmarkEnd w:id="34"/>
+      <w:bookmarkEnd w:id="33"/>
       <w:bookmarkEnd w:id="37"/>
       <w:bookmarkEnd w:id="38"/>
     </w:p>
@@ -7270,14 +7216,14 @@
     </w:p>
     <w:p>
       <w:pPr>
-        <w:pStyle w:val="Heading1"/>
+        <w:pStyle w:val="Otsikko1"/>
         <w:rPr>
           <w:color w:val="000000"/>
         </w:rPr>
       </w:pPr>
       <w:bookmarkStart w:id="39" w:name="_Toc58920913"/>
-      <w:bookmarkStart w:id="40" w:name="_Toc90629379"/>
-      <w:bookmarkEnd w:id="29"/>
+      <w:bookmarkStart w:id="40" w:name="_Toc90642943"/>
+      <w:bookmarkEnd w:id="28"/>
       <w:r>
         <w:rPr>
           <w:color w:val="000000" w:themeColor="text1"/>
@@ -7647,10 +7593,10 @@
     </w:p>
     <w:p>
       <w:pPr>
-        <w:pStyle w:val="Heading1"/>
+        <w:pStyle w:val="Otsikko1"/>
       </w:pPr>
       <w:bookmarkStart w:id="41" w:name="_Toc58920914"/>
-      <w:bookmarkStart w:id="42" w:name="_Toc90629380"/>
+      <w:bookmarkStart w:id="42" w:name="_Toc90642944"/>
       <w:r>
         <w:lastRenderedPageBreak/>
         <w:t xml:space="preserve">Test </w:t>
@@ -7666,10 +7612,10 @@
     </w:p>
     <w:p>
       <w:pPr>
-        <w:pStyle w:val="Heading2"/>
+        <w:pStyle w:val="Otsikko2"/>
       </w:pPr>
       <w:bookmarkStart w:id="43" w:name="_Toc58920915"/>
-      <w:bookmarkStart w:id="44" w:name="_Toc90629381"/>
+      <w:bookmarkStart w:id="44" w:name="_Toc90642945"/>
       <w:r>
         <w:t>Test results</w:t>
       </w:r>
@@ -7699,15 +7645,7 @@
         <w:t>pass</w:t>
       </w:r>
       <w:r>
-        <w:t xml:space="preserve"> </w:t>
-      </w:r>
-      <w:proofErr w:type="gramStart"/>
-      <w:r>
-        <w:t>at the moment</w:t>
-      </w:r>
-      <w:proofErr w:type="gramEnd"/>
-      <w:r>
-        <w:t xml:space="preserve"> of hand-over. Test</w:t>
+        <w:t xml:space="preserve"> at the moment of hand-over. Test</w:t>
       </w:r>
       <w:r>
         <w:t xml:space="preserve"> </w:t>
@@ -7807,10 +7745,10 @@
     </w:p>
     <w:p>
       <w:pPr>
-        <w:pStyle w:val="Heading2"/>
+        <w:pStyle w:val="Otsikko2"/>
       </w:pPr>
       <w:bookmarkStart w:id="45" w:name="_Toc58920916"/>
-      <w:bookmarkStart w:id="46" w:name="_Toc90629382"/>
+      <w:bookmarkStart w:id="46" w:name="_Toc90642946"/>
       <w:r>
         <w:t>Unit testing</w:t>
       </w:r>
@@ -7822,15 +7760,7 @@
         <w:spacing w:line="259" w:lineRule="auto"/>
       </w:pPr>
       <w:r>
-        <w:t xml:space="preserve">In the frontend, the repository had </w:t>
-      </w:r>
-      <w:proofErr w:type="gramStart"/>
-      <w:r>
-        <w:t>30 unit</w:t>
-      </w:r>
-      <w:proofErr w:type="gramEnd"/>
-      <w:r>
-        <w:t xml:space="preserve"> test</w:t>
+        <w:t>In the frontend, the repository had 30 unit test</w:t>
       </w:r>
       <w:r>
         <w:t xml:space="preserve"> cases, divided in 7 test suites,</w:t>
@@ -7862,10 +7792,10 @@
     </w:p>
     <w:p>
       <w:pPr>
-        <w:pStyle w:val="Heading2"/>
+        <w:pStyle w:val="Otsikko2"/>
       </w:pPr>
       <w:bookmarkStart w:id="47" w:name="_Toc58920918"/>
-      <w:bookmarkStart w:id="48" w:name="_Toc90629383"/>
+      <w:bookmarkStart w:id="48" w:name="_Toc90642947"/>
       <w:r>
         <w:t>System testing</w:t>
       </w:r>
@@ -8011,7 +7941,7 @@
     </w:p>
     <w:tbl>
       <w:tblPr>
-        <w:tblStyle w:val="TableGrid"/>
+        <w:tblStyle w:val="TaulukkoRuudukko"/>
         <w:tblW w:w="0" w:type="auto"/>
         <w:tblLayout w:type="fixed"/>
         <w:tblLook w:val="04A0" w:firstRow="1" w:lastRow="0" w:firstColumn="1" w:lastColumn="0" w:noHBand="0" w:noVBand="1"/>
@@ -10915,10 +10845,10 @@
     </w:p>
     <w:p>
       <w:pPr>
-        <w:pStyle w:val="Heading2"/>
+        <w:pStyle w:val="Otsikko2"/>
       </w:pPr>
       <w:bookmarkStart w:id="49" w:name="_Toc58920919"/>
-      <w:bookmarkStart w:id="50" w:name="_Toc90629384"/>
+      <w:bookmarkStart w:id="50" w:name="_Toc90642948"/>
       <w:r>
         <w:t>Special testing</w:t>
       </w:r>
@@ -10939,10 +10869,10 @@
         <w:t xml:space="preserve"> </w:t>
       </w:r>
       <w:r>
-        <w:t xml:space="preserve">was </w:t>
-      </w:r>
-      <w:r>
-        <w:t xml:space="preserve">tested by </w:t>
+        <w:t xml:space="preserve">was tested </w:t>
+      </w:r>
+      <w:r>
+        <w:t xml:space="preserve">by </w:t>
       </w:r>
       <w:r>
         <w:t xml:space="preserve">creating a </w:t>
@@ -10978,7 +10908,37 @@
         <w:t xml:space="preserve">the </w:t>
       </w:r>
       <w:r>
-        <w:t>other cases, a way to mitigate the security flaws were thought</w:t>
+        <w:t>other</w:t>
+      </w:r>
+      <w:r>
+        <w:t xml:space="preserve"> cases</w:t>
+      </w:r>
+      <w:r>
+        <w:t>,</w:t>
+      </w:r>
+      <w:r>
+        <w:t xml:space="preserve"> </w:t>
+      </w:r>
+      <w:r>
+        <w:t xml:space="preserve">a </w:t>
+      </w:r>
+      <w:r>
+        <w:t xml:space="preserve">way to </w:t>
+      </w:r>
+      <w:r>
+        <w:t>mitiga</w:t>
+      </w:r>
+      <w:r>
+        <w:t>te the</w:t>
+      </w:r>
+      <w:r>
+        <w:t xml:space="preserve"> </w:t>
+      </w:r>
+      <w:r>
+        <w:t xml:space="preserve">security flaws </w:t>
+      </w:r>
+      <w:r>
+        <w:t>were thought</w:t>
       </w:r>
       <w:r>
         <w:t xml:space="preserve"> of</w:t>
@@ -10996,10 +10956,13 @@
         <w:t xml:space="preserve"> </w:t>
       </w:r>
       <w:r>
-        <w:t>security</w:t>
-      </w:r>
-      <w:r>
-        <w:t xml:space="preserve"> report</w:t>
+        <w:t xml:space="preserve">security </w:t>
+      </w:r>
+      <w:r>
+        <w:t>report</w:t>
+      </w:r>
+      <w:r>
+        <w:t>, included as Appendix C</w:t>
       </w:r>
       <w:r>
         <w:t>.</w:t>
@@ -11007,10 +10970,10 @@
     </w:p>
     <w:p>
       <w:pPr>
-        <w:pStyle w:val="Heading2"/>
+        <w:pStyle w:val="Otsikko2"/>
       </w:pPr>
       <w:bookmarkStart w:id="51" w:name="_Toc58920920"/>
-      <w:bookmarkStart w:id="52" w:name="_Toc90629385"/>
+      <w:bookmarkStart w:id="52" w:name="_Toc90642949"/>
       <w:r>
         <w:t>Acceptance testing</w:t>
       </w:r>
@@ -11039,9 +11002,9 @@
     </w:p>
     <w:p>
       <w:pPr>
-        <w:pStyle w:val="Heading2"/>
-      </w:pPr>
-      <w:bookmarkStart w:id="53" w:name="_Toc90629386"/>
+        <w:pStyle w:val="Otsikko2"/>
+      </w:pPr>
+      <w:bookmarkStart w:id="53" w:name="_Toc90642950"/>
       <w:r>
         <w:lastRenderedPageBreak/>
         <w:t>Usability testing</w:t>
@@ -11089,7 +11052,7 @@
     </w:p>
     <w:tbl>
       <w:tblPr>
-        <w:tblStyle w:val="TableGrid"/>
+        <w:tblStyle w:val="TaulukkoRuudukko"/>
         <w:tblW w:w="0" w:type="auto"/>
         <w:tblLook w:val="04A0" w:firstRow="1" w:lastRow="0" w:firstColumn="1" w:lastColumn="0" w:noHBand="0" w:noVBand="1"/>
       </w:tblPr>
@@ -11286,19 +11249,11 @@
                 <w:lang w:val="en-US"/>
               </w:rPr>
             </w:pPr>
-            <w:proofErr w:type="gramStart"/>
             <w:r>
               <w:rPr>
                 <w:lang w:val="en-US"/>
               </w:rPr>
-              <w:t>Take a look</w:t>
-            </w:r>
-            <w:proofErr w:type="gramEnd"/>
-            <w:r>
-              <w:rPr>
-                <w:lang w:val="en-US"/>
-              </w:rPr>
-              <w:t xml:space="preserve"> at the main view and find out if there are currently available meeting rooms. </w:t>
+              <w:t xml:space="preserve">Take a look at the main view and find out if there are currently available meeting rooms. </w:t>
             </w:r>
           </w:p>
         </w:tc>
@@ -11685,25 +11640,7 @@
         <w:rPr>
           <w:lang w:val="en-US"/>
         </w:rPr>
-        <w:t>5</w:t>
-      </w:r>
-      <w:r>
-        <w:rPr>
-          <w:lang w:val="en-US"/>
-        </w:rPr>
-        <w:t xml:space="preserve"> one person failed the task due to lack of understanding how the interface works. This was a good finding because it showed that clarification needs to be made for better usability. Task </w:t>
-      </w:r>
-      <w:r>
-        <w:rPr>
-          <w:lang w:val="en-US"/>
-        </w:rPr>
-        <w:t>6</w:t>
-      </w:r>
-      <w:r>
-        <w:rPr>
-          <w:lang w:val="en-US"/>
-        </w:rPr>
-        <w:t xml:space="preserve"> had a success rate of 50</w:t>
+        <w:t>5 one person failed the task due to lack of understanding how the interface works. This was a good finding because it showed that clarification needs to be made for better usability. Task 6 had a success rate of 50</w:t>
       </w:r>
       <w:r>
         <w:rPr>
@@ -11831,7 +11768,7 @@
     </w:p>
     <w:p>
       <w:pPr>
-        <w:pStyle w:val="ListParagraph"/>
+        <w:pStyle w:val="Luettelokappale"/>
         <w:numPr>
           <w:ilvl w:val="0"/>
           <w:numId w:val="41"/>
@@ -11855,7 +11792,7 @@
     </w:p>
     <w:p>
       <w:pPr>
-        <w:pStyle w:val="ListParagraph"/>
+        <w:pStyle w:val="Luettelokappale"/>
         <w:numPr>
           <w:ilvl w:val="0"/>
           <w:numId w:val="41"/>
@@ -11873,7 +11810,7 @@
     </w:p>
     <w:p>
       <w:pPr>
-        <w:pStyle w:val="ListParagraph"/>
+        <w:pStyle w:val="Luettelokappale"/>
         <w:numPr>
           <w:ilvl w:val="0"/>
           <w:numId w:val="41"/>
@@ -11891,7 +11828,7 @@
     </w:p>
     <w:p>
       <w:pPr>
-        <w:pStyle w:val="ListParagraph"/>
+        <w:pStyle w:val="Luettelokappale"/>
         <w:numPr>
           <w:ilvl w:val="0"/>
           <w:numId w:val="41"/>
@@ -11915,7 +11852,7 @@
     </w:p>
     <w:p>
       <w:pPr>
-        <w:pStyle w:val="ListParagraph"/>
+        <w:pStyle w:val="Luettelokappale"/>
         <w:numPr>
           <w:ilvl w:val="0"/>
           <w:numId w:val="41"/>
@@ -11939,7 +11876,7 @@
     </w:p>
     <w:p>
       <w:pPr>
-        <w:pStyle w:val="ListParagraph"/>
+        <w:pStyle w:val="Luettelokappale"/>
         <w:numPr>
           <w:ilvl w:val="0"/>
           <w:numId w:val="41"/>
@@ -11957,7 +11894,7 @@
     </w:p>
     <w:p>
       <w:pPr>
-        <w:pStyle w:val="ListParagraph"/>
+        <w:pStyle w:val="Luettelokappale"/>
         <w:numPr>
           <w:ilvl w:val="0"/>
           <w:numId w:val="41"/>
@@ -11976,13 +11913,13 @@
         <w:rPr>
           <w:lang w:val="en-US"/>
         </w:rPr>
-        <w:t>needs to be clearer and less pixelated with</w:t>
+        <w:t xml:space="preserve">needs to be clearer and less pixelated with </w:t>
       </w:r>
       <w:r>
         <w:rPr>
           <w:lang w:val="en-US"/>
         </w:rPr>
-        <w:t xml:space="preserve"> a better</w:t>
+        <w:t>a better</w:t>
       </w:r>
       <w:r>
         <w:rPr>
@@ -11993,7 +11930,7 @@
     </w:p>
     <w:p>
       <w:pPr>
-        <w:pStyle w:val="ListParagraph"/>
+        <w:pStyle w:val="Luettelokappale"/>
         <w:numPr>
           <w:ilvl w:val="0"/>
           <w:numId w:val="41"/>
@@ -12017,7 +11954,7 @@
     </w:p>
     <w:p>
       <w:pPr>
-        <w:pStyle w:val="ListParagraph"/>
+        <w:pStyle w:val="Luettelokappale"/>
         <w:numPr>
           <w:ilvl w:val="0"/>
           <w:numId w:val="41"/>
@@ -12035,7 +11972,7 @@
     </w:p>
     <w:p>
       <w:pPr>
-        <w:pStyle w:val="ListParagraph"/>
+        <w:pStyle w:val="Luettelokappale"/>
         <w:numPr>
           <w:ilvl w:val="0"/>
           <w:numId w:val="41"/>
@@ -12134,13 +12071,7 @@
         <w:rPr>
           <w:lang w:val="en-US"/>
         </w:rPr>
-        <w:t>able</w:t>
-      </w:r>
-      <w:r>
-        <w:rPr>
-          <w:lang w:val="en-US"/>
-        </w:rPr>
-        <w:t xml:space="preserve"> </w:t>
+        <w:t xml:space="preserve">able </w:t>
       </w:r>
       <w:r>
         <w:rPr>
@@ -12170,7 +12101,7 @@
     </w:p>
     <w:tbl>
       <w:tblPr>
-        <w:tblStyle w:val="TableGrid"/>
+        <w:tblStyle w:val="TaulukkoRuudukko"/>
         <w:tblW w:w="0" w:type="auto"/>
         <w:tblLook w:val="04A0" w:firstRow="1" w:lastRow="0" w:firstColumn="1" w:lastColumn="0" w:noHBand="0" w:noVBand="1"/>
       </w:tblPr>
@@ -12993,9 +12924,9 @@
     </w:p>
     <w:p>
       <w:pPr>
-        <w:pStyle w:val="Heading1"/>
-      </w:pPr>
-      <w:bookmarkStart w:id="55" w:name="_Toc90629387"/>
+        <w:pStyle w:val="Otsikko1"/>
+      </w:pPr>
+      <w:bookmarkStart w:id="55" w:name="_Toc90642951"/>
       <w:r>
         <w:lastRenderedPageBreak/>
         <w:t>References</w:t>
@@ -13056,10 +12987,39 @@
         <w:tab/>
         <w:t xml:space="preserve">Prettier, </w:t>
       </w:r>
-      <w:hyperlink r:id="rId10">
+      <w:hyperlink r:id="rId10" w:history="1">
         <w:r>
           <w:rPr>
-            <w:rStyle w:val="Hyperlink"/>
+            <w:rStyle w:val="Hyperlinkki"/>
+          </w:rPr>
+          <w:t>https://prettier.io/</w:t>
+        </w:r>
+      </w:hyperlink>
+    </w:p>
+    <w:p>
+      <w:pPr>
+        <w:spacing w:beforeAutospacing="1" w:afterAutospacing="1"/>
+        <w:rPr>
+          <w:lang w:val="sv-FI"/>
+        </w:rPr>
+      </w:pPr>
+      <w:r>
+        <w:rPr>
+          <w:lang w:val="sv-FI"/>
+        </w:rPr>
+        <w:t xml:space="preserve">[4] </w:t>
+      </w:r>
+      <w:r>
+        <w:rPr>
+          <w:lang w:val="sv-FI"/>
+        </w:rPr>
+        <w:tab/>
+        <w:t xml:space="preserve">ESLint, </w:t>
+      </w:r>
+      <w:hyperlink r:id="rId11">
+        <w:r>
+          <w:rPr>
+            <w:rStyle w:val="Hyperlinkki"/>
             <w:lang w:val="sv-FI"/>
           </w:rPr>
           <w:t>https://eslint.org/</w:t>
@@ -13068,33 +13028,11 @@
     </w:p>
     <w:p>
       <w:pPr>
-        <w:spacing w:beforeAutospacing="1" w:afterAutospacing="1"/>
-        <w:rPr>
+        <w:rPr>
+          <w:szCs w:val="22"/>
           <w:lang w:val="sv-FI"/>
         </w:rPr>
       </w:pPr>
-      <w:r>
-        <w:rPr>
-          <w:lang w:val="sv-FI"/>
-        </w:rPr>
-        <w:t xml:space="preserve">[4] </w:t>
-      </w:r>
-      <w:r>
-        <w:rPr>
-          <w:lang w:val="sv-FI"/>
-        </w:rPr>
-        <w:tab/>
-        <w:t xml:space="preserve">ESLint, </w:t>
-      </w:r>
-      <w:hyperlink r:id="rId11">
-        <w:r>
-          <w:rPr>
-            <w:rStyle w:val="Hyperlink"/>
-            <w:lang w:val="sv-FI"/>
-          </w:rPr>
-          <w:t>https://eslint.org/</w:t>
-        </w:r>
-      </w:hyperlink>
     </w:p>
     <w:p>
       <w:pPr>
@@ -13394,22 +13332,14 @@
     </w:p>
     <w:p>
       <w:pPr>
-        <w:rPr>
-          <w:szCs w:val="22"/>
-          <w:lang w:val="sv-FI"/>
-        </w:rPr>
-      </w:pPr>
-    </w:p>
-    <w:p>
-      <w:pPr>
-        <w:pStyle w:val="Heading1"/>
+        <w:pStyle w:val="Otsikko1"/>
         <w:numPr>
           <w:ilvl w:val="0"/>
           <w:numId w:val="0"/>
         </w:numPr>
       </w:pPr>
       <w:bookmarkStart w:id="56" w:name="_Toc58920922"/>
-      <w:bookmarkStart w:id="57" w:name="_Toc90629388"/>
+      <w:bookmarkStart w:id="57" w:name="_Toc90642952"/>
       <w:r>
         <w:lastRenderedPageBreak/>
         <w:t>APPENDIX A</w:t>
@@ -13419,7 +13349,7 @@
     </w:p>
     <w:tbl>
       <w:tblPr>
-        <w:tblStyle w:val="TableGrid"/>
+        <w:tblStyle w:val="TaulukkoRuudukko"/>
         <w:tblW w:w="0" w:type="auto"/>
         <w:tblLook w:val="04A0" w:firstRow="1" w:lastRow="0" w:firstColumn="1" w:lastColumn="0" w:noHBand="0" w:noVBand="1"/>
       </w:tblPr>
@@ -14527,23 +14457,7 @@
                 <w:szCs w:val="22"/>
                 <w:lang w:val="fi-FI"/>
               </w:rPr>
-              <w:t xml:space="preserve">Mitä jos en </w:t>
-            </w:r>
-            <w:proofErr w:type="spellStart"/>
-            <w:r>
-              <w:rPr>
-                <w:szCs w:val="22"/>
-                <w:lang w:val="fi-FI"/>
-              </w:rPr>
-              <w:t>haluu</w:t>
-            </w:r>
-            <w:proofErr w:type="spellEnd"/>
-            <w:r>
-              <w:rPr>
-                <w:szCs w:val="22"/>
-                <w:lang w:val="fi-FI"/>
-              </w:rPr>
-              <w:t xml:space="preserve"> +15min, lisäaikaa. Mitä jos haluaa tunnin? </w:t>
+              <w:t xml:space="preserve">Mitä jos en haluu +15min, lisäaikaa. Mitä jos haluaa tunnin? </w:t>
             </w:r>
           </w:p>
         </w:tc>
@@ -15639,13 +15553,13 @@
     </w:p>
     <w:p>
       <w:pPr>
-        <w:pStyle w:val="Heading1"/>
+        <w:pStyle w:val="Otsikko1"/>
         <w:numPr>
           <w:ilvl w:val="0"/>
           <w:numId w:val="0"/>
         </w:numPr>
       </w:pPr>
-      <w:bookmarkStart w:id="58" w:name="_Toc90629389"/>
+      <w:bookmarkStart w:id="58" w:name="_Toc90642953"/>
       <w:r>
         <w:t>APPENDIX B</w:t>
       </w:r>
@@ -15653,7 +15567,7 @@
     </w:p>
     <w:tbl>
       <w:tblPr>
-        <w:tblStyle w:val="TableContemporary"/>
+        <w:tblStyle w:val="TaulukkoModerni"/>
         <w:tblW w:w="0" w:type="auto"/>
         <w:tblLook w:val="04A0" w:firstRow="1" w:lastRow="0" w:firstColumn="1" w:lastColumn="0" w:noHBand="0" w:noVBand="1"/>
       </w:tblPr>
@@ -15740,39 +15654,7 @@
                 <w:rFonts w:ascii="Calibri" w:hAnsi="Calibri" w:cs="Calibri"/>
                 <w:lang w:val="fi-FI"/>
               </w:rPr>
-              <w:t xml:space="preserve">Tuottaako sovelluksen asentaminen ja kirjautuminen ongelmia – </w:t>
-            </w:r>
-            <w:proofErr w:type="spellStart"/>
-            <w:r>
-              <w:rPr>
-                <w:rFonts w:ascii="Calibri" w:hAnsi="Calibri" w:cs="Calibri"/>
-                <w:lang w:val="fi-FI"/>
-              </w:rPr>
-              <w:t>onboarding</w:t>
-            </w:r>
-            <w:proofErr w:type="spellEnd"/>
-            <w:r>
-              <w:rPr>
-                <w:rFonts w:ascii="Calibri" w:hAnsi="Calibri" w:cs="Calibri"/>
-                <w:lang w:val="fi-FI"/>
-              </w:rPr>
-              <w:t xml:space="preserve"> </w:t>
-            </w:r>
-            <w:proofErr w:type="spellStart"/>
-            <w:r>
-              <w:rPr>
-                <w:rFonts w:ascii="Calibri" w:hAnsi="Calibri" w:cs="Calibri"/>
-                <w:lang w:val="fi-FI"/>
-              </w:rPr>
-              <w:t>process</w:t>
-            </w:r>
-            <w:proofErr w:type="spellEnd"/>
-            <w:r>
-              <w:rPr>
-                <w:rFonts w:ascii="Calibri" w:hAnsi="Calibri" w:cs="Calibri"/>
-                <w:lang w:val="fi-FI"/>
-              </w:rPr>
-              <w:t>?  </w:t>
+              <w:t>Tuottaako sovelluksen asentaminen ja kirjautuminen ongelmia – onboarding process?  </w:t>
             </w:r>
           </w:p>
           <w:p>
@@ -15794,7 +15676,7 @@
           </w:tcPr>
           <w:p>
             <w:pPr>
-              <w:pStyle w:val="ListParagraph"/>
+              <w:pStyle w:val="Luettelokappale"/>
               <w:numPr>
                 <w:ilvl w:val="0"/>
                 <w:numId w:val="30"/>
@@ -15818,7 +15700,7 @@
           </w:p>
           <w:p>
             <w:pPr>
-              <w:pStyle w:val="ListParagraph"/>
+              <w:pStyle w:val="Luettelokappale"/>
               <w:numPr>
                 <w:ilvl w:val="0"/>
                 <w:numId w:val="30"/>
@@ -15879,7 +15761,7 @@
           </w:tcPr>
           <w:p>
             <w:pPr>
-              <w:pStyle w:val="ListParagraph"/>
+              <w:pStyle w:val="Luettelokappale"/>
               <w:numPr>
                 <w:ilvl w:val="0"/>
                 <w:numId w:val="31"/>
@@ -15903,7 +15785,7 @@
           </w:p>
           <w:p>
             <w:pPr>
-              <w:pStyle w:val="ListParagraph"/>
+              <w:pStyle w:val="Luettelokappale"/>
               <w:numPr>
                 <w:ilvl w:val="0"/>
                 <w:numId w:val="31"/>
@@ -15927,7 +15809,7 @@
           </w:p>
           <w:p>
             <w:pPr>
-              <w:pStyle w:val="ListParagraph"/>
+              <w:pStyle w:val="Luettelokappale"/>
               <w:numPr>
                 <w:ilvl w:val="0"/>
                 <w:numId w:val="31"/>
@@ -16006,7 +15888,7 @@
           </w:tcPr>
           <w:p>
             <w:pPr>
-              <w:pStyle w:val="ListParagraph"/>
+              <w:pStyle w:val="Luettelokappale"/>
               <w:numPr>
                 <w:ilvl w:val="0"/>
                 <w:numId w:val="38"/>
@@ -16030,7 +15912,7 @@
           </w:p>
           <w:p>
             <w:pPr>
-              <w:pStyle w:val="ListParagraph"/>
+              <w:pStyle w:val="Luettelokappale"/>
               <w:numPr>
                 <w:ilvl w:val="0"/>
                 <w:numId w:val="38"/>
@@ -16054,7 +15936,7 @@
           </w:p>
           <w:p>
             <w:pPr>
-              <w:pStyle w:val="ListParagraph"/>
+              <w:pStyle w:val="Luettelokappale"/>
               <w:numPr>
                 <w:ilvl w:val="0"/>
                 <w:numId w:val="38"/>
@@ -16078,7 +15960,7 @@
           </w:p>
           <w:p>
             <w:pPr>
-              <w:pStyle w:val="ListParagraph"/>
+              <w:pStyle w:val="Luettelokappale"/>
               <w:numPr>
                 <w:ilvl w:val="0"/>
                 <w:numId w:val="38"/>
@@ -16144,7 +16026,7 @@
           </w:tcPr>
           <w:p>
             <w:pPr>
-              <w:pStyle w:val="ListParagraph"/>
+              <w:pStyle w:val="Luettelokappale"/>
               <w:numPr>
                 <w:ilvl w:val="0"/>
                 <w:numId w:val="33"/>
@@ -16168,7 +16050,7 @@
           </w:p>
           <w:p>
             <w:pPr>
-              <w:pStyle w:val="ListParagraph"/>
+              <w:pStyle w:val="Luettelokappale"/>
               <w:numPr>
                 <w:ilvl w:val="0"/>
                 <w:numId w:val="33"/>
@@ -16192,7 +16074,7 @@
           </w:p>
           <w:p>
             <w:pPr>
-              <w:pStyle w:val="ListParagraph"/>
+              <w:pStyle w:val="Luettelokappale"/>
               <w:numPr>
                 <w:ilvl w:val="0"/>
                 <w:numId w:val="33"/>
@@ -16251,7 +16133,7 @@
           </w:tcPr>
           <w:p>
             <w:pPr>
-              <w:pStyle w:val="ListParagraph"/>
+              <w:pStyle w:val="Luettelokappale"/>
               <w:numPr>
                 <w:ilvl w:val="0"/>
                 <w:numId w:val="34"/>
@@ -16275,7 +16157,7 @@
           </w:p>
           <w:p>
             <w:pPr>
-              <w:pStyle w:val="ListParagraph"/>
+              <w:pStyle w:val="Luettelokappale"/>
               <w:numPr>
                 <w:ilvl w:val="0"/>
                 <w:numId w:val="34"/>
@@ -16299,7 +16181,7 @@
           </w:p>
           <w:p>
             <w:pPr>
-              <w:pStyle w:val="ListParagraph"/>
+              <w:pStyle w:val="Luettelokappale"/>
               <w:numPr>
                 <w:ilvl w:val="0"/>
                 <w:numId w:val="34"/>
@@ -16323,7 +16205,7 @@
           </w:p>
           <w:p>
             <w:pPr>
-              <w:pStyle w:val="ListParagraph"/>
+              <w:pStyle w:val="Luettelokappale"/>
               <w:numPr>
                 <w:ilvl w:val="0"/>
                 <w:numId w:val="34"/>
@@ -16401,7 +16283,7 @@
           </w:tcPr>
           <w:p>
             <w:pPr>
-              <w:pStyle w:val="ListParagraph"/>
+              <w:pStyle w:val="Luettelokappale"/>
               <w:numPr>
                 <w:ilvl w:val="0"/>
                 <w:numId w:val="39"/>
@@ -16425,7 +16307,7 @@
           </w:p>
           <w:p>
             <w:pPr>
-              <w:pStyle w:val="ListParagraph"/>
+              <w:pStyle w:val="Luettelokappale"/>
               <w:numPr>
                 <w:ilvl w:val="0"/>
                 <w:numId w:val="39"/>
@@ -16449,7 +16331,7 @@
           </w:p>
           <w:p>
             <w:pPr>
-              <w:pStyle w:val="ListParagraph"/>
+              <w:pStyle w:val="Luettelokappale"/>
               <w:numPr>
                 <w:ilvl w:val="0"/>
                 <w:numId w:val="39"/>
@@ -16473,7 +16355,7 @@
           </w:p>
           <w:p>
             <w:pPr>
-              <w:pStyle w:val="ListParagraph"/>
+              <w:pStyle w:val="Luettelokappale"/>
               <w:numPr>
                 <w:ilvl w:val="0"/>
                 <w:numId w:val="39"/>
@@ -16497,7 +16379,7 @@
           </w:p>
           <w:p>
             <w:pPr>
-              <w:pStyle w:val="ListParagraph"/>
+              <w:pStyle w:val="Luettelokappale"/>
               <w:numPr>
                 <w:ilvl w:val="0"/>
                 <w:numId w:val="39"/>
@@ -16516,51 +16398,19 @@
                 <w:rFonts w:ascii="Calibri" w:hAnsi="Calibri" w:cs="Calibri"/>
                 <w:lang w:val="fi-FI"/>
               </w:rPr>
-              <w:t xml:space="preserve">Miksi </w:t>
-            </w:r>
-            <w:proofErr w:type="spellStart"/>
+              <w:t>Miksi quick book ei toimi</w:t>
+            </w:r>
             <w:r>
               <w:rPr>
                 <w:rFonts w:ascii="Calibri" w:hAnsi="Calibri" w:cs="Calibri"/>
                 <w:lang w:val="fi-FI"/>
               </w:rPr>
-              <w:t>quick</w:t>
-            </w:r>
-            <w:proofErr w:type="spellEnd"/>
-            <w:r>
-              <w:rPr>
-                <w:rFonts w:ascii="Calibri" w:hAnsi="Calibri" w:cs="Calibri"/>
-                <w:lang w:val="fi-FI"/>
-              </w:rPr>
-              <w:t xml:space="preserve"> </w:t>
-            </w:r>
-            <w:proofErr w:type="spellStart"/>
-            <w:r>
-              <w:rPr>
-                <w:rFonts w:ascii="Calibri" w:hAnsi="Calibri" w:cs="Calibri"/>
-                <w:lang w:val="fi-FI"/>
-              </w:rPr>
-              <w:t>book</w:t>
-            </w:r>
-            <w:proofErr w:type="spellEnd"/>
-            <w:r>
-              <w:rPr>
-                <w:rFonts w:ascii="Calibri" w:hAnsi="Calibri" w:cs="Calibri"/>
-                <w:lang w:val="fi-FI"/>
-              </w:rPr>
-              <w:t xml:space="preserve"> ei toimi</w:t>
-            </w:r>
-            <w:r>
-              <w:rPr>
-                <w:rFonts w:ascii="Calibri" w:hAnsi="Calibri" w:cs="Calibri"/>
-                <w:lang w:val="fi-FI"/>
-              </w:rPr>
               <w:t>? (kun on jo varaus)</w:t>
             </w:r>
           </w:p>
           <w:p>
             <w:pPr>
-              <w:pStyle w:val="ListParagraph"/>
+              <w:pStyle w:val="Luettelokappale"/>
               <w:numPr>
                 <w:ilvl w:val="0"/>
                 <w:numId w:val="39"/>
@@ -16584,7 +16434,7 @@
           </w:p>
           <w:p>
             <w:pPr>
-              <w:pStyle w:val="ListParagraph"/>
+              <w:pStyle w:val="Luettelokappale"/>
               <w:numPr>
                 <w:ilvl w:val="0"/>
                 <w:numId w:val="39"/>
@@ -16608,7 +16458,7 @@
           </w:p>
           <w:p>
             <w:pPr>
-              <w:pStyle w:val="ListParagraph"/>
+              <w:pStyle w:val="Luettelokappale"/>
               <w:numPr>
                 <w:ilvl w:val="0"/>
                 <w:numId w:val="39"/>
@@ -16632,7 +16482,7 @@
           </w:p>
           <w:p>
             <w:pPr>
-              <w:pStyle w:val="ListParagraph"/>
+              <w:pStyle w:val="Luettelokappale"/>
               <w:numPr>
                 <w:ilvl w:val="0"/>
                 <w:numId w:val="39"/>
@@ -16656,7 +16506,7 @@
           </w:p>
           <w:p>
             <w:pPr>
-              <w:pStyle w:val="ListParagraph"/>
+              <w:pStyle w:val="Luettelokappale"/>
               <w:numPr>
                 <w:ilvl w:val="0"/>
                 <w:numId w:val="39"/>
@@ -16680,7 +16530,7 @@
           </w:p>
           <w:p>
             <w:pPr>
-              <w:pStyle w:val="ListParagraph"/>
+              <w:pStyle w:val="Luettelokappale"/>
               <w:numPr>
                 <w:ilvl w:val="0"/>
                 <w:numId w:val="39"/>
@@ -16758,7 +16608,7 @@
           </w:tcPr>
           <w:p>
             <w:pPr>
-              <w:pStyle w:val="ListParagraph"/>
+              <w:pStyle w:val="Luettelokappale"/>
               <w:numPr>
                 <w:ilvl w:val="0"/>
                 <w:numId w:val="40"/>
@@ -16796,7 +16646,7 @@
           </w:p>
           <w:p>
             <w:pPr>
-              <w:pStyle w:val="ListParagraph"/>
+              <w:pStyle w:val="Luettelokappale"/>
               <w:numPr>
                 <w:ilvl w:val="0"/>
                 <w:numId w:val="40"/>
@@ -16820,7 +16670,7 @@
           </w:p>
           <w:p>
             <w:pPr>
-              <w:pStyle w:val="ListParagraph"/>
+              <w:pStyle w:val="Luettelokappale"/>
               <w:numPr>
                 <w:ilvl w:val="0"/>
                 <w:numId w:val="40"/>
@@ -16890,7 +16740,7 @@
           </w:tcPr>
           <w:p>
             <w:pPr>
-              <w:pStyle w:val="ListParagraph"/>
+              <w:pStyle w:val="Luettelokappale"/>
               <w:numPr>
                 <w:ilvl w:val="0"/>
                 <w:numId w:val="37"/>
@@ -16904,19 +16754,11 @@
                 <w:lang w:val="fi-FI"/>
               </w:rPr>
             </w:pPr>
-            <w:proofErr w:type="spellStart"/>
             <w:r>
               <w:rPr>
                 <w:rFonts w:ascii="Calibri" w:hAnsi="Calibri" w:cs="Calibri"/>
               </w:rPr>
-              <w:t>Preferenssi</w:t>
-            </w:r>
-            <w:proofErr w:type="spellEnd"/>
-            <w:r>
-              <w:rPr>
-                <w:rFonts w:ascii="Calibri" w:hAnsi="Calibri" w:cs="Calibri"/>
-              </w:rPr>
-              <w:t xml:space="preserve"> Get a Room! Vs. </w:t>
+              <w:t xml:space="preserve">Preferenssi Get a Room! Vs. </w:t>
             </w:r>
             <w:r>
               <w:rPr>
@@ -16928,7 +16770,7 @@
           </w:p>
           <w:p>
             <w:pPr>
-              <w:pStyle w:val="ListParagraph"/>
+              <w:pStyle w:val="Luettelokappale"/>
               <w:numPr>
                 <w:ilvl w:val="1"/>
                 <w:numId w:val="37"/>
@@ -16959,7 +16801,7 @@
           </w:p>
           <w:p>
             <w:pPr>
-              <w:pStyle w:val="ListParagraph"/>
+              <w:pStyle w:val="Luettelokappale"/>
               <w:numPr>
                 <w:ilvl w:val="1"/>
                 <w:numId w:val="37"/>
@@ -16979,23 +16821,7 @@
                 <w:lang w:val="fi-FI"/>
               </w:rPr>
               <w:lastRenderedPageBreak/>
-              <w:t xml:space="preserve">Tapauskohtaisesti – </w:t>
-            </w:r>
-            <w:proofErr w:type="spellStart"/>
-            <w:r>
-              <w:rPr>
-                <w:rFonts w:ascii="Calibri" w:hAnsi="Calibri" w:cs="Calibri"/>
-                <w:lang w:val="fi-FI"/>
-              </w:rPr>
-              <w:t>ad</w:t>
-            </w:r>
-            <w:proofErr w:type="spellEnd"/>
-            <w:r>
-              <w:rPr>
-                <w:rFonts w:ascii="Calibri" w:hAnsi="Calibri" w:cs="Calibri"/>
-                <w:lang w:val="fi-FI"/>
-              </w:rPr>
-              <w:t xml:space="preserve"> hoc/matkustaessa/kone on kiinni = Get A Room </w:t>
+              <w:t xml:space="preserve">Tapauskohtaisesti – ad hoc/matkustaessa/kone on kiinni = Get A Room </w:t>
             </w:r>
           </w:p>
         </w:tc>
@@ -17007,6 +16833,344 @@
         <w:rPr>
           <w:rFonts w:ascii="Calibri" w:hAnsi="Calibri" w:cs="Calibri"/>
           <w:lang w:val="fi-FI"/>
+        </w:rPr>
+      </w:pPr>
+    </w:p>
+    <w:p>
+      <w:pPr>
+        <w:jc w:val="left"/>
+        <w:rPr>
+          <w:rFonts w:ascii="Calibri" w:hAnsi="Calibri" w:cs="Calibri"/>
+          <w:lang w:val="fi-FI"/>
+        </w:rPr>
+      </w:pPr>
+      <w:r>
+        <w:rPr>
+          <w:rFonts w:ascii="Calibri" w:hAnsi="Calibri" w:cs="Calibri"/>
+          <w:lang w:val="fi-FI"/>
+        </w:rPr>
+        <w:br w:type="page"/>
+      </w:r>
+    </w:p>
+    <w:p>
+      <w:pPr>
+        <w:pStyle w:val="Otsikko1"/>
+        <w:numPr>
+          <w:ilvl w:val="0"/>
+          <w:numId w:val="0"/>
+        </w:numPr>
+        <w:rPr>
+          <w:lang w:val="fi-FI"/>
+        </w:rPr>
+      </w:pPr>
+      <w:bookmarkStart w:id="59" w:name="_Toc90642954"/>
+      <w:r>
+        <w:rPr>
+          <w:lang w:val="fi-FI"/>
+        </w:rPr>
+        <w:lastRenderedPageBreak/>
+        <w:t>APPENDIX C</w:t>
+      </w:r>
+      <w:bookmarkEnd w:id="59"/>
+    </w:p>
+    <w:p>
+      <w:pPr>
+        <w:rPr>
+          <w:b/>
+          <w:bCs/>
+          <w:sz w:val="28"/>
+          <w:szCs w:val="24"/>
+        </w:rPr>
+      </w:pPr>
+      <w:r>
+        <w:rPr>
+          <w:b/>
+          <w:bCs/>
+          <w:sz w:val="28"/>
+          <w:szCs w:val="24"/>
+        </w:rPr>
+        <w:t>Introduction</w:t>
+      </w:r>
+    </w:p>
+    <w:p/>
+    <w:p>
+      <w:r>
+        <w:t xml:space="preserve">This document aims to identify and give solutions to the possible issues and vulnerabilities related to the security of </w:t>
+      </w:r>
+      <w:r>
+        <w:rPr>
+          <w:i/>
+          <w:iCs/>
+        </w:rPr>
+        <w:t>Get a Room!</w:t>
+      </w:r>
+      <w:r>
+        <w:t xml:space="preserve"> software project. </w:t>
+      </w:r>
+    </w:p>
+    <w:p/>
+    <w:p>
+      <w:r>
+        <w:t>Even though some potential problems were identified, the software can be considered secure. It doesn’t contain any evident or known vulnerabilities that would allow unauthorized personnel to enable access to the software or data. The software is also intended to be used internally in an organization, so it won’t probably be that well known and thus will likely not face many people trying to take advantage of it.</w:t>
+      </w:r>
+    </w:p>
+    <w:p/>
+    <w:p>
+      <w:pPr>
+        <w:rPr>
+          <w:b/>
+          <w:bCs/>
+          <w:sz w:val="28"/>
+          <w:szCs w:val="24"/>
+        </w:rPr>
+      </w:pPr>
+      <w:r>
+        <w:rPr>
+          <w:b/>
+          <w:bCs/>
+          <w:sz w:val="28"/>
+          <w:szCs w:val="24"/>
+        </w:rPr>
+        <w:t>Issues</w:t>
+      </w:r>
+    </w:p>
+    <w:p/>
+    <w:p>
+      <w:r>
+        <w:t>As mentioned in the introduction, there aren’t many vulnerabilities that could be considered plausible to exploit. However, some possible issues are listed below in two different categories, user-related and technical.</w:t>
+      </w:r>
+    </w:p>
+    <w:p/>
+    <w:p>
+      <w:pPr>
+        <w:rPr>
+          <w:b/>
+          <w:bCs/>
+          <w:sz w:val="24"/>
+          <w:szCs w:val="22"/>
+        </w:rPr>
+      </w:pPr>
+      <w:r>
+        <w:rPr>
+          <w:b/>
+          <w:bCs/>
+          <w:sz w:val="24"/>
+          <w:szCs w:val="22"/>
+        </w:rPr>
+        <w:t>User-related issues</w:t>
+      </w:r>
+    </w:p>
+    <w:p/>
+    <w:p>
+      <w:r>
+        <w:t>User-related issues are related to the user doing something incorrectly or negligently, causing a third party to gain access to things they should not have. Overall, user-related issues can be considered a much higher risk for the software’s information security than technical issues.</w:t>
+      </w:r>
+    </w:p>
+    <w:p/>
+    <w:p>
+      <w:pPr>
+        <w:rPr>
+          <w:b/>
+          <w:bCs/>
+        </w:rPr>
+      </w:pPr>
+      <w:r>
+        <w:rPr>
+          <w:b/>
+          <w:bCs/>
+        </w:rPr>
+        <w:t>Simple and guessable passwords</w:t>
+      </w:r>
+    </w:p>
+    <w:p/>
+    <w:p>
+      <w:r>
+        <w:t>One of the most common user-related issues with this software could be passwords that are too simple or easily guessable by bots. It is likely that at least at some point, a bot comes by the software and tries to guess users’ passwords through the Google login. This issue is easily mitigated by making the users select hard-to-guess passwords instead of simple ones.</w:t>
+      </w:r>
+    </w:p>
+    <w:p/>
+    <w:p>
+      <w:pPr>
+        <w:rPr>
+          <w:b/>
+          <w:bCs/>
+        </w:rPr>
+      </w:pPr>
+      <w:r>
+        <w:rPr>
+          <w:b/>
+          <w:bCs/>
+        </w:rPr>
+        <w:t>Social hacking</w:t>
+      </w:r>
+    </w:p>
+    <w:p/>
+    <w:p>
+      <w:r>
+        <w:t>Social hacking could be considered a likely issue. Social hacking could be done in multiple ways, but the most common way is to get somehow the user to give the email and password to the hacker.</w:t>
+      </w:r>
+    </w:p>
+    <w:p/>
+    <w:p>
+      <w:r>
+        <w:t>One way to mitigate this issue is to educate the users and force everyone in the organization to enable 2-factor authentication. As in this case, at least most users will be IT professionals, so it can be expected that the users are well educated on this matter. Overall, the chance of social hacking in this application can be considered low, and the damage it can cause is minimal.</w:t>
+      </w:r>
+    </w:p>
+    <w:p/>
+    <w:p>
+      <w:pPr>
+        <w:rPr>
+          <w:b/>
+          <w:bCs/>
+        </w:rPr>
+      </w:pPr>
+      <w:r>
+        <w:rPr>
+          <w:b/>
+          <w:bCs/>
+        </w:rPr>
+        <w:t>Stealing the user’s token</w:t>
+      </w:r>
+    </w:p>
+    <w:p/>
+    <w:p>
+      <w:r>
+        <w:t>After a user has logged in to the application, a JSON web token (JWT) containing user identifying information and two different tokens issued by Google is placed into the browser’s cookies. As the JWT is unencrypted and has all the data required to impersonate the user to Google’s service, this kind of attack would be viable.</w:t>
+      </w:r>
+    </w:p>
+    <w:p/>
+    <w:p>
+      <w:r>
+        <w:lastRenderedPageBreak/>
+        <w:t>The JWT is stored as an http-only cookie to mitigate this issue</w:t>
+      </w:r>
+      <w:r>
+        <w:t>, which means that only the server can read the cookie’s content programmatically. This prevents any malicious JavaScript in the user’s browser or computer from reading the cookie’s content. Because of this, the only way a hacker would get access to the JWT is by getting the user to send it to them or by having remote control of the user’s computer, which would have required the user to permit them to do so.</w:t>
+      </w:r>
+    </w:p>
+    <w:p/>
+    <w:p>
+      <w:r>
+        <w:t>In the future, to make it substantially more complicated for a bad actor to steal JWT’s content, the content could be encrypted on the server before setting the cookie’s content. This way, even if the hacker would get the cookie’s content, they would not be able to use it before decrypting.</w:t>
+      </w:r>
+    </w:p>
+    <w:p/>
+    <w:p>
+      <w:pPr>
+        <w:rPr>
+          <w:b/>
+          <w:bCs/>
+          <w:sz w:val="24"/>
+          <w:szCs w:val="22"/>
+        </w:rPr>
+      </w:pPr>
+      <w:r>
+        <w:rPr>
+          <w:b/>
+          <w:bCs/>
+          <w:sz w:val="24"/>
+          <w:szCs w:val="22"/>
+        </w:rPr>
+        <w:t>Technical issues</w:t>
+      </w:r>
+    </w:p>
+    <w:p/>
+    <w:p>
+      <w:r>
+        <w:t>Technical issues are mostly vulnerabilities that some actors can exploit to get access to user data or, in the worst case, have access to the servers running the software.</w:t>
+      </w:r>
+    </w:p>
+    <w:p/>
+    <w:p>
+      <w:pPr>
+        <w:rPr>
+          <w:b/>
+          <w:bCs/>
+        </w:rPr>
+      </w:pPr>
+      <w:r>
+        <w:rPr>
+          <w:b/>
+          <w:bCs/>
+        </w:rPr>
+        <w:t>Vulnerability inside one of the dependencies</w:t>
+      </w:r>
+    </w:p>
+    <w:p/>
+    <w:p>
+      <w:r>
+        <w:t>As the software has a large number of different dependencies, it is highly likely that at some point, some of those have vulnerabilities. In the worst-case scenario, this would mean that an attacker could utilize a vulnerability of one of our dependencies and get access to the server or user data.</w:t>
+      </w:r>
+    </w:p>
+    <w:p/>
+    <w:p>
+      <w:r>
+        <w:t>The issue is mitigated by only using reputable and popular dependencies that are updated regularly and that will most probably receive a fix for the vulnerability as soon as possible. In addition, the number of dependencies should also be kept to a minimum to minimize the risks of such vulnerabilities.</w:t>
+      </w:r>
+    </w:p>
+    <w:p/>
+    <w:p>
+      <w:pPr>
+        <w:rPr>
+          <w:b/>
+          <w:bCs/>
+        </w:rPr>
+      </w:pPr>
+      <w:r>
+        <w:rPr>
+          <w:b/>
+          <w:bCs/>
+        </w:rPr>
+        <w:t>Man-in-the-middle attack</w:t>
+      </w:r>
+    </w:p>
+    <w:p/>
+    <w:p>
+      <w:r>
+        <w:t>In a successful man-in-the-middle attack, an attacker would read the incoming data from both sides and control what gets sent where. By using this method, the attacker could possibly be able to receive the user data that the software has access to.</w:t>
+      </w:r>
+    </w:p>
+    <w:p/>
+    <w:p>
+      <w:r>
+        <w:t>The issue can be mitigated by using popular and well-known web application frameworks that have the latest security-related settings set correctly by default and that are updated regularly with the latest security updates.</w:t>
+      </w:r>
+    </w:p>
+    <w:p/>
+    <w:p>
+      <w:pPr>
+        <w:rPr>
+          <w:b/>
+          <w:bCs/>
+        </w:rPr>
+      </w:pPr>
+      <w:r>
+        <w:rPr>
+          <w:b/>
+          <w:bCs/>
+        </w:rPr>
+        <w:t>Highly unlikely vulnerabilities</w:t>
+      </w:r>
+    </w:p>
+    <w:p/>
+    <w:p>
+      <w:r>
+        <w:t>There are, of course, many highly advanced vulnerabilities that can affect this software and that can’t be prepared</w:t>
+      </w:r>
+      <w:r>
+        <w:rPr>
+          <w:sz w:val="20"/>
+        </w:rPr>
+        <w:t xml:space="preserve"> </w:t>
+      </w:r>
+      <w:r>
+        <w:t>for at our scale. Still, the chance that these would be used against our software is virtually non-existing as the attacker would have very little to gain by getting access to the software’s data compared to the vast amount of resources it would take to orchestrate such an attack. Examples of such vulnerability could be an attacker exploiting a vulnerability in Google SSO or, for example, a zero-day vulnerability for any of the platforms used.</w:t>
+      </w:r>
+    </w:p>
+    <w:p>
+      <w:pPr>
+        <w:rPr>
+          <w:lang w:val="en-US"/>
         </w:rPr>
       </w:pPr>
     </w:p>
@@ -17049,7 +17213,7 @@
 <w:ftr xmlns:wpc="http://schemas.microsoft.com/office/word/2010/wordprocessingCanvas" xmlns:cx="http://schemas.microsoft.com/office/drawing/2014/chartex" xmlns:cx1="http://schemas.microsoft.com/office/drawing/2015/9/8/chartex" xmlns:cx2="http://schemas.microsoft.com/office/drawing/2015/10/21/chartex" xmlns:cx3="http://schemas.microsoft.com/office/drawing/2016/5/9/chartex" xmlns:cx4="http://schemas.microsoft.com/office/drawing/2016/5/10/chartex" xmlns:cx5="http://schemas.microsoft.com/office/drawing/2016/5/11/chartex" xmlns:cx6="http://schemas.microsoft.com/office/drawing/2016/5/12/chartex" xmlns:cx7="http://schemas.microsoft.com/office/drawing/2016/5/13/chartex" xmlns:cx8="http://schemas.microsoft.com/office/drawing/2016/5/14/chartex" xmlns:mc="http://schemas.openxmlformats.org/markup-compatibility/2006" xmlns:aink="http://schemas.microsoft.com/office/drawing/2016/ink" xmlns:am3d="http://schemas.microsoft.com/office/drawing/2017/model3d" xmlns:o="urn:schemas-microsoft-com:office:office" xmlns:r="http://schemas.openxmlformats.org/officeDocument/2006/relationships" xmlns:m="http://schemas.openxmlformats.org/officeDocument/2006/math" xmlns:v="urn:schemas-microsoft-com:vml" xmlns:wp14="http://schemas.microsoft.com/office/word/2010/wordprocessingDrawing" xmlns:wp="http://schemas.openxmlformats.org/drawingml/2006/wordprocessingDrawing" xmlns:w10="urn:schemas-microsoft-com:office:word" xmlns:w="http://schemas.openxmlformats.org/wordprocessingml/2006/main" xmlns:w14="http://schemas.microsoft.com/office/word/2010/wordml" xmlns:w15="http://schemas.microsoft.com/office/word/2012/wordml" xmlns:w16cex="http://schemas.microsoft.com/office/word/2018/wordml/cex" xmlns:w16cid="http://schemas.microsoft.com/office/word/2016/wordml/cid" xmlns:w16="http://schemas.microsoft.com/office/word/2018/wordml" xmlns:w16sdtdh="http://schemas.microsoft.com/office/word/2020/wordml/sdtdatahash" xmlns:w16se="http://schemas.microsoft.com/office/word/2015/wordml/symex" xmlns:wpg="http://schemas.microsoft.com/office/word/2010/wordprocessingGroup" xmlns:wpi="http://schemas.microsoft.com/office/word/2010/wordprocessingInk" xmlns:wne="http://schemas.microsoft.com/office/word/2006/wordml" xmlns:wps="http://schemas.microsoft.com/office/word/2010/wordprocessingShape" mc:Ignorable="w14 w15 w16se w16cid w16 w16cex w16sdtdh wp14">
   <w:p>
     <w:pPr>
-      <w:pStyle w:val="Footer"/>
+      <w:pStyle w:val="Alatunniste"/>
       <w:tabs>
         <w:tab w:val="clear" w:pos="4320"/>
         <w:tab w:val="clear" w:pos="8640"/>
@@ -17100,7 +17264,7 @@
         <w:noProof/>
         <w:sz w:val="20"/>
       </w:rPr>
-      <w:t>17.12.2021 10:</w:t>
+      <w:t>17.12.2021 14:19</w:t>
     </w:r>
     <w:r>
       <w:rPr>
@@ -17249,7 +17413,7 @@
 <w:hdr xmlns:wpc="http://schemas.microsoft.com/office/word/2010/wordprocessingCanvas" xmlns:cx="http://schemas.microsoft.com/office/drawing/2014/chartex" xmlns:cx1="http://schemas.microsoft.com/office/drawing/2015/9/8/chartex" xmlns:cx2="http://schemas.microsoft.com/office/drawing/2015/10/21/chartex" xmlns:cx3="http://schemas.microsoft.com/office/drawing/2016/5/9/chartex" xmlns:cx4="http://schemas.microsoft.com/office/drawing/2016/5/10/chartex" xmlns:cx5="http://schemas.microsoft.com/office/drawing/2016/5/11/chartex" xmlns:cx6="http://schemas.microsoft.com/office/drawing/2016/5/12/chartex" xmlns:cx7="http://schemas.microsoft.com/office/drawing/2016/5/13/chartex" xmlns:cx8="http://schemas.microsoft.com/office/drawing/2016/5/14/chartex" xmlns:mc="http://schemas.openxmlformats.org/markup-compatibility/2006" xmlns:aink="http://schemas.microsoft.com/office/drawing/2016/ink" xmlns:am3d="http://schemas.microsoft.com/office/drawing/2017/model3d" xmlns:o="urn:schemas-microsoft-com:office:office" xmlns:r="http://schemas.openxmlformats.org/officeDocument/2006/relationships" xmlns:m="http://schemas.openxmlformats.org/officeDocument/2006/math" xmlns:v="urn:schemas-microsoft-com:vml" xmlns:wp14="http://schemas.microsoft.com/office/word/2010/wordprocessingDrawing" xmlns:wp="http://schemas.openxmlformats.org/drawingml/2006/wordprocessingDrawing" xmlns:w10="urn:schemas-microsoft-com:office:word" xmlns:w="http://schemas.openxmlformats.org/wordprocessingml/2006/main" xmlns:w14="http://schemas.microsoft.com/office/word/2010/wordml" xmlns:w15="http://schemas.microsoft.com/office/word/2012/wordml" xmlns:w16cex="http://schemas.microsoft.com/office/word/2018/wordml/cex" xmlns:w16cid="http://schemas.microsoft.com/office/word/2016/wordml/cid" xmlns:w16="http://schemas.microsoft.com/office/word/2018/wordml" xmlns:w16sdtdh="http://schemas.microsoft.com/office/word/2020/wordml/sdtdatahash" xmlns:w16se="http://schemas.microsoft.com/office/word/2015/wordml/symex" xmlns:wpg="http://schemas.microsoft.com/office/word/2010/wordprocessingGroup" xmlns:wpi="http://schemas.microsoft.com/office/word/2010/wordprocessingInk" xmlns:wne="http://schemas.microsoft.com/office/word/2006/wordml" xmlns:wps="http://schemas.microsoft.com/office/word/2010/wordprocessingShape" mc:Ignorable="w14 w15 w16se w16cid w16 w16cex w16sdtdh wp14">
   <w:p>
     <w:pPr>
-      <w:pStyle w:val="Header"/>
+      <w:pStyle w:val="Yltunniste"/>
     </w:pPr>
     <w:r>
       <w:t>Test</w:t>
@@ -17263,10 +17427,16 @@
     </w:r>
     <w:r>
       <w:tab/>
-      <w:t>Version 0.</w:t>
+      <w:t xml:space="preserve">Version </w:t>
     </w:r>
     <w:r>
-      <w:t>9</w:t>
+      <w:t>1</w:t>
+    </w:r>
+    <w:r>
+      <w:t>.</w:t>
+    </w:r>
+    <w:r>
+      <w:t>0</w:t>
     </w:r>
   </w:p>
 </w:hdr>
@@ -17296,7 +17466,7 @@
     <w:lvl w:ilvl="0">
       <w:start w:val="1"/>
       <w:numFmt w:val="decimal"/>
-      <w:pStyle w:val="ListNumber5"/>
+      <w:pStyle w:val="Numeroituluettelo5"/>
       <w:lvlText w:val="%1."/>
       <w:lvlJc w:val="left"/>
       <w:pPr>
@@ -17314,7 +17484,7 @@
     <w:lvl w:ilvl="0">
       <w:start w:val="1"/>
       <w:numFmt w:val="decimal"/>
-      <w:pStyle w:val="ListNumber4"/>
+      <w:pStyle w:val="Numeroituluettelo4"/>
       <w:lvlText w:val="%1."/>
       <w:lvlJc w:val="left"/>
       <w:pPr>
@@ -17332,7 +17502,7 @@
     <w:lvl w:ilvl="0">
       <w:start w:val="1"/>
       <w:numFmt w:val="decimal"/>
-      <w:pStyle w:val="ListNumber3"/>
+      <w:pStyle w:val="Numeroituluettelo3"/>
       <w:lvlText w:val="%1."/>
       <w:lvlJc w:val="left"/>
       <w:pPr>
@@ -17350,7 +17520,7 @@
     <w:lvl w:ilvl="0">
       <w:start w:val="1"/>
       <w:numFmt w:val="decimal"/>
-      <w:pStyle w:val="ListNumber2"/>
+      <w:pStyle w:val="Numeroituluettelo2"/>
       <w:lvlText w:val="%1."/>
       <w:lvlJc w:val="left"/>
       <w:pPr>
@@ -17368,7 +17538,7 @@
     <w:lvl w:ilvl="0">
       <w:start w:val="1"/>
       <w:numFmt w:val="bullet"/>
-      <w:pStyle w:val="ListBullet5"/>
+      <w:pStyle w:val="Merkittyluettelo5"/>
       <w:lvlText w:val=""/>
       <w:lvlJc w:val="left"/>
       <w:pPr>
@@ -17389,7 +17559,7 @@
     <w:lvl w:ilvl="0">
       <w:start w:val="1"/>
       <w:numFmt w:val="bullet"/>
-      <w:pStyle w:val="ListBullet4"/>
+      <w:pStyle w:val="Merkittyluettelo4"/>
       <w:lvlText w:val=""/>
       <w:lvlJc w:val="left"/>
       <w:pPr>
@@ -17410,7 +17580,7 @@
     <w:lvl w:ilvl="0">
       <w:start w:val="1"/>
       <w:numFmt w:val="bullet"/>
-      <w:pStyle w:val="ListBullet3"/>
+      <w:pStyle w:val="Merkittyluettelo3"/>
       <w:lvlText w:val=""/>
       <w:lvlJc w:val="left"/>
       <w:pPr>
@@ -17431,7 +17601,7 @@
     <w:lvl w:ilvl="0">
       <w:start w:val="1"/>
       <w:numFmt w:val="bullet"/>
-      <w:pStyle w:val="ListBullet2"/>
+      <w:pStyle w:val="Merkittyluettelo2"/>
       <w:lvlText w:val=""/>
       <w:lvlJc w:val="left"/>
       <w:pPr>
@@ -17452,7 +17622,7 @@
     <w:lvl w:ilvl="0">
       <w:start w:val="1"/>
       <w:numFmt w:val="decimal"/>
-      <w:pStyle w:val="ListNumber"/>
+      <w:pStyle w:val="Numeroituluettelo"/>
       <w:lvlText w:val="%1."/>
       <w:lvlJc w:val="left"/>
       <w:pPr>
@@ -17470,7 +17640,7 @@
     <w:lvl w:ilvl="0">
       <w:start w:val="1"/>
       <w:numFmt w:val="bullet"/>
-      <w:pStyle w:val="ListBullet"/>
+      <w:pStyle w:val="Merkittyluettelo"/>
       <w:lvlText w:val=""/>
       <w:lvlJc w:val="left"/>
       <w:pPr>
@@ -17485,6 +17655,130 @@
     </w:lvl>
   </w:abstractNum>
   <w:abstractNum w:abstractNumId="10" w15:restartNumberingAfterBreak="0">
+    <w:nsid w:val="0E3402E9"/>
+    <w:multiLevelType w:val="multilevel"/>
+    <w:tmpl w:val="3934D4A6"/>
+    <w:lvl w:ilvl="0">
+      <w:start w:val="2"/>
+      <w:numFmt w:val="decimal"/>
+      <w:lvlText w:val="%1"/>
+      <w:lvlJc w:val="left"/>
+      <w:pPr>
+        <w:ind w:left="360" w:hanging="360"/>
+      </w:pPr>
+      <w:rPr>
+        <w:rFonts w:hint="default"/>
+        <w:color w:val="auto"/>
+      </w:rPr>
+    </w:lvl>
+    <w:lvl w:ilvl="1">
+      <w:start w:val="4"/>
+      <w:numFmt w:val="decimal"/>
+      <w:pStyle w:val="Otsikko2"/>
+      <w:isLgl/>
+      <w:lvlText w:val="%1.%2"/>
+      <w:lvlJc w:val="left"/>
+      <w:pPr>
+        <w:ind w:left="720" w:hanging="720"/>
+      </w:pPr>
+      <w:rPr>
+        <w:rFonts w:hint="default"/>
+      </w:rPr>
+    </w:lvl>
+    <w:lvl w:ilvl="2">
+      <w:start w:val="1"/>
+      <w:numFmt w:val="decimal"/>
+      <w:pStyle w:val="Otsikko3"/>
+      <w:isLgl/>
+      <w:lvlText w:val="%1.%2.%3"/>
+      <w:lvlJc w:val="left"/>
+      <w:pPr>
+        <w:ind w:left="720" w:hanging="720"/>
+      </w:pPr>
+      <w:rPr>
+        <w:rFonts w:hint="default"/>
+      </w:rPr>
+    </w:lvl>
+    <w:lvl w:ilvl="3">
+      <w:start w:val="1"/>
+      <w:numFmt w:val="decimal"/>
+      <w:isLgl/>
+      <w:lvlText w:val="%1.%2.%3.%4"/>
+      <w:lvlJc w:val="left"/>
+      <w:pPr>
+        <w:ind w:left="1080" w:hanging="1080"/>
+      </w:pPr>
+      <w:rPr>
+        <w:rFonts w:hint="default"/>
+      </w:rPr>
+    </w:lvl>
+    <w:lvl w:ilvl="4">
+      <w:start w:val="1"/>
+      <w:numFmt w:val="decimal"/>
+      <w:isLgl/>
+      <w:lvlText w:val="%1.%2.%3.%4.%5"/>
+      <w:lvlJc w:val="left"/>
+      <w:pPr>
+        <w:ind w:left="1440" w:hanging="1440"/>
+      </w:pPr>
+      <w:rPr>
+        <w:rFonts w:hint="default"/>
+      </w:rPr>
+    </w:lvl>
+    <w:lvl w:ilvl="5">
+      <w:start w:val="1"/>
+      <w:numFmt w:val="decimal"/>
+      <w:isLgl/>
+      <w:lvlText w:val="%1.%2.%3.%4.%5.%6"/>
+      <w:lvlJc w:val="left"/>
+      <w:pPr>
+        <w:ind w:left="1440" w:hanging="1440"/>
+      </w:pPr>
+      <w:rPr>
+        <w:rFonts w:hint="default"/>
+      </w:rPr>
+    </w:lvl>
+    <w:lvl w:ilvl="6">
+      <w:start w:val="1"/>
+      <w:numFmt w:val="decimal"/>
+      <w:isLgl/>
+      <w:lvlText w:val="%1.%2.%3.%4.%5.%6.%7"/>
+      <w:lvlJc w:val="left"/>
+      <w:pPr>
+        <w:ind w:left="1800" w:hanging="1800"/>
+      </w:pPr>
+      <w:rPr>
+        <w:rFonts w:hint="default"/>
+      </w:rPr>
+    </w:lvl>
+    <w:lvl w:ilvl="7">
+      <w:start w:val="1"/>
+      <w:numFmt w:val="decimal"/>
+      <w:isLgl/>
+      <w:lvlText w:val="%1.%2.%3.%4.%5.%6.%7.%8"/>
+      <w:lvlJc w:val="left"/>
+      <w:pPr>
+        <w:ind w:left="1800" w:hanging="1800"/>
+      </w:pPr>
+      <w:rPr>
+        <w:rFonts w:hint="default"/>
+      </w:rPr>
+    </w:lvl>
+    <w:lvl w:ilvl="8">
+      <w:start w:val="1"/>
+      <w:numFmt w:val="decimal"/>
+      <w:isLgl/>
+      <w:lvlText w:val="%1.%2.%3.%4.%5.%6.%7.%8.%9"/>
+      <w:lvlJc w:val="left"/>
+      <w:pPr>
+        <w:ind w:left="2160" w:hanging="2160"/>
+      </w:pPr>
+      <w:rPr>
+        <w:rFonts w:hint="default"/>
+      </w:rPr>
+    </w:lvl>
+  </w:abstractNum>
+  <w:abstractNum w:abstractNumId="11" w15:restartNumberingAfterBreak="0">
     <w:nsid w:val="11785EE1"/>
     <w:multiLevelType w:val="hybridMultilevel"/>
     <w:tmpl w:val="FFFFFFFF"/>
@@ -17597,7 +17891,7 @@
       </w:rPr>
     </w:lvl>
   </w:abstractNum>
-  <w:abstractNum w:abstractNumId="11" w15:restartNumberingAfterBreak="0">
+  <w:abstractNum w:abstractNumId="12" w15:restartNumberingAfterBreak="0">
     <w:nsid w:val="14FE094D"/>
     <w:multiLevelType w:val="hybridMultilevel"/>
     <w:tmpl w:val="DF684110"/>
@@ -17710,7 +18004,7 @@
       </w:rPr>
     </w:lvl>
   </w:abstractNum>
-  <w:abstractNum w:abstractNumId="12" w15:restartNumberingAfterBreak="0">
+  <w:abstractNum w:abstractNumId="13" w15:restartNumberingAfterBreak="0">
     <w:nsid w:val="17D0372B"/>
     <w:multiLevelType w:val="multilevel"/>
     <w:tmpl w:val="491E7EBC"/>
@@ -17859,7 +18153,7 @@
       </w:rPr>
     </w:lvl>
   </w:abstractNum>
-  <w:abstractNum w:abstractNumId="13" w15:restartNumberingAfterBreak="0">
+  <w:abstractNum w:abstractNumId="14" w15:restartNumberingAfterBreak="0">
     <w:nsid w:val="22EB3EB4"/>
     <w:multiLevelType w:val="multilevel"/>
     <w:tmpl w:val="A0267E2E"/>
@@ -18008,7 +18302,7 @@
       </w:rPr>
     </w:lvl>
   </w:abstractNum>
-  <w:abstractNum w:abstractNumId="14" w15:restartNumberingAfterBreak="0">
+  <w:abstractNum w:abstractNumId="15" w15:restartNumberingAfterBreak="0">
     <w:nsid w:val="27C6134E"/>
     <w:multiLevelType w:val="hybridMultilevel"/>
     <w:tmpl w:val="AAD63F36"/>
@@ -18121,7 +18415,7 @@
       </w:rPr>
     </w:lvl>
   </w:abstractNum>
-  <w:abstractNum w:abstractNumId="15" w15:restartNumberingAfterBreak="0">
+  <w:abstractNum w:abstractNumId="16" w15:restartNumberingAfterBreak="0">
     <w:nsid w:val="326E5FDC"/>
     <w:multiLevelType w:val="multilevel"/>
     <w:tmpl w:val="799CDCC2"/>
@@ -18270,7 +18564,7 @@
       </w:rPr>
     </w:lvl>
   </w:abstractNum>
-  <w:abstractNum w:abstractNumId="16" w15:restartNumberingAfterBreak="0">
+  <w:abstractNum w:abstractNumId="17" w15:restartNumberingAfterBreak="0">
     <w:nsid w:val="35E4240B"/>
     <w:multiLevelType w:val="multilevel"/>
     <w:tmpl w:val="A0267E2E"/>
@@ -18419,7 +18713,7 @@
       </w:rPr>
     </w:lvl>
   </w:abstractNum>
-  <w:abstractNum w:abstractNumId="17" w15:restartNumberingAfterBreak="0">
+  <w:abstractNum w:abstractNumId="18" w15:restartNumberingAfterBreak="0">
     <w:nsid w:val="36E06F3F"/>
     <w:multiLevelType w:val="hybridMultilevel"/>
     <w:tmpl w:val="FFFFFFFF"/>
@@ -18532,7 +18826,7 @@
       </w:rPr>
     </w:lvl>
   </w:abstractNum>
-  <w:abstractNum w:abstractNumId="18" w15:restartNumberingAfterBreak="0">
+  <w:abstractNum w:abstractNumId="19" w15:restartNumberingAfterBreak="0">
     <w:nsid w:val="383224F1"/>
     <w:multiLevelType w:val="hybridMultilevel"/>
     <w:tmpl w:val="C22206C2"/>
@@ -18645,7 +18939,7 @@
       </w:rPr>
     </w:lvl>
   </w:abstractNum>
-  <w:abstractNum w:abstractNumId="19" w15:restartNumberingAfterBreak="0">
+  <w:abstractNum w:abstractNumId="20" w15:restartNumberingAfterBreak="0">
     <w:nsid w:val="395B0A0A"/>
     <w:multiLevelType w:val="hybridMultilevel"/>
     <w:tmpl w:val="78722AEA"/>
@@ -18758,7 +19052,7 @@
       </w:rPr>
     </w:lvl>
   </w:abstractNum>
-  <w:abstractNum w:abstractNumId="20" w15:restartNumberingAfterBreak="0">
+  <w:abstractNum w:abstractNumId="21" w15:restartNumberingAfterBreak="0">
     <w:nsid w:val="3CD325F2"/>
     <w:multiLevelType w:val="multilevel"/>
     <w:tmpl w:val="26829F04"/>
@@ -18903,7 +19197,7 @@
       </w:rPr>
     </w:lvl>
   </w:abstractNum>
-  <w:abstractNum w:abstractNumId="21" w15:restartNumberingAfterBreak="0">
+  <w:abstractNum w:abstractNumId="22" w15:restartNumberingAfterBreak="0">
     <w:nsid w:val="3EDC3878"/>
     <w:multiLevelType w:val="hybridMultilevel"/>
     <w:tmpl w:val="FFFFFFFF"/>
@@ -18989,14 +19283,14 @@
       </w:pPr>
     </w:lvl>
   </w:abstractNum>
-  <w:abstractNum w:abstractNumId="22" w15:restartNumberingAfterBreak="0">
+  <w:abstractNum w:abstractNumId="23" w15:restartNumberingAfterBreak="0">
     <w:nsid w:val="404F652B"/>
     <w:multiLevelType w:val="multilevel"/>
     <w:tmpl w:val="9C42F536"/>
     <w:lvl w:ilvl="0">
       <w:start w:val="1"/>
       <w:numFmt w:val="decimal"/>
-      <w:pStyle w:val="Heading1"/>
+      <w:pStyle w:val="Otsikko1"/>
       <w:lvlText w:val="%1"/>
       <w:lvlJc w:val="left"/>
       <w:pPr>
@@ -19012,7 +19306,7 @@
     <w:lvl w:ilvl="1">
       <w:start w:val="1"/>
       <w:numFmt w:val="decimal"/>
-      <w:pStyle w:val="Heading2"/>
+      <w:pStyle w:val="Otsikko2"/>
       <w:lvlText w:val="%1.%2"/>
       <w:lvlJc w:val="left"/>
       <w:pPr>
@@ -19029,7 +19323,7 @@
     <w:lvl w:ilvl="2">
       <w:start w:val="1"/>
       <w:numFmt w:val="decimal"/>
-      <w:pStyle w:val="Heading3"/>
+      <w:pStyle w:val="Otsikko3"/>
       <w:lvlText w:val="%1.%2.%3"/>
       <w:lvlJc w:val="left"/>
       <w:pPr>
@@ -19048,7 +19342,7 @@
     <w:lvl w:ilvl="3">
       <w:start w:val="1"/>
       <w:numFmt w:val="decimal"/>
-      <w:pStyle w:val="Heading4"/>
+      <w:pStyle w:val="Otsikko4"/>
       <w:lvlText w:val="%1.%2.%3.%4"/>
       <w:lvlJc w:val="left"/>
       <w:pPr>
@@ -19094,7 +19388,7 @@
     <w:lvl w:ilvl="6">
       <w:start w:val="1"/>
       <w:numFmt w:val="decimal"/>
-      <w:pStyle w:val="Heading7"/>
+      <w:pStyle w:val="Otsikko7"/>
       <w:lvlText w:val="%1.%2.%3.%4.%5.%6.%7"/>
       <w:lvlJc w:val="left"/>
       <w:pPr>
@@ -19110,7 +19404,7 @@
     <w:lvl w:ilvl="7">
       <w:start w:val="1"/>
       <w:numFmt w:val="decimal"/>
-      <w:pStyle w:val="Heading8"/>
+      <w:pStyle w:val="Otsikko8"/>
       <w:lvlText w:val="%1.%2.%3.%4.%5.%6.%7.%8"/>
       <w:lvlJc w:val="left"/>
       <w:pPr>
@@ -19126,7 +19420,7 @@
     <w:lvl w:ilvl="8">
       <w:start w:val="1"/>
       <w:numFmt w:val="decimal"/>
-      <w:pStyle w:val="Heading9"/>
+      <w:pStyle w:val="Otsikko9"/>
       <w:lvlText w:val="%1.%2.%3.%4.%5.%6.%7.%8.%9"/>
       <w:lvlJc w:val="left"/>
       <w:pPr>
@@ -19140,7 +19434,7 @@
       </w:rPr>
     </w:lvl>
   </w:abstractNum>
-  <w:abstractNum w:abstractNumId="23" w15:restartNumberingAfterBreak="0">
+  <w:abstractNum w:abstractNumId="24" w15:restartNumberingAfterBreak="0">
     <w:nsid w:val="427E200D"/>
     <w:multiLevelType w:val="hybridMultilevel"/>
     <w:tmpl w:val="FFFFFFFF"/>
@@ -19253,7 +19547,7 @@
       </w:rPr>
     </w:lvl>
   </w:abstractNum>
-  <w:abstractNum w:abstractNumId="24" w15:restartNumberingAfterBreak="0">
+  <w:abstractNum w:abstractNumId="25" w15:restartNumberingAfterBreak="0">
     <w:nsid w:val="4AB36BD1"/>
     <w:multiLevelType w:val="hybridMultilevel"/>
     <w:tmpl w:val="FFFFFFFF"/>
@@ -19366,7 +19660,7 @@
       </w:rPr>
     </w:lvl>
   </w:abstractNum>
-  <w:abstractNum w:abstractNumId="25" w15:restartNumberingAfterBreak="0">
+  <w:abstractNum w:abstractNumId="26" w15:restartNumberingAfterBreak="0">
     <w:nsid w:val="502A29A5"/>
     <w:multiLevelType w:val="hybridMultilevel"/>
     <w:tmpl w:val="FFFFFFFF"/>
@@ -19479,7 +19773,7 @@
       </w:rPr>
     </w:lvl>
   </w:abstractNum>
-  <w:abstractNum w:abstractNumId="26" w15:restartNumberingAfterBreak="0">
+  <w:abstractNum w:abstractNumId="27" w15:restartNumberingAfterBreak="0">
     <w:nsid w:val="53D019B5"/>
     <w:multiLevelType w:val="hybridMultilevel"/>
     <w:tmpl w:val="C27A3EDE"/>
@@ -19592,7 +19886,7 @@
       </w:rPr>
     </w:lvl>
   </w:abstractNum>
-  <w:abstractNum w:abstractNumId="27" w15:restartNumberingAfterBreak="0">
+  <w:abstractNum w:abstractNumId="28" w15:restartNumberingAfterBreak="0">
     <w:nsid w:val="55141C58"/>
     <w:multiLevelType w:val="hybridMultilevel"/>
     <w:tmpl w:val="3D704758"/>
@@ -19705,7 +19999,7 @@
       </w:rPr>
     </w:lvl>
   </w:abstractNum>
-  <w:abstractNum w:abstractNumId="28" w15:restartNumberingAfterBreak="0">
+  <w:abstractNum w:abstractNumId="29" w15:restartNumberingAfterBreak="0">
     <w:nsid w:val="56361C02"/>
     <w:multiLevelType w:val="multilevel"/>
     <w:tmpl w:val="6C100078"/>
@@ -19854,7 +20148,7 @@
       </w:rPr>
     </w:lvl>
   </w:abstractNum>
-  <w:abstractNum w:abstractNumId="29" w15:restartNumberingAfterBreak="0">
+  <w:abstractNum w:abstractNumId="30" w15:restartNumberingAfterBreak="0">
     <w:nsid w:val="585043FA"/>
     <w:multiLevelType w:val="hybridMultilevel"/>
     <w:tmpl w:val="4146ABBE"/>
@@ -19967,7 +20261,7 @@
       </w:rPr>
     </w:lvl>
   </w:abstractNum>
-  <w:abstractNum w:abstractNumId="30" w15:restartNumberingAfterBreak="0">
+  <w:abstractNum w:abstractNumId="31" w15:restartNumberingAfterBreak="0">
     <w:nsid w:val="58806184"/>
     <w:multiLevelType w:val="multilevel"/>
     <w:tmpl w:val="A0267E2E"/>
@@ -20116,7 +20410,7 @@
       </w:rPr>
     </w:lvl>
   </w:abstractNum>
-  <w:abstractNum w:abstractNumId="31" w15:restartNumberingAfterBreak="0">
+  <w:abstractNum w:abstractNumId="32" w15:restartNumberingAfterBreak="0">
     <w:nsid w:val="5E6B032C"/>
     <w:multiLevelType w:val="multilevel"/>
     <w:tmpl w:val="A3D6EC74"/>
@@ -20265,7 +20559,7 @@
       </w:rPr>
     </w:lvl>
   </w:abstractNum>
-  <w:abstractNum w:abstractNumId="32" w15:restartNumberingAfterBreak="0">
+  <w:abstractNum w:abstractNumId="33" w15:restartNumberingAfterBreak="0">
     <w:nsid w:val="66034781"/>
     <w:multiLevelType w:val="multilevel"/>
     <w:tmpl w:val="A3D6EC74"/>
@@ -20414,7 +20708,7 @@
       </w:rPr>
     </w:lvl>
   </w:abstractNum>
-  <w:abstractNum w:abstractNumId="33" w15:restartNumberingAfterBreak="0">
+  <w:abstractNum w:abstractNumId="34" w15:restartNumberingAfterBreak="0">
     <w:nsid w:val="679343E3"/>
     <w:multiLevelType w:val="multilevel"/>
     <w:tmpl w:val="2AF67050"/>
@@ -20563,7 +20857,7 @@
       </w:rPr>
     </w:lvl>
   </w:abstractNum>
-  <w:abstractNum w:abstractNumId="34" w15:restartNumberingAfterBreak="0">
+  <w:abstractNum w:abstractNumId="35" w15:restartNumberingAfterBreak="0">
     <w:nsid w:val="699D7BAB"/>
     <w:multiLevelType w:val="multilevel"/>
     <w:tmpl w:val="14B25F6E"/>
@@ -20705,7 +20999,7 @@
       </w:rPr>
     </w:lvl>
   </w:abstractNum>
-  <w:abstractNum w:abstractNumId="35" w15:restartNumberingAfterBreak="0">
+  <w:abstractNum w:abstractNumId="36" w15:restartNumberingAfterBreak="0">
     <w:nsid w:val="6A243CFD"/>
     <w:multiLevelType w:val="hybridMultilevel"/>
     <w:tmpl w:val="FFFFFFFF"/>
@@ -20818,7 +21112,7 @@
       </w:rPr>
     </w:lvl>
   </w:abstractNum>
-  <w:abstractNum w:abstractNumId="36" w15:restartNumberingAfterBreak="0">
+  <w:abstractNum w:abstractNumId="37" w15:restartNumberingAfterBreak="0">
     <w:nsid w:val="6C815569"/>
     <w:multiLevelType w:val="hybridMultilevel"/>
     <w:tmpl w:val="FFFFFFFF"/>
@@ -20931,7 +21225,7 @@
       </w:rPr>
     </w:lvl>
   </w:abstractNum>
-  <w:abstractNum w:abstractNumId="37" w15:restartNumberingAfterBreak="0">
+  <w:abstractNum w:abstractNumId="38" w15:restartNumberingAfterBreak="0">
     <w:nsid w:val="756E55D2"/>
     <w:multiLevelType w:val="multilevel"/>
     <w:tmpl w:val="4790D326"/>
@@ -21080,7 +21374,7 @@
       </w:rPr>
     </w:lvl>
   </w:abstractNum>
-  <w:abstractNum w:abstractNumId="38" w15:restartNumberingAfterBreak="0">
+  <w:abstractNum w:abstractNumId="39" w15:restartNumberingAfterBreak="0">
     <w:nsid w:val="76946F59"/>
     <w:multiLevelType w:val="multilevel"/>
     <w:tmpl w:val="09ECF990"/>
@@ -21229,7 +21523,7 @@
       </w:rPr>
     </w:lvl>
   </w:abstractNum>
-  <w:abstractNum w:abstractNumId="39" w15:restartNumberingAfterBreak="0">
+  <w:abstractNum w:abstractNumId="40" w15:restartNumberingAfterBreak="0">
     <w:nsid w:val="78B63100"/>
     <w:multiLevelType w:val="multilevel"/>
     <w:tmpl w:val="EEFE0A68"/>
@@ -21379,7 +21673,7 @@
     </w:lvl>
   </w:abstractNum>
   <w:num w:numId="1">
-    <w:abstractNumId w:val="22"/>
+    <w:abstractNumId w:val="23"/>
   </w:num>
   <w:num w:numId="2">
     <w:abstractNumId w:val="9"/>
@@ -21412,22 +21706,22 @@
     <w:abstractNumId w:val="0"/>
   </w:num>
   <w:num w:numId="12">
-    <w:abstractNumId w:val="34"/>
+    <w:abstractNumId w:val="35"/>
   </w:num>
   <w:num w:numId="13">
-    <w:abstractNumId w:val="22"/>
+    <w:abstractNumId w:val="23"/>
   </w:num>
   <w:num w:numId="14">
-    <w:abstractNumId w:val="11"/>
+    <w:abstractNumId w:val="12"/>
   </w:num>
   <w:num w:numId="15">
-    <w:abstractNumId w:val="26"/>
+    <w:abstractNumId w:val="27"/>
   </w:num>
   <w:num w:numId="16">
     <w:abstractNumId w:val="9"/>
   </w:num>
   <w:num w:numId="17">
-    <w:abstractNumId w:val="22"/>
+    <w:abstractNumId w:val="23"/>
     <w:lvlOverride w:ilvl="0">
       <w:startOverride w:val="1"/>
     </w:lvlOverride>
@@ -21457,10 +21751,10 @@
     </w:lvlOverride>
   </w:num>
   <w:num w:numId="18">
-    <w:abstractNumId w:val="22"/>
+    <w:abstractNumId w:val="23"/>
   </w:num>
   <w:num w:numId="19">
-    <w:abstractNumId w:val="22"/>
+    <w:abstractNumId w:val="23"/>
     <w:lvlOverride w:ilvl="0">
       <w:startOverride w:val="1"/>
     </w:lvlOverride>
@@ -21490,7 +21784,7 @@
     </w:lvlOverride>
   </w:num>
   <w:num w:numId="20">
-    <w:abstractNumId w:val="22"/>
+    <w:abstractNumId w:val="23"/>
     <w:lvlOverride w:ilvl="0">
       <w:startOverride w:val="1"/>
     </w:lvlOverride>
@@ -21520,10 +21814,10 @@
     </w:lvlOverride>
   </w:num>
   <w:num w:numId="21">
-    <w:abstractNumId w:val="22"/>
+    <w:abstractNumId w:val="23"/>
   </w:num>
   <w:num w:numId="22">
-    <w:abstractNumId w:val="22"/>
+    <w:abstractNumId w:val="23"/>
     <w:lvlOverride w:ilvl="0">
       <w:startOverride w:val="1"/>
     </w:lvlOverride>
@@ -21553,7 +21847,7 @@
     </w:lvlOverride>
   </w:num>
   <w:num w:numId="23">
-    <w:abstractNumId w:val="22"/>
+    <w:abstractNumId w:val="23"/>
     <w:lvlOverride w:ilvl="0">
       <w:startOverride w:val="1"/>
     </w:lvlOverride>
@@ -21583,82 +21877,85 @@
     </w:lvlOverride>
   </w:num>
   <w:num w:numId="24">
+    <w:abstractNumId w:val="15"/>
+  </w:num>
+  <w:num w:numId="25">
+    <w:abstractNumId w:val="34"/>
+  </w:num>
+  <w:num w:numId="26">
+    <w:abstractNumId w:val="19"/>
+  </w:num>
+  <w:num w:numId="27">
+    <w:abstractNumId w:val="28"/>
+  </w:num>
+  <w:num w:numId="28">
+    <w:abstractNumId w:val="20"/>
+  </w:num>
+  <w:num w:numId="29">
+    <w:abstractNumId w:val="22"/>
+  </w:num>
+  <w:num w:numId="30">
+    <w:abstractNumId w:val="13"/>
+  </w:num>
+  <w:num w:numId="31">
+    <w:abstractNumId w:val="33"/>
+  </w:num>
+  <w:num w:numId="32">
+    <w:abstractNumId w:val="39"/>
+  </w:num>
+  <w:num w:numId="33">
+    <w:abstractNumId w:val="40"/>
+  </w:num>
+  <w:num w:numId="34">
     <w:abstractNumId w:val="14"/>
   </w:num>
-  <w:num w:numId="25">
-    <w:abstractNumId w:val="33"/>
+  <w:num w:numId="35">
+    <w:abstractNumId w:val="21"/>
   </w:num>
-  <w:num w:numId="26">
+  <w:num w:numId="36">
+    <w:abstractNumId w:val="29"/>
+  </w:num>
+  <w:num w:numId="37">
+    <w:abstractNumId w:val="16"/>
+  </w:num>
+  <w:num w:numId="38">
+    <w:abstractNumId w:val="32"/>
+  </w:num>
+  <w:num w:numId="39">
+    <w:abstractNumId w:val="31"/>
+  </w:num>
+  <w:num w:numId="40">
+    <w:abstractNumId w:val="17"/>
+  </w:num>
+  <w:num w:numId="41">
+    <w:abstractNumId w:val="30"/>
+  </w:num>
+  <w:num w:numId="42">
+    <w:abstractNumId w:val="25"/>
+  </w:num>
+  <w:num w:numId="43">
+    <w:abstractNumId w:val="36"/>
+  </w:num>
+  <w:num w:numId="44">
+    <w:abstractNumId w:val="37"/>
+  </w:num>
+  <w:num w:numId="45">
     <w:abstractNumId w:val="18"/>
   </w:num>
-  <w:num w:numId="27">
-    <w:abstractNumId w:val="27"/>
+  <w:num w:numId="46">
+    <w:abstractNumId w:val="26"/>
   </w:num>
-  <w:num w:numId="28">
-    <w:abstractNumId w:val="19"/>
+  <w:num w:numId="47">
+    <w:abstractNumId w:val="11"/>
   </w:num>
-  <w:num w:numId="29">
-    <w:abstractNumId w:val="21"/>
+  <w:num w:numId="48">
+    <w:abstractNumId w:val="24"/>
   </w:num>
-  <w:num w:numId="30">
-    <w:abstractNumId w:val="12"/>
-  </w:num>
-  <w:num w:numId="31">
-    <w:abstractNumId w:val="32"/>
-  </w:num>
-  <w:num w:numId="32">
+  <w:num w:numId="49">
     <w:abstractNumId w:val="38"/>
   </w:num>
-  <w:num w:numId="33">
-    <w:abstractNumId w:val="39"/>
-  </w:num>
-  <w:num w:numId="34">
-    <w:abstractNumId w:val="13"/>
-  </w:num>
-  <w:num w:numId="35">
-    <w:abstractNumId w:val="20"/>
-  </w:num>
-  <w:num w:numId="36">
-    <w:abstractNumId w:val="28"/>
-  </w:num>
-  <w:num w:numId="37">
-    <w:abstractNumId w:val="15"/>
-  </w:num>
-  <w:num w:numId="38">
-    <w:abstractNumId w:val="31"/>
-  </w:num>
-  <w:num w:numId="39">
-    <w:abstractNumId w:val="30"/>
-  </w:num>
-  <w:num w:numId="40">
-    <w:abstractNumId w:val="16"/>
-  </w:num>
-  <w:num w:numId="41">
-    <w:abstractNumId w:val="29"/>
-  </w:num>
-  <w:num w:numId="42">
-    <w:abstractNumId w:val="24"/>
-  </w:num>
-  <w:num w:numId="43">
-    <w:abstractNumId w:val="35"/>
-  </w:num>
-  <w:num w:numId="44">
-    <w:abstractNumId w:val="36"/>
-  </w:num>
-  <w:num w:numId="45">
-    <w:abstractNumId w:val="17"/>
-  </w:num>
-  <w:num w:numId="46">
-    <w:abstractNumId w:val="25"/>
-  </w:num>
-  <w:num w:numId="47">
+  <w:num w:numId="50">
     <w:abstractNumId w:val="10"/>
-  </w:num>
-  <w:num w:numId="48">
-    <w:abstractNumId w:val="23"/>
-  </w:num>
-  <w:num w:numId="49">
-    <w:abstractNumId w:val="37"/>
   </w:num>
   <w:numIdMacAtCleanup w:val="2"/>
 </w:numbering>
@@ -21678,8 +21975,8 @@
   <w:latentStyles w:defLockedState="0" w:defUIPriority="0" w:defSemiHidden="0" w:defUnhideWhenUsed="0" w:defQFormat="0" w:count="376">
     <w:lsdException w:name="Normal" w:qFormat="1"/>
     <w:lsdException w:name="heading 1" w:qFormat="1"/>
-    <w:lsdException w:name="heading 2" w:qFormat="1"/>
-    <w:lsdException w:name="heading 3" w:qFormat="1"/>
+    <w:lsdException w:name="heading 2" w:uiPriority="9" w:qFormat="1"/>
+    <w:lsdException w:name="heading 3" w:uiPriority="9" w:qFormat="1"/>
     <w:lsdException w:name="heading 4" w:qFormat="1"/>
     <w:lsdException w:name="heading 5" w:qFormat="1"/>
     <w:lsdException w:name="heading 6" w:qFormat="1"/>
@@ -21971,7 +22268,7 @@
     <w:lsdException w:name="Unresolved Mention" w:semiHidden="1" w:uiPriority="99" w:unhideWhenUsed="1"/>
     <w:lsdException w:name="Smart Link" w:semiHidden="1" w:uiPriority="99" w:unhideWhenUsed="1"/>
   </w:latentStyles>
-  <w:style w:type="paragraph" w:default="1" w:styleId="Normal">
+  <w:style w:type="paragraph" w:default="1" w:styleId="Normaali">
     <w:name w:val="Normal"/>
     <w:qFormat/>
     <w:rsid w:val="00520FDE"/>
@@ -21984,10 +22281,10 @@
       <w:lang w:val="en-GB"/>
     </w:rPr>
   </w:style>
-  <w:style w:type="paragraph" w:styleId="Heading1">
+  <w:style w:type="paragraph" w:styleId="Otsikko1">
     <w:name w:val="heading 1"/>
-    <w:basedOn w:val="Normal"/>
-    <w:next w:val="Normal"/>
+    <w:basedOn w:val="Normaali"/>
+    <w:next w:val="Normaali"/>
     <w:qFormat/>
     <w:rsid w:val="00CD2764"/>
     <w:pPr>
@@ -22009,10 +22306,11 @@
       <w:szCs w:val="36"/>
     </w:rPr>
   </w:style>
-  <w:style w:type="paragraph" w:styleId="Heading2">
+  <w:style w:type="paragraph" w:styleId="Otsikko2">
     <w:name w:val="heading 2"/>
-    <w:basedOn w:val="Normal"/>
-    <w:next w:val="Normal"/>
+    <w:basedOn w:val="Normaali"/>
+    <w:next w:val="Normaali"/>
+    <w:uiPriority w:val="9"/>
     <w:qFormat/>
     <w:rsid w:val="00D534C8"/>
     <w:pPr>
@@ -22036,10 +22334,11 @@
       <w:szCs w:val="28"/>
     </w:rPr>
   </w:style>
-  <w:style w:type="paragraph" w:styleId="Heading3">
+  <w:style w:type="paragraph" w:styleId="Otsikko3">
     <w:name w:val="heading 3"/>
-    <w:basedOn w:val="Normal"/>
-    <w:next w:val="Normal"/>
+    <w:basedOn w:val="Normaali"/>
+    <w:next w:val="Normaali"/>
+    <w:uiPriority w:val="9"/>
     <w:qFormat/>
     <w:rsid w:val="00D534C8"/>
     <w:pPr>
@@ -22060,11 +22359,11 @@
       <w:lang w:eastAsia="fi-FI"/>
     </w:rPr>
   </w:style>
-  <w:style w:type="paragraph" w:styleId="Heading4">
+  <w:style w:type="paragraph" w:styleId="Otsikko4">
     <w:name w:val="heading 4"/>
-    <w:basedOn w:val="Normal"/>
-    <w:next w:val="Normal"/>
-    <w:link w:val="Heading4Char"/>
+    <w:basedOn w:val="Normaali"/>
+    <w:next w:val="Normaali"/>
+    <w:link w:val="Otsikko4Char"/>
     <w:qFormat/>
     <w:rsid w:val="00D534C8"/>
     <w:pPr>
@@ -22083,10 +22382,10 @@
       <w:szCs w:val="28"/>
     </w:rPr>
   </w:style>
-  <w:style w:type="paragraph" w:styleId="Heading5">
+  <w:style w:type="paragraph" w:styleId="Otsikko5">
     <w:name w:val="heading 5"/>
-    <w:basedOn w:val="Normal"/>
-    <w:next w:val="Normal"/>
+    <w:basedOn w:val="Normaali"/>
+    <w:next w:val="Normaali"/>
     <w:autoRedefine/>
     <w:qFormat/>
     <w:rsid w:val="00D534C8"/>
@@ -22103,10 +22402,10 @@
       <w:szCs w:val="26"/>
     </w:rPr>
   </w:style>
-  <w:style w:type="paragraph" w:styleId="Heading6">
+  <w:style w:type="paragraph" w:styleId="Otsikko6">
     <w:name w:val="heading 6"/>
-    <w:basedOn w:val="Normal"/>
-    <w:next w:val="Normal"/>
+    <w:basedOn w:val="Normaali"/>
+    <w:next w:val="Normaali"/>
     <w:autoRedefine/>
     <w:qFormat/>
     <w:rsid w:val="00D534C8"/>
@@ -22120,10 +22419,10 @@
       <w:szCs w:val="22"/>
     </w:rPr>
   </w:style>
-  <w:style w:type="paragraph" w:styleId="Heading7">
+  <w:style w:type="paragraph" w:styleId="Otsikko7">
     <w:name w:val="heading 7"/>
-    <w:basedOn w:val="Normal"/>
-    <w:next w:val="Normal"/>
+    <w:basedOn w:val="Normaali"/>
+    <w:next w:val="Normaali"/>
     <w:qFormat/>
     <w:rsid w:val="00D534C8"/>
     <w:pPr>
@@ -22135,10 +22434,10 @@
       <w:outlineLvl w:val="6"/>
     </w:pPr>
   </w:style>
-  <w:style w:type="paragraph" w:styleId="Heading8">
+  <w:style w:type="paragraph" w:styleId="Otsikko8">
     <w:name w:val="heading 8"/>
-    <w:basedOn w:val="Normal"/>
-    <w:next w:val="Normal"/>
+    <w:basedOn w:val="Normaali"/>
+    <w:next w:val="Normaali"/>
     <w:qFormat/>
     <w:rsid w:val="00D534C8"/>
     <w:pPr>
@@ -22154,10 +22453,10 @@
       <w:iCs/>
     </w:rPr>
   </w:style>
-  <w:style w:type="paragraph" w:styleId="Heading9">
+  <w:style w:type="paragraph" w:styleId="Otsikko9">
     <w:name w:val="heading 9"/>
-    <w:basedOn w:val="Normal"/>
-    <w:next w:val="Normal"/>
+    <w:basedOn w:val="Normaali"/>
+    <w:next w:val="Normaali"/>
     <w:qFormat/>
     <w:rsid w:val="00D534C8"/>
     <w:pPr>
@@ -22172,13 +22471,12 @@
       <w:szCs w:val="22"/>
     </w:rPr>
   </w:style>
-  <w:style w:type="character" w:default="1" w:styleId="DefaultParagraphFont">
+  <w:style w:type="character" w:default="1" w:styleId="Kappaleenoletusfontti">
     <w:name w:val="Default Paragraph Font"/>
     <w:uiPriority w:val="1"/>
-    <w:semiHidden/>
     <w:unhideWhenUsed/>
   </w:style>
-  <w:style w:type="table" w:default="1" w:styleId="TableNormal">
+  <w:style w:type="table" w:default="1" w:styleId="Normaalitaulukko">
     <w:name w:val="Normal Table"/>
     <w:uiPriority w:val="99"/>
     <w:semiHidden/>
@@ -22193,15 +22491,15 @@
       </w:tblCellMar>
     </w:tblPr>
   </w:style>
-  <w:style w:type="numbering" w:default="1" w:styleId="NoList">
+  <w:style w:type="numbering" w:default="1" w:styleId="Eiluetteloa">
     <w:name w:val="No List"/>
     <w:uiPriority w:val="99"/>
     <w:semiHidden/>
     <w:unhideWhenUsed/>
   </w:style>
-  <w:style w:type="character" w:customStyle="1" w:styleId="Heading4Char">
-    <w:name w:val="Heading 4 Char"/>
-    <w:link w:val="Heading4"/>
+  <w:style w:type="character" w:customStyle="1" w:styleId="Otsikko4Char">
+    <w:name w:val="Otsikko 4 Char"/>
+    <w:link w:val="Otsikko4"/>
     <w:rsid w:val="00D534C8"/>
     <w:rPr>
       <w:rFonts w:ascii="Arial" w:hAnsi="Arial" w:cs="Arial"/>
@@ -22228,14 +22526,14 @@
   </w:style>
   <w:style w:type="paragraph" w:customStyle="1" w:styleId="lista">
     <w:name w:val="lista"/>
-    <w:basedOn w:val="Normal"/>
+    <w:basedOn w:val="Normaali"/>
     <w:autoRedefine/>
     <w:rsid w:val="00D534C8"/>
     <w:pPr>
       <w:ind w:left="357"/>
     </w:pPr>
   </w:style>
-  <w:style w:type="character" w:styleId="Hyperlink">
+  <w:style w:type="character" w:styleId="Hyperlinkki">
     <w:name w:val="Hyperlink"/>
     <w:uiPriority w:val="99"/>
     <w:rsid w:val="00D534C8"/>
@@ -22245,7 +22543,7 @@
       <w:lang w:val="en-GB"/>
     </w:rPr>
   </w:style>
-  <w:style w:type="character" w:styleId="FollowedHyperlink">
+  <w:style w:type="character" w:styleId="AvattuHyperlinkki">
     <w:name w:val="FollowedHyperlink"/>
     <w:rsid w:val="00D534C8"/>
     <w:rPr>
@@ -22254,7 +22552,7 @@
       <w:lang w:val="en-GB"/>
     </w:rPr>
   </w:style>
-  <w:style w:type="character" w:styleId="HTMLTypewriter">
+  <w:style w:type="character" w:styleId="HTML-kirjoituskone">
     <w:name w:val="HTML Typewriter"/>
     <w:rsid w:val="00D534C8"/>
     <w:rPr>
@@ -22264,9 +22562,9 @@
       <w:lang w:val="en-GB"/>
     </w:rPr>
   </w:style>
-  <w:style w:type="paragraph" w:styleId="NormalWeb">
+  <w:style w:type="paragraph" w:styleId="NormaaliWWW">
     <w:name w:val="Normal (Web)"/>
-    <w:basedOn w:val="Normal"/>
+    <w:basedOn w:val="Normaali"/>
     <w:uiPriority w:val="99"/>
     <w:rsid w:val="00D534C8"/>
     <w:pPr>
@@ -22276,10 +22574,10 @@
       <w:lang w:eastAsia="fi-FI"/>
     </w:rPr>
   </w:style>
-  <w:style w:type="paragraph" w:styleId="TOC1">
+  <w:style w:type="paragraph" w:styleId="Sisluet1">
     <w:name w:val="toc 1"/>
-    <w:basedOn w:val="Normal"/>
-    <w:next w:val="Normal"/>
+    <w:basedOn w:val="Normaali"/>
+    <w:next w:val="Normaali"/>
     <w:autoRedefine/>
     <w:uiPriority w:val="39"/>
     <w:rsid w:val="0016505D"/>
@@ -22294,10 +22592,10 @@
       <w:noProof/>
     </w:rPr>
   </w:style>
-  <w:style w:type="paragraph" w:styleId="TOC2">
+  <w:style w:type="paragraph" w:styleId="Sisluet2">
     <w:name w:val="toc 2"/>
-    <w:basedOn w:val="Normal"/>
-    <w:next w:val="Normal"/>
+    <w:basedOn w:val="Normaali"/>
+    <w:next w:val="Normaali"/>
     <w:autoRedefine/>
     <w:uiPriority w:val="39"/>
     <w:rsid w:val="0016505D"/>
@@ -22312,10 +22610,10 @@
       <w:noProof/>
     </w:rPr>
   </w:style>
-  <w:style w:type="paragraph" w:styleId="TOC3">
+  <w:style w:type="paragraph" w:styleId="Sisluet3">
     <w:name w:val="toc 3"/>
-    <w:basedOn w:val="Normal"/>
-    <w:next w:val="Normal"/>
+    <w:basedOn w:val="Normaali"/>
+    <w:next w:val="Normaali"/>
     <w:autoRedefine/>
     <w:uiPriority w:val="39"/>
     <w:rsid w:val="00D534C8"/>
@@ -22323,10 +22621,10 @@
       <w:ind w:left="958"/>
     </w:pPr>
   </w:style>
-  <w:style w:type="paragraph" w:styleId="Header">
+  <w:style w:type="paragraph" w:styleId="Yltunniste">
     <w:name w:val="header"/>
-    <w:basedOn w:val="Normal"/>
-    <w:link w:val="HeaderChar"/>
+    <w:basedOn w:val="Normaali"/>
+    <w:link w:val="YltunnisteChar"/>
     <w:autoRedefine/>
     <w:uiPriority w:val="99"/>
     <w:rsid w:val="00A7528B"/>
@@ -22342,10 +22640,10 @@
       <w:sz w:val="20"/>
     </w:rPr>
   </w:style>
-  <w:style w:type="paragraph" w:styleId="Footer">
+  <w:style w:type="paragraph" w:styleId="Alatunniste">
     <w:name w:val="footer"/>
-    <w:basedOn w:val="Normal"/>
-    <w:link w:val="FooterChar"/>
+    <w:basedOn w:val="Normaali"/>
+    <w:link w:val="AlatunnisteChar"/>
     <w:uiPriority w:val="99"/>
     <w:rsid w:val="00D534C8"/>
     <w:pPr>
@@ -22355,10 +22653,10 @@
       </w:tabs>
     </w:pPr>
   </w:style>
-  <w:style w:type="paragraph" w:styleId="BodyText">
+  <w:style w:type="paragraph" w:styleId="Leipteksti">
     <w:name w:val="Body Text"/>
-    <w:basedOn w:val="Normal"/>
-    <w:link w:val="BodyTextChar"/>
+    <w:basedOn w:val="Normaali"/>
+    <w:link w:val="LeiptekstiChar"/>
     <w:rsid w:val="00D534C8"/>
     <w:pPr>
       <w:tabs>
@@ -22370,28 +22668,28 @@
       <w:iCs/>
     </w:rPr>
   </w:style>
-  <w:style w:type="paragraph" w:styleId="BodyTextIndent">
+  <w:style w:type="paragraph" w:styleId="Sisennettyleipteksti">
     <w:name w:val="Body Text Indent"/>
-    <w:basedOn w:val="Normal"/>
-    <w:link w:val="BodyTextIndentChar"/>
+    <w:basedOn w:val="Normaali"/>
+    <w:link w:val="SisennettyleiptekstiChar"/>
     <w:rsid w:val="00D534C8"/>
     <w:pPr>
       <w:spacing w:before="120" w:after="120"/>
       <w:ind w:left="283"/>
     </w:pPr>
   </w:style>
-  <w:style w:type="paragraph" w:styleId="BodyTextIndent2">
+  <w:style w:type="paragraph" w:styleId="Sisennettyleipteksti2">
     <w:name w:val="Body Text Indent 2"/>
-    <w:basedOn w:val="Normal"/>
+    <w:basedOn w:val="Normaali"/>
     <w:rsid w:val="00D534C8"/>
     <w:pPr>
       <w:spacing w:after="120" w:line="480" w:lineRule="auto"/>
       <w:ind w:left="283"/>
     </w:pPr>
   </w:style>
-  <w:style w:type="paragraph" w:styleId="BodyTextIndent3">
+  <w:style w:type="paragraph" w:styleId="Sisennettyleipteksti3">
     <w:name w:val="Body Text Indent 3"/>
-    <w:basedOn w:val="Normal"/>
+    <w:basedOn w:val="Normaali"/>
     <w:rsid w:val="00D534C8"/>
     <w:pPr>
       <w:tabs>
@@ -22435,12 +22733,12 @@
   </w:style>
   <w:style w:type="paragraph" w:customStyle="1" w:styleId="Normaali-tihe">
     <w:name w:val="Normaali-tiheä"/>
-    <w:basedOn w:val="Normal"/>
+    <w:basedOn w:val="Normaali"/>
     <w:rsid w:val="00D534C8"/>
   </w:style>
   <w:style w:type="paragraph" w:customStyle="1" w:styleId="otsikko">
     <w:name w:val="otsikko"/>
-    <w:basedOn w:val="Normal"/>
+    <w:basedOn w:val="Normaali"/>
     <w:autoRedefine/>
     <w:rsid w:val="00CA596A"/>
     <w:rPr>
@@ -22451,7 +22749,7 @@
   </w:style>
   <w:style w:type="paragraph" w:customStyle="1" w:styleId="kuvateksti">
     <w:name w:val="kuvateksti"/>
-    <w:basedOn w:val="Normal"/>
+    <w:basedOn w:val="Normaali"/>
     <w:autoRedefine/>
     <w:rsid w:val="00D534C8"/>
     <w:pPr>
@@ -22463,7 +22761,7 @@
   </w:style>
   <w:style w:type="paragraph" w:customStyle="1" w:styleId="selite">
     <w:name w:val="selite"/>
-    <w:basedOn w:val="Normal"/>
+    <w:basedOn w:val="Normaali"/>
     <w:autoRedefine/>
     <w:rsid w:val="00D534C8"/>
     <w:pPr>
@@ -22476,7 +22774,7 @@
   </w:style>
   <w:style w:type="paragraph" w:customStyle="1" w:styleId="Normal10">
     <w:name w:val="Normal10"/>
-    <w:basedOn w:val="Normal"/>
+    <w:basedOn w:val="Normaali"/>
     <w:link w:val="Normal10Char"/>
     <w:autoRedefine/>
     <w:rsid w:val="0044781A"/>
@@ -22523,7 +22821,7 @@
   </w:style>
   <w:style w:type="paragraph" w:customStyle="1" w:styleId="nimiolehti">
     <w:name w:val="nimiolehti"/>
-    <w:basedOn w:val="Normal"/>
+    <w:basedOn w:val="Normaali"/>
     <w:autoRedefine/>
     <w:rsid w:val="00D534C8"/>
     <w:rPr>
@@ -22607,7 +22905,7 @@
       <w:ind w:left="680" w:right="0"/>
     </w:pPr>
   </w:style>
-  <w:style w:type="character" w:styleId="Strong">
+  <w:style w:type="character" w:styleId="Voimakas">
     <w:name w:val="Strong"/>
     <w:uiPriority w:val="22"/>
     <w:qFormat/>
@@ -22618,7 +22916,7 @@
       <w:lang w:val="en-GB"/>
     </w:rPr>
   </w:style>
-  <w:style w:type="character" w:styleId="PageNumber">
+  <w:style w:type="character" w:styleId="Sivunumero">
     <w:name w:val="page number"/>
     <w:rsid w:val="00D534C8"/>
     <w:rPr>
@@ -22628,8 +22926,8 @@
   </w:style>
   <w:style w:type="paragraph" w:customStyle="1" w:styleId="Heading">
     <w:name w:val="Heading"/>
-    <w:basedOn w:val="Heading1"/>
-    <w:next w:val="Heading1"/>
+    <w:basedOn w:val="Otsikko1"/>
+    <w:next w:val="Otsikko1"/>
     <w:autoRedefine/>
     <w:rsid w:val="00D534C8"/>
     <w:pPr>
@@ -22646,7 +22944,7 @@
   </w:style>
   <w:style w:type="paragraph" w:customStyle="1" w:styleId="numeroimatonHEADER1">
     <w:name w:val="numeroimatonHEADER1"/>
-    <w:basedOn w:val="Heading1"/>
+    <w:basedOn w:val="Otsikko1"/>
     <w:autoRedefine/>
     <w:rsid w:val="002D345A"/>
     <w:pPr>
@@ -22666,7 +22964,7 @@
     <w:basedOn w:val="Normal10"/>
     <w:rsid w:val="00D534C8"/>
   </w:style>
-  <w:style w:type="character" w:styleId="HTMLCode">
+  <w:style w:type="character" w:styleId="HTML-koodi">
     <w:name w:val="HTML Code"/>
     <w:rsid w:val="00D534C8"/>
     <w:rPr>
@@ -22676,7 +22974,7 @@
       <w:lang w:val="en-GB"/>
     </w:rPr>
   </w:style>
-  <w:style w:type="character" w:customStyle="1" w:styleId="bodytext0">
+  <w:style w:type="character" w:customStyle="1" w:styleId="bodytext">
     <w:name w:val="bodytext"/>
     <w:rsid w:val="00D534C8"/>
     <w:rPr>
@@ -22714,7 +23012,7 @@
   </w:style>
   <w:style w:type="paragraph" w:customStyle="1" w:styleId="listav">
     <w:name w:val="listav"/>
-    <w:basedOn w:val="Normal"/>
+    <w:basedOn w:val="Normaali"/>
     <w:autoRedefine/>
     <w:rsid w:val="00D534C8"/>
     <w:pPr>
@@ -22724,7 +23022,7 @@
   </w:style>
   <w:style w:type="paragraph" w:customStyle="1" w:styleId="lhdetaulukko">
     <w:name w:val="lähdetaulukko"/>
-    <w:basedOn w:val="Normal"/>
+    <w:basedOn w:val="Normaali"/>
     <w:autoRedefine/>
     <w:rsid w:val="00D534C8"/>
     <w:rPr>
@@ -22742,10 +23040,10 @@
       <w:ind w:left="907" w:right="113" w:hanging="567"/>
     </w:pPr>
   </w:style>
-  <w:style w:type="paragraph" w:styleId="BalloonText">
+  <w:style w:type="paragraph" w:styleId="Seliteteksti">
     <w:name w:val="Balloon Text"/>
-    <w:basedOn w:val="Normal"/>
-    <w:link w:val="BalloonTextChar"/>
+    <w:basedOn w:val="Normaali"/>
+    <w:link w:val="SelitetekstiChar"/>
     <w:rsid w:val="0009534E"/>
     <w:rPr>
       <w:rFonts w:ascii="Tahoma" w:hAnsi="Tahoma" w:cs="Tahoma"/>
@@ -22753,9 +23051,9 @@
       <w:szCs w:val="16"/>
     </w:rPr>
   </w:style>
-  <w:style w:type="character" w:customStyle="1" w:styleId="BalloonTextChar">
-    <w:name w:val="Balloon Text Char"/>
-    <w:link w:val="BalloonText"/>
+  <w:style w:type="character" w:customStyle="1" w:styleId="SelitetekstiChar">
+    <w:name w:val="Seliteteksti Char"/>
+    <w:link w:val="Seliteteksti"/>
     <w:rsid w:val="0009534E"/>
     <w:rPr>
       <w:rFonts w:ascii="Tahoma" w:hAnsi="Tahoma" w:cs="Tahoma"/>
@@ -22764,9 +23062,9 @@
       <w:lang w:val="en-GB"/>
     </w:rPr>
   </w:style>
-  <w:style w:type="character" w:customStyle="1" w:styleId="HeaderChar">
-    <w:name w:val="Header Char"/>
-    <w:link w:val="Header"/>
+  <w:style w:type="character" w:customStyle="1" w:styleId="YltunnisteChar">
+    <w:name w:val="Ylätunniste Char"/>
+    <w:link w:val="Yltunniste"/>
     <w:uiPriority w:val="99"/>
     <w:rsid w:val="00A7528B"/>
     <w:rPr>
@@ -22778,7 +23076,7 @@
   </w:style>
   <w:style w:type="paragraph" w:customStyle="1" w:styleId="western">
     <w:name w:val="western"/>
-    <w:basedOn w:val="Normal"/>
+    <w:basedOn w:val="Normaali"/>
     <w:rsid w:val="00541883"/>
     <w:pPr>
       <w:spacing w:before="100" w:beforeAutospacing="1"/>
@@ -22789,9 +23087,9 @@
       <w:sz w:val="20"/>
     </w:rPr>
   </w:style>
-  <w:style w:type="character" w:customStyle="1" w:styleId="FooterChar">
-    <w:name w:val="Footer Char"/>
-    <w:link w:val="Footer"/>
+  <w:style w:type="character" w:customStyle="1" w:styleId="AlatunnisteChar">
+    <w:name w:val="Alatunniste Char"/>
+    <w:link w:val="Alatunniste"/>
     <w:uiPriority w:val="99"/>
     <w:rsid w:val="006260AB"/>
     <w:rPr>
@@ -22800,9 +23098,9 @@
       <w:lang w:val="en-GB"/>
     </w:rPr>
   </w:style>
-  <w:style w:type="table" w:styleId="TableGrid">
+  <w:style w:type="table" w:styleId="TaulukkoRuudukko">
     <w:name w:val="Table Grid"/>
-    <w:basedOn w:val="TableNormal"/>
+    <w:basedOn w:val="Normaalitaulukko"/>
     <w:uiPriority w:val="39"/>
     <w:rsid w:val="0074316B"/>
     <w:tblPr>
@@ -22818,7 +23116,7 @@
   </w:style>
   <w:style w:type="paragraph" w:customStyle="1" w:styleId="table-footer-western">
     <w:name w:val="table-footer-western"/>
-    <w:basedOn w:val="Normal"/>
+    <w:basedOn w:val="Normaali"/>
     <w:rsid w:val="00950F8F"/>
     <w:pPr>
       <w:pBdr>
@@ -22835,7 +23133,7 @@
   </w:style>
   <w:style w:type="paragraph" w:customStyle="1" w:styleId="separating-header-western">
     <w:name w:val="separating-header-western"/>
-    <w:basedOn w:val="Normal"/>
+    <w:basedOn w:val="Normaali"/>
     <w:rsid w:val="00950F8F"/>
     <w:pPr>
       <w:spacing w:before="100" w:beforeAutospacing="1"/>
@@ -22851,7 +23149,7 @@
   </w:style>
   <w:style w:type="paragraph" w:customStyle="1" w:styleId="sisennetty-leipteksti-western">
     <w:name w:val="sisennetty-leipäteksti-western"/>
-    <w:basedOn w:val="Normal"/>
+    <w:basedOn w:val="Normaali"/>
     <w:rsid w:val="00950F8F"/>
     <w:pPr>
       <w:spacing w:before="100" w:beforeAutospacing="1"/>
@@ -22865,7 +23163,7 @@
   </w:style>
   <w:style w:type="paragraph" w:customStyle="1" w:styleId="western1">
     <w:name w:val="western1"/>
-    <w:basedOn w:val="Normal"/>
+    <w:basedOn w:val="Normaali"/>
     <w:rsid w:val="00950F8F"/>
     <w:pPr>
       <w:spacing w:before="100" w:beforeAutospacing="1"/>
@@ -22877,10 +23175,10 @@
       <w:sz w:val="20"/>
     </w:rPr>
   </w:style>
-  <w:style w:type="paragraph" w:styleId="TOCHeading">
+  <w:style w:type="paragraph" w:styleId="Sisllysluettelonotsikko">
     <w:name w:val="TOC Heading"/>
-    <w:basedOn w:val="Heading1"/>
-    <w:next w:val="Normal"/>
+    <w:basedOn w:val="Otsikko1"/>
+    <w:next w:val="Normaali"/>
     <w:uiPriority w:val="39"/>
     <w:unhideWhenUsed/>
     <w:qFormat/>
@@ -22905,9 +23203,9 @@
       <w:lang w:eastAsia="ja-JP"/>
     </w:rPr>
   </w:style>
-  <w:style w:type="paragraph" w:styleId="ListBullet">
+  <w:style w:type="paragraph" w:styleId="Merkittyluettelo">
     <w:name w:val="List Bullet"/>
-    <w:basedOn w:val="Normal"/>
+    <w:basedOn w:val="Normaali"/>
     <w:rsid w:val="00950F8F"/>
     <w:pPr>
       <w:numPr>
@@ -22916,9 +23214,9 @@
       <w:contextualSpacing/>
     </w:pPr>
   </w:style>
-  <w:style w:type="paragraph" w:styleId="ListParagraph">
+  <w:style w:type="paragraph" w:styleId="Luettelokappale">
     <w:name w:val="List Paragraph"/>
-    <w:basedOn w:val="Normal"/>
+    <w:basedOn w:val="Normaali"/>
     <w:uiPriority w:val="34"/>
     <w:qFormat/>
     <w:rsid w:val="0016505D"/>
@@ -22926,36 +23224,36 @@
       <w:ind w:left="720"/>
     </w:pPr>
   </w:style>
-  <w:style w:type="paragraph" w:styleId="Bibliography">
+  <w:style w:type="paragraph" w:styleId="Lhdeluettelo">
     <w:name w:val="Bibliography"/>
-    <w:basedOn w:val="Normal"/>
-    <w:next w:val="Normal"/>
+    <w:basedOn w:val="Normaali"/>
+    <w:next w:val="Normaali"/>
     <w:uiPriority w:val="37"/>
     <w:semiHidden/>
     <w:unhideWhenUsed/>
     <w:rsid w:val="00394B1B"/>
   </w:style>
-  <w:style w:type="paragraph" w:styleId="BlockText">
+  <w:style w:type="paragraph" w:styleId="Lohkoteksti">
     <w:name w:val="Block Text"/>
-    <w:basedOn w:val="Normal"/>
+    <w:basedOn w:val="Normaali"/>
     <w:rsid w:val="00394B1B"/>
     <w:pPr>
       <w:spacing w:after="120"/>
       <w:ind w:left="1440" w:right="1440"/>
     </w:pPr>
   </w:style>
-  <w:style w:type="paragraph" w:styleId="BodyText2">
+  <w:style w:type="paragraph" w:styleId="Leipteksti2">
     <w:name w:val="Body Text 2"/>
-    <w:basedOn w:val="Normal"/>
-    <w:link w:val="BodyText2Char"/>
+    <w:basedOn w:val="Normaali"/>
+    <w:link w:val="Leipteksti2Char"/>
     <w:rsid w:val="00394B1B"/>
     <w:pPr>
       <w:spacing w:after="120" w:line="480" w:lineRule="auto"/>
     </w:pPr>
   </w:style>
-  <w:style w:type="character" w:customStyle="1" w:styleId="BodyText2Char">
-    <w:name w:val="Body Text 2 Char"/>
-    <w:link w:val="BodyText2"/>
+  <w:style w:type="character" w:customStyle="1" w:styleId="Leipteksti2Char">
+    <w:name w:val="Leipäteksti 2 Char"/>
+    <w:link w:val="Leipteksti2"/>
     <w:rsid w:val="00394B1B"/>
     <w:rPr>
       <w:rFonts w:ascii="Arial" w:hAnsi="Arial" w:cs="Arial"/>
@@ -22963,10 +23261,10 @@
       <w:lang w:val="en-GB"/>
     </w:rPr>
   </w:style>
-  <w:style w:type="paragraph" w:styleId="BodyText3">
+  <w:style w:type="paragraph" w:styleId="Leipteksti3">
     <w:name w:val="Body Text 3"/>
-    <w:basedOn w:val="Normal"/>
-    <w:link w:val="BodyText3Char"/>
+    <w:basedOn w:val="Normaali"/>
+    <w:link w:val="Leipteksti3Char"/>
     <w:rsid w:val="00394B1B"/>
     <w:pPr>
       <w:spacing w:after="120"/>
@@ -22976,9 +23274,9 @@
       <w:szCs w:val="16"/>
     </w:rPr>
   </w:style>
-  <w:style w:type="character" w:customStyle="1" w:styleId="BodyText3Char">
-    <w:name w:val="Body Text 3 Char"/>
-    <w:link w:val="BodyText3"/>
+  <w:style w:type="character" w:customStyle="1" w:styleId="Leipteksti3Char">
+    <w:name w:val="Leipäteksti 3 Char"/>
+    <w:link w:val="Leipteksti3"/>
     <w:rsid w:val="00394B1B"/>
     <w:rPr>
       <w:rFonts w:ascii="Arial" w:hAnsi="Arial" w:cs="Arial"/>
@@ -22987,10 +23285,10 @@
       <w:lang w:val="en-GB"/>
     </w:rPr>
   </w:style>
-  <w:style w:type="paragraph" w:styleId="BodyTextFirstIndent">
+  <w:style w:type="paragraph" w:styleId="Leiptekstin1rivinsisennys">
     <w:name w:val="Body Text First Indent"/>
-    <w:basedOn w:val="BodyText"/>
-    <w:link w:val="BodyTextFirstIndentChar"/>
+    <w:basedOn w:val="Leipteksti"/>
+    <w:link w:val="Leiptekstin1rivinsisennysChar"/>
     <w:rsid w:val="00394B1B"/>
     <w:pPr>
       <w:tabs>
@@ -23004,9 +23302,9 @@
       <w:iCs w:val="0"/>
     </w:rPr>
   </w:style>
-  <w:style w:type="character" w:customStyle="1" w:styleId="BodyTextChar">
-    <w:name w:val="Body Text Char"/>
-    <w:link w:val="BodyText"/>
+  <w:style w:type="character" w:customStyle="1" w:styleId="LeiptekstiChar">
+    <w:name w:val="Leipäteksti Char"/>
+    <w:link w:val="Leipteksti"/>
     <w:rsid w:val="00394B1B"/>
     <w:rPr>
       <w:rFonts w:ascii="Arial" w:hAnsi="Arial" w:cs="Arial"/>
@@ -23016,9 +23314,9 @@
       <w:lang w:val="en-GB"/>
     </w:rPr>
   </w:style>
-  <w:style w:type="character" w:customStyle="1" w:styleId="BodyTextFirstIndentChar">
-    <w:name w:val="Body Text First Indent Char"/>
-    <w:link w:val="BodyTextFirstIndent"/>
+  <w:style w:type="character" w:customStyle="1" w:styleId="Leiptekstin1rivinsisennysChar">
+    <w:name w:val="Leipätekstin 1. rivin sisennys Char"/>
+    <w:link w:val="Leiptekstin1rivinsisennys"/>
     <w:rsid w:val="00394B1B"/>
     <w:rPr>
       <w:rFonts w:ascii="Arial" w:hAnsi="Arial" w:cs="Arial"/>
@@ -23028,19 +23326,19 @@
       <w:lang w:val="en-GB"/>
     </w:rPr>
   </w:style>
-  <w:style w:type="paragraph" w:styleId="BodyTextFirstIndent2">
+  <w:style w:type="paragraph" w:styleId="Leiptekstin1rivinsisennys2">
     <w:name w:val="Body Text First Indent 2"/>
-    <w:basedOn w:val="BodyTextIndent"/>
-    <w:link w:val="BodyTextFirstIndent2Char"/>
+    <w:basedOn w:val="Sisennettyleipteksti"/>
+    <w:link w:val="Leiptekstin1rivinsisennys2Char"/>
     <w:rsid w:val="00394B1B"/>
     <w:pPr>
       <w:spacing w:before="0"/>
       <w:ind w:firstLine="210"/>
     </w:pPr>
   </w:style>
-  <w:style w:type="character" w:customStyle="1" w:styleId="BodyTextIndentChar">
-    <w:name w:val="Body Text Indent Char"/>
-    <w:link w:val="BodyTextIndent"/>
+  <w:style w:type="character" w:customStyle="1" w:styleId="SisennettyleiptekstiChar">
+    <w:name w:val="Sisennetty leipäteksti Char"/>
+    <w:link w:val="Sisennettyleipteksti"/>
     <w:rsid w:val="00394B1B"/>
     <w:rPr>
       <w:rFonts w:ascii="Arial" w:hAnsi="Arial" w:cs="Arial"/>
@@ -23048,9 +23346,9 @@
       <w:lang w:val="en-GB"/>
     </w:rPr>
   </w:style>
-  <w:style w:type="character" w:customStyle="1" w:styleId="BodyTextFirstIndent2Char">
-    <w:name w:val="Body Text First Indent 2 Char"/>
-    <w:link w:val="BodyTextFirstIndent2"/>
+  <w:style w:type="character" w:customStyle="1" w:styleId="Leiptekstin1rivinsisennys2Char">
+    <w:name w:val="Leipätekstin 1. rivin sisennys 2 Char"/>
+    <w:link w:val="Leiptekstin1rivinsisennys2"/>
     <w:rsid w:val="00394B1B"/>
     <w:rPr>
       <w:rFonts w:ascii="Arial" w:hAnsi="Arial" w:cs="Arial"/>
@@ -23058,7 +23356,7 @@
       <w:lang w:val="en-GB"/>
     </w:rPr>
   </w:style>
-  <w:style w:type="character" w:styleId="BookTitle">
+  <w:style w:type="character" w:styleId="Kirjannimike">
     <w:name w:val="Book Title"/>
     <w:uiPriority w:val="33"/>
     <w:qFormat/>
@@ -23071,10 +23369,10 @@
       <w:lang w:val="en-GB"/>
     </w:rPr>
   </w:style>
-  <w:style w:type="paragraph" w:styleId="Caption">
+  <w:style w:type="paragraph" w:styleId="Kuvaotsikko">
     <w:name w:val="caption"/>
-    <w:basedOn w:val="Normal"/>
-    <w:next w:val="Normal"/>
+    <w:basedOn w:val="Normaali"/>
+    <w:next w:val="Normaali"/>
     <w:semiHidden/>
     <w:unhideWhenUsed/>
     <w:qFormat/>
@@ -23085,18 +23383,18 @@
       <w:sz w:val="20"/>
     </w:rPr>
   </w:style>
-  <w:style w:type="paragraph" w:styleId="Closing">
+  <w:style w:type="paragraph" w:styleId="Lopetus">
     <w:name w:val="Closing"/>
-    <w:basedOn w:val="Normal"/>
-    <w:link w:val="ClosingChar"/>
+    <w:basedOn w:val="Normaali"/>
+    <w:link w:val="LopetusChar"/>
     <w:rsid w:val="00394B1B"/>
     <w:pPr>
       <w:ind w:left="4252"/>
     </w:pPr>
   </w:style>
-  <w:style w:type="character" w:customStyle="1" w:styleId="ClosingChar">
-    <w:name w:val="Closing Char"/>
-    <w:link w:val="Closing"/>
+  <w:style w:type="character" w:customStyle="1" w:styleId="LopetusChar">
+    <w:name w:val="Lopetus Char"/>
+    <w:link w:val="Lopetus"/>
     <w:rsid w:val="00394B1B"/>
     <w:rPr>
       <w:rFonts w:ascii="Arial" w:hAnsi="Arial" w:cs="Arial"/>
@@ -23104,9 +23402,9 @@
       <w:lang w:val="en-GB"/>
     </w:rPr>
   </w:style>
-  <w:style w:type="table" w:styleId="ColorfulGrid">
+  <w:style w:type="table" w:styleId="Vriksruudukko">
     <w:name w:val="Colorful Grid"/>
-    <w:basedOn w:val="TableNormal"/>
+    <w:basedOn w:val="Normaalitaulukko"/>
     <w:uiPriority w:val="73"/>
     <w:rsid w:val="00394B1B"/>
     <w:rPr>
@@ -23174,9 +23472,9 @@
       </w:tcPr>
     </w:tblStylePr>
   </w:style>
-  <w:style w:type="table" w:styleId="ColorfulGrid-Accent1">
+  <w:style w:type="table" w:styleId="Vriksruudukko-korostus1">
     <w:name w:val="Colorful Grid Accent 1"/>
-    <w:basedOn w:val="TableNormal"/>
+    <w:basedOn w:val="Normaalitaulukko"/>
     <w:uiPriority w:val="73"/>
     <w:rsid w:val="00394B1B"/>
     <w:rPr>
@@ -23244,9 +23542,9 @@
       </w:tcPr>
     </w:tblStylePr>
   </w:style>
-  <w:style w:type="table" w:styleId="ColorfulGrid-Accent2">
+  <w:style w:type="table" w:styleId="Vriksruudukko-korostus2">
     <w:name w:val="Colorful Grid Accent 2"/>
-    <w:basedOn w:val="TableNormal"/>
+    <w:basedOn w:val="Normaalitaulukko"/>
     <w:uiPriority w:val="73"/>
     <w:rsid w:val="00394B1B"/>
     <w:rPr>
@@ -23314,9 +23612,9 @@
       </w:tcPr>
     </w:tblStylePr>
   </w:style>
-  <w:style w:type="table" w:styleId="ColorfulGrid-Accent3">
+  <w:style w:type="table" w:styleId="Vriksruudukko-korostus3">
     <w:name w:val="Colorful Grid Accent 3"/>
-    <w:basedOn w:val="TableNormal"/>
+    <w:basedOn w:val="Normaalitaulukko"/>
     <w:uiPriority w:val="73"/>
     <w:rsid w:val="00394B1B"/>
     <w:rPr>
@@ -23384,9 +23682,9 @@
       </w:tcPr>
     </w:tblStylePr>
   </w:style>
-  <w:style w:type="table" w:styleId="ColorfulGrid-Accent4">
+  <w:style w:type="table" w:styleId="Vriksruudukko-korostus4">
     <w:name w:val="Colorful Grid Accent 4"/>
-    <w:basedOn w:val="TableNormal"/>
+    <w:basedOn w:val="Normaalitaulukko"/>
     <w:uiPriority w:val="73"/>
     <w:rsid w:val="00394B1B"/>
     <w:rPr>
@@ -23454,9 +23752,9 @@
       </w:tcPr>
     </w:tblStylePr>
   </w:style>
-  <w:style w:type="table" w:styleId="ColorfulGrid-Accent5">
+  <w:style w:type="table" w:styleId="Vriksruudukko-korostus5">
     <w:name w:val="Colorful Grid Accent 5"/>
-    <w:basedOn w:val="TableNormal"/>
+    <w:basedOn w:val="Normaalitaulukko"/>
     <w:uiPriority w:val="73"/>
     <w:rsid w:val="00394B1B"/>
     <w:rPr>
@@ -23524,9 +23822,9 @@
       </w:tcPr>
     </w:tblStylePr>
   </w:style>
-  <w:style w:type="table" w:styleId="ColorfulGrid-Accent6">
+  <w:style w:type="table" w:styleId="Vriksruudukko-korostus6">
     <w:name w:val="Colorful Grid Accent 6"/>
-    <w:basedOn w:val="TableNormal"/>
+    <w:basedOn w:val="Normaalitaulukko"/>
     <w:uiPriority w:val="73"/>
     <w:rsid w:val="00394B1B"/>
     <w:rPr>
@@ -23594,9 +23892,9 @@
       </w:tcPr>
     </w:tblStylePr>
   </w:style>
-  <w:style w:type="table" w:styleId="ColorfulList">
+  <w:style w:type="table" w:styleId="Vriksluettelo">
     <w:name w:val="Colorful List"/>
-    <w:basedOn w:val="TableNormal"/>
+    <w:basedOn w:val="Normaalitaulukko"/>
     <w:uiPriority w:val="72"/>
     <w:rsid w:val="00394B1B"/>
     <w:rPr>
@@ -23670,9 +23968,9 @@
       </w:tcPr>
     </w:tblStylePr>
   </w:style>
-  <w:style w:type="table" w:styleId="ColorfulList-Accent1">
+  <w:style w:type="table" w:styleId="Vriksluettelo-korostus1">
     <w:name w:val="Colorful List Accent 1"/>
-    <w:basedOn w:val="TableNormal"/>
+    <w:basedOn w:val="Normaalitaulukko"/>
     <w:uiPriority w:val="72"/>
     <w:rsid w:val="00394B1B"/>
     <w:rPr>
@@ -23746,9 +24044,9 @@
       </w:tcPr>
     </w:tblStylePr>
   </w:style>
-  <w:style w:type="table" w:styleId="ColorfulList-Accent2">
+  <w:style w:type="table" w:styleId="Vriksluettelo-korostus2">
     <w:name w:val="Colorful List Accent 2"/>
-    <w:basedOn w:val="TableNormal"/>
+    <w:basedOn w:val="Normaalitaulukko"/>
     <w:uiPriority w:val="72"/>
     <w:rsid w:val="00394B1B"/>
     <w:rPr>
@@ -23822,9 +24120,9 @@
       </w:tcPr>
     </w:tblStylePr>
   </w:style>
-  <w:style w:type="table" w:styleId="ColorfulList-Accent3">
+  <w:style w:type="table" w:styleId="Vriksluettelo-korostus3">
     <w:name w:val="Colorful List Accent 3"/>
-    <w:basedOn w:val="TableNormal"/>
+    <w:basedOn w:val="Normaalitaulukko"/>
     <w:uiPriority w:val="72"/>
     <w:rsid w:val="00394B1B"/>
     <w:rPr>
@@ -23898,9 +24196,9 @@
       </w:tcPr>
     </w:tblStylePr>
   </w:style>
-  <w:style w:type="table" w:styleId="ColorfulList-Accent4">
+  <w:style w:type="table" w:styleId="Vriksluettelo-korostus4">
     <w:name w:val="Colorful List Accent 4"/>
-    <w:basedOn w:val="TableNormal"/>
+    <w:basedOn w:val="Normaalitaulukko"/>
     <w:uiPriority w:val="72"/>
     <w:rsid w:val="00394B1B"/>
     <w:rPr>
@@ -23974,9 +24272,9 @@
       </w:tcPr>
     </w:tblStylePr>
   </w:style>
-  <w:style w:type="table" w:styleId="ColorfulList-Accent5">
+  <w:style w:type="table" w:styleId="Vriksluettelo-korostus5">
     <w:name w:val="Colorful List Accent 5"/>
-    <w:basedOn w:val="TableNormal"/>
+    <w:basedOn w:val="Normaalitaulukko"/>
     <w:uiPriority w:val="72"/>
     <w:rsid w:val="00394B1B"/>
     <w:rPr>
@@ -24050,9 +24348,9 @@
       </w:tcPr>
     </w:tblStylePr>
   </w:style>
-  <w:style w:type="table" w:styleId="ColorfulList-Accent6">
+  <w:style w:type="table" w:styleId="Vriksluettelo-korostus6">
     <w:name w:val="Colorful List Accent 6"/>
-    <w:basedOn w:val="TableNormal"/>
+    <w:basedOn w:val="Normaalitaulukko"/>
     <w:uiPriority w:val="72"/>
     <w:rsid w:val="00394B1B"/>
     <w:rPr>
@@ -24126,9 +24424,9 @@
       </w:tcPr>
     </w:tblStylePr>
   </w:style>
-  <w:style w:type="table" w:styleId="ColorfulShading">
+  <w:style w:type="table" w:styleId="Vriksvarjostus">
     <w:name w:val="Colorful Shading"/>
-    <w:basedOn w:val="TableNormal"/>
+    <w:basedOn w:val="Normaalitaulukko"/>
     <w:uiPriority w:val="71"/>
     <w:rsid w:val="00394B1B"/>
     <w:rPr>
@@ -24238,9 +24536,9 @@
       </w:rPr>
     </w:tblStylePr>
   </w:style>
-  <w:style w:type="table" w:styleId="ColorfulShading-Accent1">
+  <w:style w:type="table" w:styleId="Vriksvarjostus-korostus1">
     <w:name w:val="Colorful Shading Accent 1"/>
-    <w:basedOn w:val="TableNormal"/>
+    <w:basedOn w:val="Normaalitaulukko"/>
     <w:uiPriority w:val="71"/>
     <w:rsid w:val="00394B1B"/>
     <w:rPr>
@@ -24350,9 +24648,9 @@
       </w:rPr>
     </w:tblStylePr>
   </w:style>
-  <w:style w:type="table" w:styleId="ColorfulShading-Accent2">
+  <w:style w:type="table" w:styleId="Vriksvarjostus-korostus2">
     <w:name w:val="Colorful Shading Accent 2"/>
-    <w:basedOn w:val="TableNormal"/>
+    <w:basedOn w:val="Normaalitaulukko"/>
     <w:uiPriority w:val="71"/>
     <w:rsid w:val="00394B1B"/>
     <w:rPr>
@@ -24462,9 +24760,9 @@
       </w:rPr>
     </w:tblStylePr>
   </w:style>
-  <w:style w:type="table" w:styleId="ColorfulShading-Accent3">
+  <w:style w:type="table" w:styleId="Vriksvarjostus-korostus3">
     <w:name w:val="Colorful Shading Accent 3"/>
-    <w:basedOn w:val="TableNormal"/>
+    <w:basedOn w:val="Normaalitaulukko"/>
     <w:uiPriority w:val="71"/>
     <w:rsid w:val="00394B1B"/>
     <w:rPr>
@@ -24564,9 +24862,9 @@
       </w:tcPr>
     </w:tblStylePr>
   </w:style>
-  <w:style w:type="table" w:styleId="ColorfulShading-Accent4">
+  <w:style w:type="table" w:styleId="Vriksvarjostus-korostus4">
     <w:name w:val="Colorful Shading Accent 4"/>
-    <w:basedOn w:val="TableNormal"/>
+    <w:basedOn w:val="Normaalitaulukko"/>
     <w:uiPriority w:val="71"/>
     <w:rsid w:val="00394B1B"/>
     <w:rPr>
@@ -24676,9 +24974,9 @@
       </w:rPr>
     </w:tblStylePr>
   </w:style>
-  <w:style w:type="table" w:styleId="ColorfulShading-Accent5">
+  <w:style w:type="table" w:styleId="Vriksvarjostus-korostus5">
     <w:name w:val="Colorful Shading Accent 5"/>
-    <w:basedOn w:val="TableNormal"/>
+    <w:basedOn w:val="Normaalitaulukko"/>
     <w:uiPriority w:val="71"/>
     <w:rsid w:val="00394B1B"/>
     <w:rPr>
@@ -24788,9 +25086,9 @@
       </w:rPr>
     </w:tblStylePr>
   </w:style>
-  <w:style w:type="table" w:styleId="ColorfulShading-Accent6">
+  <w:style w:type="table" w:styleId="Vriksvarjostus-korostus6">
     <w:name w:val="Colorful Shading Accent 6"/>
-    <w:basedOn w:val="TableNormal"/>
+    <w:basedOn w:val="Normaalitaulukko"/>
     <w:uiPriority w:val="71"/>
     <w:rsid w:val="00394B1B"/>
     <w:rPr>
@@ -24900,7 +25198,7 @@
       </w:rPr>
     </w:tblStylePr>
   </w:style>
-  <w:style w:type="character" w:styleId="CommentReference">
+  <w:style w:type="character" w:styleId="Kommentinviite">
     <w:name w:val="annotation reference"/>
     <w:rsid w:val="00394B1B"/>
     <w:rPr>
@@ -24909,38 +25207,38 @@
       <w:lang w:val="en-GB"/>
     </w:rPr>
   </w:style>
-  <w:style w:type="paragraph" w:styleId="CommentText">
+  <w:style w:type="paragraph" w:styleId="Kommentinteksti">
     <w:name w:val="annotation text"/>
-    <w:basedOn w:val="Normal"/>
-    <w:link w:val="CommentTextChar"/>
+    <w:basedOn w:val="Normaali"/>
+    <w:link w:val="KommentintekstiChar"/>
     <w:rsid w:val="00394B1B"/>
     <w:rPr>
       <w:sz w:val="20"/>
     </w:rPr>
   </w:style>
-  <w:style w:type="character" w:customStyle="1" w:styleId="CommentTextChar">
-    <w:name w:val="Comment Text Char"/>
-    <w:link w:val="CommentText"/>
+  <w:style w:type="character" w:customStyle="1" w:styleId="KommentintekstiChar">
+    <w:name w:val="Kommentin teksti Char"/>
+    <w:link w:val="Kommentinteksti"/>
     <w:rsid w:val="00394B1B"/>
     <w:rPr>
       <w:rFonts w:ascii="Arial" w:hAnsi="Arial" w:cs="Arial"/>
       <w:lang w:val="en-GB"/>
     </w:rPr>
   </w:style>
-  <w:style w:type="paragraph" w:styleId="CommentSubject">
+  <w:style w:type="paragraph" w:styleId="Kommentinotsikko">
     <w:name w:val="annotation subject"/>
-    <w:basedOn w:val="CommentText"/>
-    <w:next w:val="CommentText"/>
-    <w:link w:val="CommentSubjectChar"/>
+    <w:basedOn w:val="Kommentinteksti"/>
+    <w:next w:val="Kommentinteksti"/>
+    <w:link w:val="KommentinotsikkoChar"/>
     <w:rsid w:val="00394B1B"/>
     <w:rPr>
       <w:b/>
       <w:bCs/>
     </w:rPr>
   </w:style>
-  <w:style w:type="character" w:customStyle="1" w:styleId="CommentSubjectChar">
-    <w:name w:val="Comment Subject Char"/>
-    <w:link w:val="CommentSubject"/>
+  <w:style w:type="character" w:customStyle="1" w:styleId="KommentinotsikkoChar">
+    <w:name w:val="Kommentin otsikko Char"/>
+    <w:link w:val="Kommentinotsikko"/>
     <w:rsid w:val="00394B1B"/>
     <w:rPr>
       <w:rFonts w:ascii="Arial" w:hAnsi="Arial" w:cs="Arial"/>
@@ -24949,9 +25247,9 @@
       <w:lang w:val="en-GB"/>
     </w:rPr>
   </w:style>
-  <w:style w:type="table" w:styleId="DarkList">
+  <w:style w:type="table" w:styleId="Tummaluettelo">
     <w:name w:val="Dark List"/>
-    <w:basedOn w:val="TableNormal"/>
+    <w:basedOn w:val="Normaalitaulukko"/>
     <w:uiPriority w:val="70"/>
     <w:rsid w:val="00394B1B"/>
     <w:rPr>
@@ -25053,9 +25351,9 @@
       </w:tcPr>
     </w:tblStylePr>
   </w:style>
-  <w:style w:type="table" w:styleId="DarkList-Accent1">
+  <w:style w:type="table" w:styleId="Tummaluettelo-korostus1">
     <w:name w:val="Dark List Accent 1"/>
-    <w:basedOn w:val="TableNormal"/>
+    <w:basedOn w:val="Normaalitaulukko"/>
     <w:uiPriority w:val="70"/>
     <w:rsid w:val="00394B1B"/>
     <w:rPr>
@@ -25157,9 +25455,9 @@
       </w:tcPr>
     </w:tblStylePr>
   </w:style>
-  <w:style w:type="table" w:styleId="DarkList-Accent2">
+  <w:style w:type="table" w:styleId="Tummaluettelo-korostus2">
     <w:name w:val="Dark List Accent 2"/>
-    <w:basedOn w:val="TableNormal"/>
+    <w:basedOn w:val="Normaalitaulukko"/>
     <w:uiPriority w:val="70"/>
     <w:rsid w:val="00394B1B"/>
     <w:rPr>
@@ -25261,9 +25559,9 @@
       </w:tcPr>
     </w:tblStylePr>
   </w:style>
-  <w:style w:type="table" w:styleId="DarkList-Accent3">
+  <w:style w:type="table" w:styleId="Tummaluettelo-korostus3">
     <w:name w:val="Dark List Accent 3"/>
-    <w:basedOn w:val="TableNormal"/>
+    <w:basedOn w:val="Normaalitaulukko"/>
     <w:uiPriority w:val="70"/>
     <w:rsid w:val="00394B1B"/>
     <w:rPr>
@@ -25365,9 +25663,9 @@
       </w:tcPr>
     </w:tblStylePr>
   </w:style>
-  <w:style w:type="table" w:styleId="DarkList-Accent4">
+  <w:style w:type="table" w:styleId="Tummaluettelo-korostus4">
     <w:name w:val="Dark List Accent 4"/>
-    <w:basedOn w:val="TableNormal"/>
+    <w:basedOn w:val="Normaalitaulukko"/>
     <w:uiPriority w:val="70"/>
     <w:rsid w:val="00394B1B"/>
     <w:rPr>
@@ -25469,9 +25767,9 @@
       </w:tcPr>
     </w:tblStylePr>
   </w:style>
-  <w:style w:type="table" w:styleId="DarkList-Accent5">
+  <w:style w:type="table" w:styleId="Tummaluettelo-korostus5">
     <w:name w:val="Dark List Accent 5"/>
-    <w:basedOn w:val="TableNormal"/>
+    <w:basedOn w:val="Normaalitaulukko"/>
     <w:uiPriority w:val="70"/>
     <w:rsid w:val="00394B1B"/>
     <w:rPr>
@@ -25573,9 +25871,9 @@
       </w:tcPr>
     </w:tblStylePr>
   </w:style>
-  <w:style w:type="table" w:styleId="DarkList-Accent6">
+  <w:style w:type="table" w:styleId="Tummaluettelo-korostus6">
     <w:name w:val="Dark List Accent 6"/>
-    <w:basedOn w:val="TableNormal"/>
+    <w:basedOn w:val="Normaalitaulukko"/>
     <w:uiPriority w:val="70"/>
     <w:rsid w:val="00394B1B"/>
     <w:rPr>
@@ -25677,16 +25975,16 @@
       </w:tcPr>
     </w:tblStylePr>
   </w:style>
-  <w:style w:type="paragraph" w:styleId="Date">
+  <w:style w:type="paragraph" w:styleId="Pivmr">
     <w:name w:val="Date"/>
-    <w:basedOn w:val="Normal"/>
-    <w:next w:val="Normal"/>
-    <w:link w:val="DateChar"/>
+    <w:basedOn w:val="Normaali"/>
+    <w:next w:val="Normaali"/>
+    <w:link w:val="PivmrChar"/>
     <w:rsid w:val="00394B1B"/>
   </w:style>
-  <w:style w:type="character" w:customStyle="1" w:styleId="DateChar">
-    <w:name w:val="Date Char"/>
-    <w:link w:val="Date"/>
+  <w:style w:type="character" w:customStyle="1" w:styleId="PivmrChar">
+    <w:name w:val="Päivämäärä Char"/>
+    <w:link w:val="Pivmr"/>
     <w:rsid w:val="00394B1B"/>
     <w:rPr>
       <w:rFonts w:ascii="Arial" w:hAnsi="Arial" w:cs="Arial"/>
@@ -25694,10 +25992,10 @@
       <w:lang w:val="en-GB"/>
     </w:rPr>
   </w:style>
-  <w:style w:type="paragraph" w:styleId="DocumentMap">
+  <w:style w:type="paragraph" w:styleId="Asiakirjanrakenneruutu">
     <w:name w:val="Document Map"/>
-    <w:basedOn w:val="Normal"/>
-    <w:link w:val="DocumentMapChar"/>
+    <w:basedOn w:val="Normaali"/>
+    <w:link w:val="AsiakirjanrakenneruutuChar"/>
     <w:rsid w:val="00394B1B"/>
     <w:rPr>
       <w:rFonts w:ascii="Tahoma" w:hAnsi="Tahoma" w:cs="Tahoma"/>
@@ -25705,9 +26003,9 @@
       <w:szCs w:val="16"/>
     </w:rPr>
   </w:style>
-  <w:style w:type="character" w:customStyle="1" w:styleId="DocumentMapChar">
-    <w:name w:val="Document Map Char"/>
-    <w:link w:val="DocumentMap"/>
+  <w:style w:type="character" w:customStyle="1" w:styleId="AsiakirjanrakenneruutuChar">
+    <w:name w:val="Asiakirjan rakenneruutu Char"/>
+    <w:link w:val="Asiakirjanrakenneruutu"/>
     <w:rsid w:val="00394B1B"/>
     <w:rPr>
       <w:rFonts w:ascii="Tahoma" w:hAnsi="Tahoma" w:cs="Tahoma"/>
@@ -25716,15 +26014,15 @@
       <w:lang w:val="en-GB"/>
     </w:rPr>
   </w:style>
-  <w:style w:type="paragraph" w:styleId="E-mailSignature">
+  <w:style w:type="paragraph" w:styleId="Viestinallekirjoitus">
     <w:name w:val="E-mail Signature"/>
-    <w:basedOn w:val="Normal"/>
-    <w:link w:val="E-mailSignatureChar"/>
+    <w:basedOn w:val="Normaali"/>
+    <w:link w:val="ViestinallekirjoitusChar"/>
     <w:rsid w:val="00394B1B"/>
   </w:style>
-  <w:style w:type="character" w:customStyle="1" w:styleId="E-mailSignatureChar">
-    <w:name w:val="E-mail Signature Char"/>
-    <w:link w:val="E-mailSignature"/>
+  <w:style w:type="character" w:customStyle="1" w:styleId="ViestinallekirjoitusChar">
+    <w:name w:val="Viestin allekirjoitus Char"/>
+    <w:link w:val="Viestinallekirjoitus"/>
     <w:rsid w:val="00394B1B"/>
     <w:rPr>
       <w:rFonts w:ascii="Arial" w:hAnsi="Arial" w:cs="Arial"/>
@@ -25732,7 +26030,7 @@
       <w:lang w:val="en-GB"/>
     </w:rPr>
   </w:style>
-  <w:style w:type="character" w:styleId="Emphasis">
+  <w:style w:type="character" w:styleId="Korostus">
     <w:name w:val="Emphasis"/>
     <w:qFormat/>
     <w:rsid w:val="00394B1B"/>
@@ -25742,7 +26040,7 @@
       <w:lang w:val="en-GB"/>
     </w:rPr>
   </w:style>
-  <w:style w:type="character" w:styleId="EndnoteReference">
+  <w:style w:type="character" w:styleId="Loppuviitteenviite">
     <w:name w:val="endnote reference"/>
     <w:rsid w:val="00394B1B"/>
     <w:rPr>
@@ -25750,27 +26048,27 @@
       <w:lang w:val="en-GB"/>
     </w:rPr>
   </w:style>
-  <w:style w:type="paragraph" w:styleId="EndnoteText">
+  <w:style w:type="paragraph" w:styleId="Loppuviitteenteksti">
     <w:name w:val="endnote text"/>
-    <w:basedOn w:val="Normal"/>
-    <w:link w:val="EndnoteTextChar"/>
+    <w:basedOn w:val="Normaali"/>
+    <w:link w:val="LoppuviitteentekstiChar"/>
     <w:rsid w:val="00394B1B"/>
     <w:rPr>
       <w:sz w:val="20"/>
     </w:rPr>
   </w:style>
-  <w:style w:type="character" w:customStyle="1" w:styleId="EndnoteTextChar">
-    <w:name w:val="Endnote Text Char"/>
-    <w:link w:val="EndnoteText"/>
+  <w:style w:type="character" w:customStyle="1" w:styleId="LoppuviitteentekstiChar">
+    <w:name w:val="Loppuviitteen teksti Char"/>
+    <w:link w:val="Loppuviitteenteksti"/>
     <w:rsid w:val="00394B1B"/>
     <w:rPr>
       <w:rFonts w:ascii="Arial" w:hAnsi="Arial" w:cs="Arial"/>
       <w:lang w:val="en-GB"/>
     </w:rPr>
   </w:style>
-  <w:style w:type="paragraph" w:styleId="EnvelopeAddress">
+  <w:style w:type="paragraph" w:styleId="Kirjekuorenosoite">
     <w:name w:val="envelope address"/>
-    <w:basedOn w:val="Normal"/>
+    <w:basedOn w:val="Normaali"/>
     <w:rsid w:val="00394B1B"/>
     <w:pPr>
       <w:framePr w:w="7920" w:h="1980" w:hRule="exact" w:hSpace="180" w:wrap="auto" w:hAnchor="page" w:xAlign="center" w:yAlign="bottom"/>
@@ -25782,16 +26080,16 @@
       <w:szCs w:val="24"/>
     </w:rPr>
   </w:style>
-  <w:style w:type="paragraph" w:styleId="EnvelopeReturn">
+  <w:style w:type="paragraph" w:styleId="Kirjekuorenpalautusosoite">
     <w:name w:val="envelope return"/>
-    <w:basedOn w:val="Normal"/>
+    <w:basedOn w:val="Normaali"/>
     <w:rsid w:val="00394B1B"/>
     <w:rPr>
       <w:rFonts w:ascii="Cambria" w:hAnsi="Cambria" w:cs="Times New Roman"/>
       <w:sz w:val="20"/>
     </w:rPr>
   </w:style>
-  <w:style w:type="character" w:styleId="FootnoteReference">
+  <w:style w:type="character" w:styleId="Alaviitteenviite">
     <w:name w:val="footnote reference"/>
     <w:rsid w:val="00394B1B"/>
     <w:rPr>
@@ -25799,45 +26097,45 @@
       <w:lang w:val="en-GB"/>
     </w:rPr>
   </w:style>
-  <w:style w:type="paragraph" w:styleId="FootnoteText">
+  <w:style w:type="paragraph" w:styleId="Alaviitteenteksti">
     <w:name w:val="footnote text"/>
-    <w:basedOn w:val="Normal"/>
-    <w:link w:val="FootnoteTextChar"/>
+    <w:basedOn w:val="Normaali"/>
+    <w:link w:val="AlaviitteentekstiChar"/>
     <w:rsid w:val="00394B1B"/>
     <w:rPr>
       <w:sz w:val="20"/>
     </w:rPr>
   </w:style>
-  <w:style w:type="character" w:customStyle="1" w:styleId="FootnoteTextChar">
-    <w:name w:val="Footnote Text Char"/>
-    <w:link w:val="FootnoteText"/>
+  <w:style w:type="character" w:customStyle="1" w:styleId="AlaviitteentekstiChar">
+    <w:name w:val="Alaviitteen teksti Char"/>
+    <w:link w:val="Alaviitteenteksti"/>
     <w:rsid w:val="00394B1B"/>
     <w:rPr>
       <w:rFonts w:ascii="Arial" w:hAnsi="Arial" w:cs="Arial"/>
       <w:lang w:val="en-GB"/>
     </w:rPr>
   </w:style>
-  <w:style w:type="character" w:styleId="HTMLAcronym">
+  <w:style w:type="character" w:styleId="HTML-akronyymi">
     <w:name w:val="HTML Acronym"/>
-    <w:basedOn w:val="DefaultParagraphFont"/>
+    <w:basedOn w:val="Kappaleenoletusfontti"/>
     <w:rsid w:val="00394B1B"/>
     <w:rPr>
       <w:lang w:val="en-GB"/>
     </w:rPr>
   </w:style>
-  <w:style w:type="paragraph" w:styleId="HTMLAddress">
+  <w:style w:type="paragraph" w:styleId="HTML-osoite">
     <w:name w:val="HTML Address"/>
-    <w:basedOn w:val="Normal"/>
-    <w:link w:val="HTMLAddressChar"/>
+    <w:basedOn w:val="Normaali"/>
+    <w:link w:val="HTML-osoiteChar"/>
     <w:rsid w:val="00394B1B"/>
     <w:rPr>
       <w:i/>
       <w:iCs/>
     </w:rPr>
   </w:style>
-  <w:style w:type="character" w:customStyle="1" w:styleId="HTMLAddressChar">
-    <w:name w:val="HTML Address Char"/>
-    <w:link w:val="HTMLAddress"/>
+  <w:style w:type="character" w:customStyle="1" w:styleId="HTML-osoiteChar">
+    <w:name w:val="HTML-osoite Char"/>
+    <w:link w:val="HTML-osoite"/>
     <w:rsid w:val="00394B1B"/>
     <w:rPr>
       <w:rFonts w:ascii="Arial" w:hAnsi="Arial" w:cs="Arial"/>
@@ -25847,7 +26145,7 @@
       <w:lang w:val="en-GB"/>
     </w:rPr>
   </w:style>
-  <w:style w:type="character" w:styleId="HTMLCite">
+  <w:style w:type="character" w:styleId="HTML-lainaus">
     <w:name w:val="HTML Cite"/>
     <w:rsid w:val="00394B1B"/>
     <w:rPr>
@@ -25856,7 +26154,7 @@
       <w:lang w:val="en-GB"/>
     </w:rPr>
   </w:style>
-  <w:style w:type="character" w:styleId="HTMLDefinition">
+  <w:style w:type="character" w:styleId="HTML-mrittely">
     <w:name w:val="HTML Definition"/>
     <w:rsid w:val="00394B1B"/>
     <w:rPr>
@@ -25865,7 +26163,7 @@
       <w:lang w:val="en-GB"/>
     </w:rPr>
   </w:style>
-  <w:style w:type="character" w:styleId="HTMLKeyboard">
+  <w:style w:type="character" w:styleId="HTML-nppimist">
     <w:name w:val="HTML Keyboard"/>
     <w:rsid w:val="00394B1B"/>
     <w:rPr>
@@ -25875,26 +26173,26 @@
       <w:lang w:val="en-GB"/>
     </w:rPr>
   </w:style>
-  <w:style w:type="paragraph" w:styleId="HTMLPreformatted">
+  <w:style w:type="paragraph" w:styleId="HTML-esimuotoiltu">
     <w:name w:val="HTML Preformatted"/>
-    <w:basedOn w:val="Normal"/>
-    <w:link w:val="HTMLPreformattedChar"/>
+    <w:basedOn w:val="Normaali"/>
+    <w:link w:val="HTML-esimuotoiltuChar"/>
     <w:rsid w:val="00394B1B"/>
     <w:rPr>
       <w:rFonts w:ascii="Courier New" w:hAnsi="Courier New" w:cs="Courier New"/>
       <w:sz w:val="20"/>
     </w:rPr>
   </w:style>
-  <w:style w:type="character" w:customStyle="1" w:styleId="HTMLPreformattedChar">
-    <w:name w:val="HTML Preformatted Char"/>
-    <w:link w:val="HTMLPreformatted"/>
+  <w:style w:type="character" w:customStyle="1" w:styleId="HTML-esimuotoiltuChar">
+    <w:name w:val="HTML-esimuotoiltu Char"/>
+    <w:link w:val="HTML-esimuotoiltu"/>
     <w:rsid w:val="00394B1B"/>
     <w:rPr>
       <w:rFonts w:ascii="Courier New" w:hAnsi="Courier New" w:cs="Courier New"/>
       <w:lang w:val="en-GB"/>
     </w:rPr>
   </w:style>
-  <w:style w:type="character" w:styleId="HTMLSample">
+  <w:style w:type="character" w:styleId="HTML-malli">
     <w:name w:val="HTML Sample"/>
     <w:rsid w:val="00394B1B"/>
     <w:rPr>
@@ -25902,7 +26200,7 @@
       <w:lang w:val="en-GB"/>
     </w:rPr>
   </w:style>
-  <w:style w:type="character" w:styleId="HTMLVariable">
+  <w:style w:type="character" w:styleId="HTML-muuttuja">
     <w:name w:val="HTML Variable"/>
     <w:rsid w:val="00394B1B"/>
     <w:rPr>
@@ -25911,100 +26209,100 @@
       <w:lang w:val="en-GB"/>
     </w:rPr>
   </w:style>
-  <w:style w:type="paragraph" w:styleId="Index1">
+  <w:style w:type="paragraph" w:styleId="Hakemisto1">
     <w:name w:val="index 1"/>
-    <w:basedOn w:val="Normal"/>
-    <w:next w:val="Normal"/>
+    <w:basedOn w:val="Normaali"/>
+    <w:next w:val="Normaali"/>
     <w:autoRedefine/>
     <w:rsid w:val="00394B1B"/>
     <w:pPr>
       <w:ind w:left="220" w:hanging="220"/>
     </w:pPr>
   </w:style>
-  <w:style w:type="paragraph" w:styleId="Index2">
+  <w:style w:type="paragraph" w:styleId="Hakemisto2">
     <w:name w:val="index 2"/>
-    <w:basedOn w:val="Normal"/>
-    <w:next w:val="Normal"/>
+    <w:basedOn w:val="Normaali"/>
+    <w:next w:val="Normaali"/>
     <w:autoRedefine/>
     <w:rsid w:val="00394B1B"/>
     <w:pPr>
       <w:ind w:left="440" w:hanging="220"/>
     </w:pPr>
   </w:style>
-  <w:style w:type="paragraph" w:styleId="Index3">
+  <w:style w:type="paragraph" w:styleId="Hakemisto3">
     <w:name w:val="index 3"/>
-    <w:basedOn w:val="Normal"/>
-    <w:next w:val="Normal"/>
+    <w:basedOn w:val="Normaali"/>
+    <w:next w:val="Normaali"/>
     <w:autoRedefine/>
     <w:rsid w:val="00394B1B"/>
     <w:pPr>
       <w:ind w:left="660" w:hanging="220"/>
     </w:pPr>
   </w:style>
-  <w:style w:type="paragraph" w:styleId="Index4">
+  <w:style w:type="paragraph" w:styleId="Hakemisto4">
     <w:name w:val="index 4"/>
-    <w:basedOn w:val="Normal"/>
-    <w:next w:val="Normal"/>
+    <w:basedOn w:val="Normaali"/>
+    <w:next w:val="Normaali"/>
     <w:autoRedefine/>
     <w:rsid w:val="00394B1B"/>
     <w:pPr>
       <w:ind w:left="880" w:hanging="220"/>
     </w:pPr>
   </w:style>
-  <w:style w:type="paragraph" w:styleId="Index5">
+  <w:style w:type="paragraph" w:styleId="Hakemisto5">
     <w:name w:val="index 5"/>
-    <w:basedOn w:val="Normal"/>
-    <w:next w:val="Normal"/>
+    <w:basedOn w:val="Normaali"/>
+    <w:next w:val="Normaali"/>
     <w:autoRedefine/>
     <w:rsid w:val="00394B1B"/>
     <w:pPr>
       <w:ind w:left="1100" w:hanging="220"/>
     </w:pPr>
   </w:style>
-  <w:style w:type="paragraph" w:styleId="Index6">
+  <w:style w:type="paragraph" w:styleId="Hakemisto6">
     <w:name w:val="index 6"/>
-    <w:basedOn w:val="Normal"/>
-    <w:next w:val="Normal"/>
+    <w:basedOn w:val="Normaali"/>
+    <w:next w:val="Normaali"/>
     <w:autoRedefine/>
     <w:rsid w:val="00394B1B"/>
     <w:pPr>
       <w:ind w:left="1320" w:hanging="220"/>
     </w:pPr>
   </w:style>
-  <w:style w:type="paragraph" w:styleId="Index7">
+  <w:style w:type="paragraph" w:styleId="Hakemisto7">
     <w:name w:val="index 7"/>
-    <w:basedOn w:val="Normal"/>
-    <w:next w:val="Normal"/>
+    <w:basedOn w:val="Normaali"/>
+    <w:next w:val="Normaali"/>
     <w:autoRedefine/>
     <w:rsid w:val="00394B1B"/>
     <w:pPr>
       <w:ind w:left="1540" w:hanging="220"/>
     </w:pPr>
   </w:style>
-  <w:style w:type="paragraph" w:styleId="Index8">
+  <w:style w:type="paragraph" w:styleId="Hakemisto8">
     <w:name w:val="index 8"/>
-    <w:basedOn w:val="Normal"/>
-    <w:next w:val="Normal"/>
+    <w:basedOn w:val="Normaali"/>
+    <w:next w:val="Normaali"/>
     <w:autoRedefine/>
     <w:rsid w:val="00394B1B"/>
     <w:pPr>
       <w:ind w:left="1760" w:hanging="220"/>
     </w:pPr>
   </w:style>
-  <w:style w:type="paragraph" w:styleId="Index9">
+  <w:style w:type="paragraph" w:styleId="Hakemisto9">
     <w:name w:val="index 9"/>
-    <w:basedOn w:val="Normal"/>
-    <w:next w:val="Normal"/>
+    <w:basedOn w:val="Normaali"/>
+    <w:next w:val="Normaali"/>
     <w:autoRedefine/>
     <w:rsid w:val="00394B1B"/>
     <w:pPr>
       <w:ind w:left="1980" w:hanging="220"/>
     </w:pPr>
   </w:style>
-  <w:style w:type="paragraph" w:styleId="IndexHeading">
+  <w:style w:type="paragraph" w:styleId="Hakemistonotsikko">
     <w:name w:val="index heading"/>
-    <w:basedOn w:val="Normal"/>
-    <w:next w:val="Index1"/>
+    <w:basedOn w:val="Normaali"/>
+    <w:next w:val="Hakemisto1"/>
     <w:rsid w:val="00394B1B"/>
     <w:rPr>
       <w:rFonts w:ascii="Cambria" w:hAnsi="Cambria" w:cs="Times New Roman"/>
@@ -26012,7 +26310,7 @@
       <w:bCs/>
     </w:rPr>
   </w:style>
-  <w:style w:type="character" w:styleId="IntenseEmphasis">
+  <w:style w:type="character" w:styleId="Voimakaskorostus">
     <w:name w:val="Intense Emphasis"/>
     <w:uiPriority w:val="21"/>
     <w:qFormat/>
@@ -26026,11 +26324,11 @@
       <w:lang w:val="en-GB"/>
     </w:rPr>
   </w:style>
-  <w:style w:type="paragraph" w:styleId="IntenseQuote">
+  <w:style w:type="paragraph" w:styleId="Erottuvalainaus">
     <w:name w:val="Intense Quote"/>
-    <w:basedOn w:val="Normal"/>
-    <w:next w:val="Normal"/>
-    <w:link w:val="IntenseQuoteChar"/>
+    <w:basedOn w:val="Normaali"/>
+    <w:next w:val="Normaali"/>
+    <w:link w:val="ErottuvalainausChar"/>
     <w:uiPriority w:val="30"/>
     <w:qFormat/>
     <w:rsid w:val="00394B1B"/>
@@ -26049,9 +26347,9 @@
       <w:color w:val="4F81BD"/>
     </w:rPr>
   </w:style>
-  <w:style w:type="character" w:customStyle="1" w:styleId="IntenseQuoteChar">
-    <w:name w:val="Intense Quote Char"/>
-    <w:link w:val="IntenseQuote"/>
+  <w:style w:type="character" w:customStyle="1" w:styleId="ErottuvalainausChar">
+    <w:name w:val="Erottuva lainaus Char"/>
+    <w:link w:val="Erottuvalainaus"/>
     <w:uiPriority w:val="30"/>
     <w:rsid w:val="00394B1B"/>
     <w:rPr>
@@ -26065,7 +26363,7 @@
       <w:lang w:val="en-GB"/>
     </w:rPr>
   </w:style>
-  <w:style w:type="character" w:styleId="IntenseReference">
+  <w:style w:type="character" w:styleId="Erottuvaviittaus">
     <w:name w:val="Intense Reference"/>
     <w:uiPriority w:val="32"/>
     <w:qFormat/>
@@ -26080,9 +26378,9 @@
       <w:lang w:val="en-GB"/>
     </w:rPr>
   </w:style>
-  <w:style w:type="table" w:styleId="LightGrid">
+  <w:style w:type="table" w:styleId="Vaalearuudukko">
     <w:name w:val="Light Grid"/>
-    <w:basedOn w:val="TableNormal"/>
+    <w:basedOn w:val="Normaalitaulukko"/>
     <w:uiPriority w:val="62"/>
     <w:rsid w:val="00394B1B"/>
     <w:tblPr>
@@ -26200,9 +26498,9 @@
       </w:tcPr>
     </w:tblStylePr>
   </w:style>
-  <w:style w:type="table" w:styleId="LightGrid-Accent1">
+  <w:style w:type="table" w:styleId="Vaalearuudukko-korostus1">
     <w:name w:val="Light Grid Accent 1"/>
-    <w:basedOn w:val="TableNormal"/>
+    <w:basedOn w:val="Normaalitaulukko"/>
     <w:uiPriority w:val="62"/>
     <w:rsid w:val="00394B1B"/>
     <w:tblPr>
@@ -26320,9 +26618,9 @@
       </w:tcPr>
     </w:tblStylePr>
   </w:style>
-  <w:style w:type="table" w:styleId="LightGrid-Accent2">
+  <w:style w:type="table" w:styleId="Vaalearuudukko-korostus2">
     <w:name w:val="Light Grid Accent 2"/>
-    <w:basedOn w:val="TableNormal"/>
+    <w:basedOn w:val="Normaalitaulukko"/>
     <w:uiPriority w:val="62"/>
     <w:rsid w:val="00394B1B"/>
     <w:tblPr>
@@ -26440,9 +26738,9 @@
       </w:tcPr>
     </w:tblStylePr>
   </w:style>
-  <w:style w:type="table" w:styleId="LightGrid-Accent3">
+  <w:style w:type="table" w:styleId="Vaalearuudukko-korostus3">
     <w:name w:val="Light Grid Accent 3"/>
-    <w:basedOn w:val="TableNormal"/>
+    <w:basedOn w:val="Normaalitaulukko"/>
     <w:uiPriority w:val="62"/>
     <w:rsid w:val="00394B1B"/>
     <w:tblPr>
@@ -26560,9 +26858,9 @@
       </w:tcPr>
     </w:tblStylePr>
   </w:style>
-  <w:style w:type="table" w:styleId="LightGrid-Accent4">
+  <w:style w:type="table" w:styleId="Vaalearuudukko-korostus4">
     <w:name w:val="Light Grid Accent 4"/>
-    <w:basedOn w:val="TableNormal"/>
+    <w:basedOn w:val="Normaalitaulukko"/>
     <w:uiPriority w:val="62"/>
     <w:rsid w:val="00394B1B"/>
     <w:tblPr>
@@ -26680,9 +26978,9 @@
       </w:tcPr>
     </w:tblStylePr>
   </w:style>
-  <w:style w:type="table" w:styleId="LightGrid-Accent5">
+  <w:style w:type="table" w:styleId="Vaalearuudukko-korostus5">
     <w:name w:val="Light Grid Accent 5"/>
-    <w:basedOn w:val="TableNormal"/>
+    <w:basedOn w:val="Normaalitaulukko"/>
     <w:uiPriority w:val="62"/>
     <w:rsid w:val="00394B1B"/>
     <w:tblPr>
@@ -26800,9 +27098,9 @@
       </w:tcPr>
     </w:tblStylePr>
   </w:style>
-  <w:style w:type="table" w:styleId="LightGrid-Accent6">
+  <w:style w:type="table" w:styleId="Vaalearuudukko-korostus6">
     <w:name w:val="Light Grid Accent 6"/>
-    <w:basedOn w:val="TableNormal"/>
+    <w:basedOn w:val="Normaalitaulukko"/>
     <w:uiPriority w:val="62"/>
     <w:rsid w:val="00394B1B"/>
     <w:tblPr>
@@ -26920,9 +27218,9 @@
       </w:tcPr>
     </w:tblStylePr>
   </w:style>
-  <w:style w:type="table" w:styleId="LightList">
+  <w:style w:type="table" w:styleId="Vaalealuettelo">
     <w:name w:val="Light List"/>
-    <w:basedOn w:val="TableNormal"/>
+    <w:basedOn w:val="Normaalitaulukko"/>
     <w:uiPriority w:val="61"/>
     <w:rsid w:val="00394B1B"/>
     <w:tblPr>
@@ -27002,9 +27300,9 @@
       </w:tcPr>
     </w:tblStylePr>
   </w:style>
-  <w:style w:type="table" w:styleId="LightList-Accent1">
+  <w:style w:type="table" w:styleId="Vaalealuettelo-korostus1">
     <w:name w:val="Light List Accent 1"/>
-    <w:basedOn w:val="TableNormal"/>
+    <w:basedOn w:val="Normaalitaulukko"/>
     <w:uiPriority w:val="61"/>
     <w:rsid w:val="00394B1B"/>
     <w:tblPr>
@@ -27084,9 +27382,9 @@
       </w:tcPr>
     </w:tblStylePr>
   </w:style>
-  <w:style w:type="table" w:styleId="LightList-Accent2">
+  <w:style w:type="table" w:styleId="Vaalealuettelo-korostus2">
     <w:name w:val="Light List Accent 2"/>
-    <w:basedOn w:val="TableNormal"/>
+    <w:basedOn w:val="Normaalitaulukko"/>
     <w:uiPriority w:val="61"/>
     <w:rsid w:val="00394B1B"/>
     <w:tblPr>
@@ -27166,9 +27464,9 @@
       </w:tcPr>
     </w:tblStylePr>
   </w:style>
-  <w:style w:type="table" w:styleId="LightList-Accent3">
+  <w:style w:type="table" w:styleId="Vaalealuettelo-korostus3">
     <w:name w:val="Light List Accent 3"/>
-    <w:basedOn w:val="TableNormal"/>
+    <w:basedOn w:val="Normaalitaulukko"/>
     <w:uiPriority w:val="61"/>
     <w:rsid w:val="00394B1B"/>
     <w:tblPr>
@@ -27248,9 +27546,9 @@
       </w:tcPr>
     </w:tblStylePr>
   </w:style>
-  <w:style w:type="table" w:styleId="LightList-Accent4">
+  <w:style w:type="table" w:styleId="Vaalealuettelo-korostus4">
     <w:name w:val="Light List Accent 4"/>
-    <w:basedOn w:val="TableNormal"/>
+    <w:basedOn w:val="Normaalitaulukko"/>
     <w:uiPriority w:val="61"/>
     <w:rsid w:val="00394B1B"/>
     <w:tblPr>
@@ -27330,9 +27628,9 @@
       </w:tcPr>
     </w:tblStylePr>
   </w:style>
-  <w:style w:type="table" w:styleId="LightList-Accent5">
+  <w:style w:type="table" w:styleId="Vaalealuettelo-korostus5">
     <w:name w:val="Light List Accent 5"/>
-    <w:basedOn w:val="TableNormal"/>
+    <w:basedOn w:val="Normaalitaulukko"/>
     <w:uiPriority w:val="61"/>
     <w:rsid w:val="00394B1B"/>
     <w:tblPr>
@@ -27412,9 +27710,9 @@
       </w:tcPr>
     </w:tblStylePr>
   </w:style>
-  <w:style w:type="table" w:styleId="LightList-Accent6">
+  <w:style w:type="table" w:styleId="Vaalealuettelo-korostus6">
     <w:name w:val="Light List Accent 6"/>
-    <w:basedOn w:val="TableNormal"/>
+    <w:basedOn w:val="Normaalitaulukko"/>
     <w:uiPriority w:val="61"/>
     <w:rsid w:val="00394B1B"/>
     <w:tblPr>
@@ -27494,9 +27792,9 @@
       </w:tcPr>
     </w:tblStylePr>
   </w:style>
-  <w:style w:type="table" w:styleId="LightShading">
+  <w:style w:type="table" w:styleId="Vaaleavarjostus">
     <w:name w:val="Light Shading"/>
-    <w:basedOn w:val="TableNormal"/>
+    <w:basedOn w:val="Normaalitaulukko"/>
     <w:uiPriority w:val="60"/>
     <w:rsid w:val="00394B1B"/>
     <w:rPr>
@@ -27587,9 +27885,9 @@
       </w:tcPr>
     </w:tblStylePr>
   </w:style>
-  <w:style w:type="table" w:styleId="LightShading-Accent1">
+  <w:style w:type="table" w:styleId="Vaaleavarjostus-korostus1">
     <w:name w:val="Light Shading Accent 1"/>
-    <w:basedOn w:val="TableNormal"/>
+    <w:basedOn w:val="Normaalitaulukko"/>
     <w:uiPriority w:val="60"/>
     <w:rsid w:val="00394B1B"/>
     <w:rPr>
@@ -27680,9 +27978,9 @@
       </w:tcPr>
     </w:tblStylePr>
   </w:style>
-  <w:style w:type="table" w:styleId="LightShading-Accent2">
+  <w:style w:type="table" w:styleId="Vaaleavarjostus-korostus2">
     <w:name w:val="Light Shading Accent 2"/>
-    <w:basedOn w:val="TableNormal"/>
+    <w:basedOn w:val="Normaalitaulukko"/>
     <w:uiPriority w:val="60"/>
     <w:rsid w:val="00394B1B"/>
     <w:rPr>
@@ -27773,9 +28071,9 @@
       </w:tcPr>
     </w:tblStylePr>
   </w:style>
-  <w:style w:type="table" w:styleId="LightShading-Accent3">
+  <w:style w:type="table" w:styleId="Vaaleavarjostus-korostus3">
     <w:name w:val="Light Shading Accent 3"/>
-    <w:basedOn w:val="TableNormal"/>
+    <w:basedOn w:val="Normaalitaulukko"/>
     <w:uiPriority w:val="60"/>
     <w:rsid w:val="00394B1B"/>
     <w:rPr>
@@ -27866,9 +28164,9 @@
       </w:tcPr>
     </w:tblStylePr>
   </w:style>
-  <w:style w:type="table" w:styleId="LightShading-Accent4">
+  <w:style w:type="table" w:styleId="Vaaleavarjostus-korostus4">
     <w:name w:val="Light Shading Accent 4"/>
-    <w:basedOn w:val="TableNormal"/>
+    <w:basedOn w:val="Normaalitaulukko"/>
     <w:uiPriority w:val="60"/>
     <w:rsid w:val="00394B1B"/>
     <w:rPr>
@@ -27959,9 +28257,9 @@
       </w:tcPr>
     </w:tblStylePr>
   </w:style>
-  <w:style w:type="table" w:styleId="LightShading-Accent5">
+  <w:style w:type="table" w:styleId="Vaaleavarjostus-korostus5">
     <w:name w:val="Light Shading Accent 5"/>
-    <w:basedOn w:val="TableNormal"/>
+    <w:basedOn w:val="Normaalitaulukko"/>
     <w:uiPriority w:val="60"/>
     <w:rsid w:val="00394B1B"/>
     <w:rPr>
@@ -28052,9 +28350,9 @@
       </w:tcPr>
     </w:tblStylePr>
   </w:style>
-  <w:style w:type="table" w:styleId="LightShading-Accent6">
+  <w:style w:type="table" w:styleId="Vaaleavarjostus-korostus6">
     <w:name w:val="Light Shading Accent 6"/>
-    <w:basedOn w:val="TableNormal"/>
+    <w:basedOn w:val="Normaalitaulukko"/>
     <w:uiPriority w:val="60"/>
     <w:rsid w:val="00394B1B"/>
     <w:rPr>
@@ -28145,62 +28443,62 @@
       </w:tcPr>
     </w:tblStylePr>
   </w:style>
-  <w:style w:type="character" w:styleId="LineNumber">
+  <w:style w:type="character" w:styleId="Rivinumero">
     <w:name w:val="line number"/>
-    <w:basedOn w:val="DefaultParagraphFont"/>
+    <w:basedOn w:val="Kappaleenoletusfontti"/>
     <w:rsid w:val="00394B1B"/>
     <w:rPr>
       <w:lang w:val="en-GB"/>
     </w:rPr>
   </w:style>
-  <w:style w:type="paragraph" w:styleId="List">
+  <w:style w:type="paragraph" w:styleId="Luettelo">
     <w:name w:val="List"/>
-    <w:basedOn w:val="Normal"/>
+    <w:basedOn w:val="Normaali"/>
     <w:rsid w:val="00394B1B"/>
     <w:pPr>
       <w:ind w:left="283" w:hanging="283"/>
       <w:contextualSpacing/>
     </w:pPr>
   </w:style>
-  <w:style w:type="paragraph" w:styleId="List2">
+  <w:style w:type="paragraph" w:styleId="Luettelo2">
     <w:name w:val="List 2"/>
-    <w:basedOn w:val="Normal"/>
+    <w:basedOn w:val="Normaali"/>
     <w:rsid w:val="00394B1B"/>
     <w:pPr>
       <w:ind w:left="566" w:hanging="283"/>
       <w:contextualSpacing/>
     </w:pPr>
   </w:style>
-  <w:style w:type="paragraph" w:styleId="List3">
+  <w:style w:type="paragraph" w:styleId="Luettelo3">
     <w:name w:val="List 3"/>
-    <w:basedOn w:val="Normal"/>
+    <w:basedOn w:val="Normaali"/>
     <w:rsid w:val="00394B1B"/>
     <w:pPr>
       <w:ind w:left="849" w:hanging="283"/>
       <w:contextualSpacing/>
     </w:pPr>
   </w:style>
-  <w:style w:type="paragraph" w:styleId="List4">
+  <w:style w:type="paragraph" w:styleId="Luettelo4">
     <w:name w:val="List 4"/>
-    <w:basedOn w:val="Normal"/>
+    <w:basedOn w:val="Normaali"/>
     <w:rsid w:val="00394B1B"/>
     <w:pPr>
       <w:ind w:left="1132" w:hanging="283"/>
       <w:contextualSpacing/>
     </w:pPr>
   </w:style>
-  <w:style w:type="paragraph" w:styleId="List5">
+  <w:style w:type="paragraph" w:styleId="Luettelo5">
     <w:name w:val="List 5"/>
-    <w:basedOn w:val="Normal"/>
+    <w:basedOn w:val="Normaali"/>
     <w:rsid w:val="00394B1B"/>
     <w:pPr>
       <w:ind w:left="1415" w:hanging="283"/>
       <w:contextualSpacing/>
     </w:pPr>
   </w:style>
-  <w:style w:type="paragraph" w:styleId="ListBullet2">
+  <w:style w:type="paragraph" w:styleId="Merkittyluettelo2">
     <w:name w:val="List Bullet 2"/>
-    <w:basedOn w:val="Normal"/>
+    <w:basedOn w:val="Normaali"/>
     <w:rsid w:val="00394B1B"/>
     <w:pPr>
       <w:numPr>
@@ -28209,9 +28507,9 @@
       <w:contextualSpacing/>
     </w:pPr>
   </w:style>
-  <w:style w:type="paragraph" w:styleId="ListBullet3">
+  <w:style w:type="paragraph" w:styleId="Merkittyluettelo3">
     <w:name w:val="List Bullet 3"/>
-    <w:basedOn w:val="Normal"/>
+    <w:basedOn w:val="Normaali"/>
     <w:rsid w:val="00394B1B"/>
     <w:pPr>
       <w:numPr>
@@ -28220,9 +28518,9 @@
       <w:contextualSpacing/>
     </w:pPr>
   </w:style>
-  <w:style w:type="paragraph" w:styleId="ListBullet4">
+  <w:style w:type="paragraph" w:styleId="Merkittyluettelo4">
     <w:name w:val="List Bullet 4"/>
-    <w:basedOn w:val="Normal"/>
+    <w:basedOn w:val="Normaali"/>
     <w:rsid w:val="00394B1B"/>
     <w:pPr>
       <w:numPr>
@@ -28231,9 +28529,9 @@
       <w:contextualSpacing/>
     </w:pPr>
   </w:style>
-  <w:style w:type="paragraph" w:styleId="ListBullet5">
+  <w:style w:type="paragraph" w:styleId="Merkittyluettelo5">
     <w:name w:val="List Bullet 5"/>
-    <w:basedOn w:val="Normal"/>
+    <w:basedOn w:val="Normaali"/>
     <w:rsid w:val="00394B1B"/>
     <w:pPr>
       <w:numPr>
@@ -28242,9 +28540,9 @@
       <w:contextualSpacing/>
     </w:pPr>
   </w:style>
-  <w:style w:type="paragraph" w:styleId="ListContinue">
+  <w:style w:type="paragraph" w:styleId="Jatkoluettelo">
     <w:name w:val="List Continue"/>
-    <w:basedOn w:val="Normal"/>
+    <w:basedOn w:val="Normaali"/>
     <w:rsid w:val="00394B1B"/>
     <w:pPr>
       <w:spacing w:after="120"/>
@@ -28252,9 +28550,9 @@
       <w:contextualSpacing/>
     </w:pPr>
   </w:style>
-  <w:style w:type="paragraph" w:styleId="ListContinue2">
+  <w:style w:type="paragraph" w:styleId="Jatkoluettelo2">
     <w:name w:val="List Continue 2"/>
-    <w:basedOn w:val="Normal"/>
+    <w:basedOn w:val="Normaali"/>
     <w:rsid w:val="00394B1B"/>
     <w:pPr>
       <w:spacing w:after="120"/>
@@ -28262,9 +28560,9 @@
       <w:contextualSpacing/>
     </w:pPr>
   </w:style>
-  <w:style w:type="paragraph" w:styleId="ListContinue3">
+  <w:style w:type="paragraph" w:styleId="Jatkoluettelo3">
     <w:name w:val="List Continue 3"/>
-    <w:basedOn w:val="Normal"/>
+    <w:basedOn w:val="Normaali"/>
     <w:rsid w:val="00394B1B"/>
     <w:pPr>
       <w:spacing w:after="120"/>
@@ -28272,9 +28570,9 @@
       <w:contextualSpacing/>
     </w:pPr>
   </w:style>
-  <w:style w:type="paragraph" w:styleId="ListContinue4">
+  <w:style w:type="paragraph" w:styleId="Jatkoluettelo4">
     <w:name w:val="List Continue 4"/>
-    <w:basedOn w:val="Normal"/>
+    <w:basedOn w:val="Normaali"/>
     <w:rsid w:val="00394B1B"/>
     <w:pPr>
       <w:spacing w:after="120"/>
@@ -28282,9 +28580,9 @@
       <w:contextualSpacing/>
     </w:pPr>
   </w:style>
-  <w:style w:type="paragraph" w:styleId="ListContinue5">
+  <w:style w:type="paragraph" w:styleId="Jatkoluettelo5">
     <w:name w:val="List Continue 5"/>
-    <w:basedOn w:val="Normal"/>
+    <w:basedOn w:val="Normaali"/>
     <w:rsid w:val="00394B1B"/>
     <w:pPr>
       <w:spacing w:after="120"/>
@@ -28292,9 +28590,9 @@
       <w:contextualSpacing/>
     </w:pPr>
   </w:style>
-  <w:style w:type="paragraph" w:styleId="ListNumber">
+  <w:style w:type="paragraph" w:styleId="Numeroituluettelo">
     <w:name w:val="List Number"/>
-    <w:basedOn w:val="Normal"/>
+    <w:basedOn w:val="Normaali"/>
     <w:rsid w:val="00394B1B"/>
     <w:pPr>
       <w:numPr>
@@ -28303,9 +28601,9 @@
       <w:contextualSpacing/>
     </w:pPr>
   </w:style>
-  <w:style w:type="paragraph" w:styleId="ListNumber2">
+  <w:style w:type="paragraph" w:styleId="Numeroituluettelo2">
     <w:name w:val="List Number 2"/>
-    <w:basedOn w:val="Normal"/>
+    <w:basedOn w:val="Normaali"/>
     <w:rsid w:val="00394B1B"/>
     <w:pPr>
       <w:numPr>
@@ -28314,9 +28612,9 @@
       <w:contextualSpacing/>
     </w:pPr>
   </w:style>
-  <w:style w:type="paragraph" w:styleId="ListNumber3">
+  <w:style w:type="paragraph" w:styleId="Numeroituluettelo3">
     <w:name w:val="List Number 3"/>
-    <w:basedOn w:val="Normal"/>
+    <w:basedOn w:val="Normaali"/>
     <w:rsid w:val="00394B1B"/>
     <w:pPr>
       <w:numPr>
@@ -28325,9 +28623,9 @@
       <w:contextualSpacing/>
     </w:pPr>
   </w:style>
-  <w:style w:type="paragraph" w:styleId="ListNumber4">
+  <w:style w:type="paragraph" w:styleId="Numeroituluettelo4">
     <w:name w:val="List Number 4"/>
-    <w:basedOn w:val="Normal"/>
+    <w:basedOn w:val="Normaali"/>
     <w:rsid w:val="00394B1B"/>
     <w:pPr>
       <w:numPr>
@@ -28336,9 +28634,9 @@
       <w:contextualSpacing/>
     </w:pPr>
   </w:style>
-  <w:style w:type="paragraph" w:styleId="ListNumber5">
+  <w:style w:type="paragraph" w:styleId="Numeroituluettelo5">
     <w:name w:val="List Number 5"/>
-    <w:basedOn w:val="Normal"/>
+    <w:basedOn w:val="Normaali"/>
     <w:rsid w:val="00394B1B"/>
     <w:pPr>
       <w:numPr>
@@ -28347,9 +28645,9 @@
       <w:contextualSpacing/>
     </w:pPr>
   </w:style>
-  <w:style w:type="paragraph" w:styleId="MacroText">
+  <w:style w:type="paragraph" w:styleId="Makroteksti">
     <w:name w:val="macro"/>
-    <w:link w:val="MacroTextChar"/>
+    <w:link w:val="MakrotekstiChar"/>
     <w:rsid w:val="00394B1B"/>
     <w:pPr>
       <w:tabs>
@@ -28369,18 +28667,18 @@
       <w:lang w:val="en-GB"/>
     </w:rPr>
   </w:style>
-  <w:style w:type="character" w:customStyle="1" w:styleId="MacroTextChar">
-    <w:name w:val="Macro Text Char"/>
-    <w:link w:val="MacroText"/>
+  <w:style w:type="character" w:customStyle="1" w:styleId="MakrotekstiChar">
+    <w:name w:val="Makroteksti Char"/>
+    <w:link w:val="Makroteksti"/>
     <w:rsid w:val="00394B1B"/>
     <w:rPr>
       <w:rFonts w:ascii="Courier New" w:hAnsi="Courier New" w:cs="Courier New"/>
       <w:lang w:val="en-GB"/>
     </w:rPr>
   </w:style>
-  <w:style w:type="table" w:styleId="MediumGrid1">
+  <w:style w:type="table" w:styleId="Normaaliruudukko1">
     <w:name w:val="Medium Grid 1"/>
-    <w:basedOn w:val="TableNormal"/>
+    <w:basedOn w:val="Normaalitaulukko"/>
     <w:uiPriority w:val="67"/>
     <w:rsid w:val="00394B1B"/>
     <w:tblPr>
@@ -28441,9 +28739,9 @@
       </w:tcPr>
     </w:tblStylePr>
   </w:style>
-  <w:style w:type="table" w:styleId="MediumGrid1-Accent1">
+  <w:style w:type="table" w:styleId="Normaaliruudukko1-korostus1">
     <w:name w:val="Medium Grid 1 Accent 1"/>
-    <w:basedOn w:val="TableNormal"/>
+    <w:basedOn w:val="Normaalitaulukko"/>
     <w:uiPriority w:val="67"/>
     <w:rsid w:val="00394B1B"/>
     <w:tblPr>
@@ -28504,9 +28802,9 @@
       </w:tcPr>
     </w:tblStylePr>
   </w:style>
-  <w:style w:type="table" w:styleId="MediumGrid1-Accent2">
+  <w:style w:type="table" w:styleId="Normaaliruudukko1-korostus2">
     <w:name w:val="Medium Grid 1 Accent 2"/>
-    <w:basedOn w:val="TableNormal"/>
+    <w:basedOn w:val="Normaalitaulukko"/>
     <w:uiPriority w:val="67"/>
     <w:rsid w:val="00394B1B"/>
     <w:tblPr>
@@ -28567,9 +28865,9 @@
       </w:tcPr>
     </w:tblStylePr>
   </w:style>
-  <w:style w:type="table" w:styleId="MediumGrid1-Accent3">
+  <w:style w:type="table" w:styleId="Normaaliruudukko1-korostus3">
     <w:name w:val="Medium Grid 1 Accent 3"/>
-    <w:basedOn w:val="TableNormal"/>
+    <w:basedOn w:val="Normaalitaulukko"/>
     <w:uiPriority w:val="67"/>
     <w:rsid w:val="00394B1B"/>
     <w:tblPr>
@@ -28630,9 +28928,9 @@
       </w:tcPr>
     </w:tblStylePr>
   </w:style>
-  <w:style w:type="table" w:styleId="MediumGrid1-Accent4">
+  <w:style w:type="table" w:styleId="Normaaliruudukko1-korostus4">
     <w:name w:val="Medium Grid 1 Accent 4"/>
-    <w:basedOn w:val="TableNormal"/>
+    <w:basedOn w:val="Normaalitaulukko"/>
     <w:uiPriority w:val="67"/>
     <w:rsid w:val="00394B1B"/>
     <w:tblPr>
@@ -28693,9 +28991,9 @@
       </w:tcPr>
     </w:tblStylePr>
   </w:style>
-  <w:style w:type="table" w:styleId="MediumGrid1-Accent5">
+  <w:style w:type="table" w:styleId="Normaaliruudukko1-korostus5">
     <w:name w:val="Medium Grid 1 Accent 5"/>
-    <w:basedOn w:val="TableNormal"/>
+    <w:basedOn w:val="Normaalitaulukko"/>
     <w:uiPriority w:val="67"/>
     <w:rsid w:val="00394B1B"/>
     <w:tblPr>
@@ -28756,9 +29054,9 @@
       </w:tcPr>
     </w:tblStylePr>
   </w:style>
-  <w:style w:type="table" w:styleId="MediumGrid1-Accent6">
+  <w:style w:type="table" w:styleId="Normaaliruudukko1-korostus6">
     <w:name w:val="Medium Grid 1 Accent 6"/>
-    <w:basedOn w:val="TableNormal"/>
+    <w:basedOn w:val="Normaalitaulukko"/>
     <w:uiPriority w:val="67"/>
     <w:rsid w:val="00394B1B"/>
     <w:tblPr>
@@ -28819,9 +29117,9 @@
       </w:tcPr>
     </w:tblStylePr>
   </w:style>
-  <w:style w:type="table" w:styleId="MediumGrid2">
+  <w:style w:type="table" w:styleId="Normaaliruudukko2">
     <w:name w:val="Medium Grid 2"/>
-    <w:basedOn w:val="TableNormal"/>
+    <w:basedOn w:val="Normaalitaulukko"/>
     <w:uiPriority w:val="68"/>
     <w:rsid w:val="00394B1B"/>
     <w:rPr>
@@ -28934,9 +29232,9 @@
       </w:tcPr>
     </w:tblStylePr>
   </w:style>
-  <w:style w:type="table" w:styleId="MediumGrid2-Accent1">
+  <w:style w:type="table" w:styleId="Normaaliruudukko2-korostus1">
     <w:name w:val="Medium Grid 2 Accent 1"/>
-    <w:basedOn w:val="TableNormal"/>
+    <w:basedOn w:val="Normaalitaulukko"/>
     <w:uiPriority w:val="68"/>
     <w:rsid w:val="00394B1B"/>
     <w:rPr>
@@ -29049,9 +29347,9 @@
       </w:tcPr>
     </w:tblStylePr>
   </w:style>
-  <w:style w:type="table" w:styleId="MediumGrid2-Accent2">
+  <w:style w:type="table" w:styleId="Normaaliruudukko2-korostus2">
     <w:name w:val="Medium Grid 2 Accent 2"/>
-    <w:basedOn w:val="TableNormal"/>
+    <w:basedOn w:val="Normaalitaulukko"/>
     <w:uiPriority w:val="68"/>
     <w:rsid w:val="00394B1B"/>
     <w:rPr>
@@ -29164,9 +29462,9 @@
       </w:tcPr>
     </w:tblStylePr>
   </w:style>
-  <w:style w:type="table" w:styleId="MediumGrid2-Accent3">
+  <w:style w:type="table" w:styleId="Normaaliruudukko2-korostus3">
     <w:name w:val="Medium Grid 2 Accent 3"/>
-    <w:basedOn w:val="TableNormal"/>
+    <w:basedOn w:val="Normaalitaulukko"/>
     <w:uiPriority w:val="68"/>
     <w:rsid w:val="00394B1B"/>
     <w:rPr>
@@ -29279,9 +29577,9 @@
       </w:tcPr>
     </w:tblStylePr>
   </w:style>
-  <w:style w:type="table" w:styleId="MediumGrid2-Accent4">
+  <w:style w:type="table" w:styleId="Normaaliruudukko2-korostus4">
     <w:name w:val="Medium Grid 2 Accent 4"/>
-    <w:basedOn w:val="TableNormal"/>
+    <w:basedOn w:val="Normaalitaulukko"/>
     <w:uiPriority w:val="68"/>
     <w:rsid w:val="00394B1B"/>
     <w:rPr>
@@ -29394,9 +29692,9 @@
       </w:tcPr>
     </w:tblStylePr>
   </w:style>
-  <w:style w:type="table" w:styleId="MediumGrid2-Accent5">
+  <w:style w:type="table" w:styleId="Normaaliruudukko2-korostus5">
     <w:name w:val="Medium Grid 2 Accent 5"/>
-    <w:basedOn w:val="TableNormal"/>
+    <w:basedOn w:val="Normaalitaulukko"/>
     <w:uiPriority w:val="68"/>
     <w:rsid w:val="00394B1B"/>
     <w:rPr>
@@ -29509,9 +29807,9 @@
       </w:tcPr>
     </w:tblStylePr>
   </w:style>
-  <w:style w:type="table" w:styleId="MediumGrid2-Accent6">
+  <w:style w:type="table" w:styleId="Normaaliruudukko2-korostus6">
     <w:name w:val="Medium Grid 2 Accent 6"/>
-    <w:basedOn w:val="TableNormal"/>
+    <w:basedOn w:val="Normaalitaulukko"/>
     <w:uiPriority w:val="68"/>
     <w:rsid w:val="00394B1B"/>
     <w:rPr>
@@ -29624,9 +29922,9 @@
       </w:tcPr>
     </w:tblStylePr>
   </w:style>
-  <w:style w:type="table" w:styleId="MediumGrid3">
+  <w:style w:type="table" w:styleId="Normaaliruudukko3">
     <w:name w:val="Medium Grid 3"/>
-    <w:basedOn w:val="TableNormal"/>
+    <w:basedOn w:val="Normaalitaulukko"/>
     <w:uiPriority w:val="69"/>
     <w:rsid w:val="00394B1B"/>
     <w:tblPr>
@@ -29755,9 +30053,9 @@
       </w:tcPr>
     </w:tblStylePr>
   </w:style>
-  <w:style w:type="table" w:styleId="MediumGrid3-Accent1">
+  <w:style w:type="table" w:styleId="Normaaliruudukko3-korostus1">
     <w:name w:val="Medium Grid 3 Accent 1"/>
-    <w:basedOn w:val="TableNormal"/>
+    <w:basedOn w:val="Normaalitaulukko"/>
     <w:uiPriority w:val="69"/>
     <w:rsid w:val="00394B1B"/>
     <w:tblPr>
@@ -29886,9 +30184,9 @@
       </w:tcPr>
     </w:tblStylePr>
   </w:style>
-  <w:style w:type="table" w:styleId="MediumGrid3-Accent2">
+  <w:style w:type="table" w:styleId="Normaaliruudukko3-korostus2">
     <w:name w:val="Medium Grid 3 Accent 2"/>
-    <w:basedOn w:val="TableNormal"/>
+    <w:basedOn w:val="Normaalitaulukko"/>
     <w:uiPriority w:val="69"/>
     <w:rsid w:val="00394B1B"/>
     <w:tblPr>
@@ -30017,9 +30315,9 @@
       </w:tcPr>
     </w:tblStylePr>
   </w:style>
-  <w:style w:type="table" w:styleId="MediumGrid3-Accent3">
+  <w:style w:type="table" w:styleId="Normaaliruudukko3-korostus3">
     <w:name w:val="Medium Grid 3 Accent 3"/>
-    <w:basedOn w:val="TableNormal"/>
+    <w:basedOn w:val="Normaalitaulukko"/>
     <w:uiPriority w:val="69"/>
     <w:rsid w:val="00394B1B"/>
     <w:tblPr>
@@ -30148,9 +30446,9 @@
       </w:tcPr>
     </w:tblStylePr>
   </w:style>
-  <w:style w:type="table" w:styleId="MediumGrid3-Accent4">
+  <w:style w:type="table" w:styleId="Normaaliruudukko3-korostus4">
     <w:name w:val="Medium Grid 3 Accent 4"/>
-    <w:basedOn w:val="TableNormal"/>
+    <w:basedOn w:val="Normaalitaulukko"/>
     <w:uiPriority w:val="69"/>
     <w:rsid w:val="00394B1B"/>
     <w:tblPr>
@@ -30279,9 +30577,9 @@
       </w:tcPr>
     </w:tblStylePr>
   </w:style>
-  <w:style w:type="table" w:styleId="MediumGrid3-Accent5">
+  <w:style w:type="table" w:styleId="Normaaliruudukko3-korostus5">
     <w:name w:val="Medium Grid 3 Accent 5"/>
-    <w:basedOn w:val="TableNormal"/>
+    <w:basedOn w:val="Normaalitaulukko"/>
     <w:uiPriority w:val="69"/>
     <w:rsid w:val="00394B1B"/>
     <w:tblPr>
@@ -30410,9 +30708,9 @@
       </w:tcPr>
     </w:tblStylePr>
   </w:style>
-  <w:style w:type="table" w:styleId="MediumGrid3-Accent6">
+  <w:style w:type="table" w:styleId="Normaaliruudukko3-korostus6">
     <w:name w:val="Medium Grid 3 Accent 6"/>
-    <w:basedOn w:val="TableNormal"/>
+    <w:basedOn w:val="Normaalitaulukko"/>
     <w:uiPriority w:val="69"/>
     <w:rsid w:val="00394B1B"/>
     <w:tblPr>
@@ -30541,9 +30839,9 @@
       </w:tcPr>
     </w:tblStylePr>
   </w:style>
-  <w:style w:type="table" w:styleId="MediumList1">
+  <w:style w:type="table" w:styleId="Normaaliluettelo1">
     <w:name w:val="Medium List 1"/>
-    <w:basedOn w:val="TableNormal"/>
+    <w:basedOn w:val="Normaalitaulukko"/>
     <w:uiPriority w:val="65"/>
     <w:rsid w:val="00394B1B"/>
     <w:rPr>
@@ -30615,9 +30913,9 @@
       </w:tcPr>
     </w:tblStylePr>
   </w:style>
-  <w:style w:type="table" w:styleId="MediumList1-Accent1">
+  <w:style w:type="table" w:styleId="Normaaliluettelo1-korostus1">
     <w:name w:val="Medium List 1 Accent 1"/>
-    <w:basedOn w:val="TableNormal"/>
+    <w:basedOn w:val="Normaalitaulukko"/>
     <w:uiPriority w:val="65"/>
     <w:rsid w:val="00394B1B"/>
     <w:rPr>
@@ -30689,9 +30987,9 @@
       </w:tcPr>
     </w:tblStylePr>
   </w:style>
-  <w:style w:type="table" w:styleId="MediumList1-Accent2">
+  <w:style w:type="table" w:styleId="Normaaliluettelo1-korostus2">
     <w:name w:val="Medium List 1 Accent 2"/>
-    <w:basedOn w:val="TableNormal"/>
+    <w:basedOn w:val="Normaalitaulukko"/>
     <w:uiPriority w:val="65"/>
     <w:rsid w:val="00394B1B"/>
     <w:rPr>
@@ -30763,9 +31061,9 @@
       </w:tcPr>
     </w:tblStylePr>
   </w:style>
-  <w:style w:type="table" w:styleId="MediumList1-Accent3">
+  <w:style w:type="table" w:styleId="Normaaliluettelo1-korostus3">
     <w:name w:val="Medium List 1 Accent 3"/>
-    <w:basedOn w:val="TableNormal"/>
+    <w:basedOn w:val="Normaalitaulukko"/>
     <w:uiPriority w:val="65"/>
     <w:rsid w:val="00394B1B"/>
     <w:rPr>
@@ -30837,9 +31135,9 @@
       </w:tcPr>
     </w:tblStylePr>
   </w:style>
-  <w:style w:type="table" w:styleId="MediumList1-Accent4">
+  <w:style w:type="table" w:styleId="Normaaliluettelo1-korostus4">
     <w:name w:val="Medium List 1 Accent 4"/>
-    <w:basedOn w:val="TableNormal"/>
+    <w:basedOn w:val="Normaalitaulukko"/>
     <w:uiPriority w:val="65"/>
     <w:rsid w:val="00394B1B"/>
     <w:rPr>
@@ -30911,9 +31209,9 @@
       </w:tcPr>
     </w:tblStylePr>
   </w:style>
-  <w:style w:type="table" w:styleId="MediumList1-Accent5">
+  <w:style w:type="table" w:styleId="Normaaliluettelo1-korostus5">
     <w:name w:val="Medium List 1 Accent 5"/>
-    <w:basedOn w:val="TableNormal"/>
+    <w:basedOn w:val="Normaalitaulukko"/>
     <w:uiPriority w:val="65"/>
     <w:rsid w:val="00394B1B"/>
     <w:rPr>
@@ -30985,9 +31283,9 @@
       </w:tcPr>
     </w:tblStylePr>
   </w:style>
-  <w:style w:type="table" w:styleId="MediumList1-Accent6">
+  <w:style w:type="table" w:styleId="Normaaliluettelo1-korostus6">
     <w:name w:val="Medium List 1 Accent 6"/>
-    <w:basedOn w:val="TableNormal"/>
+    <w:basedOn w:val="Normaalitaulukko"/>
     <w:uiPriority w:val="65"/>
     <w:rsid w:val="00394B1B"/>
     <w:rPr>
@@ -31059,9 +31357,9 @@
       </w:tcPr>
     </w:tblStylePr>
   </w:style>
-  <w:style w:type="table" w:styleId="MediumList2">
+  <w:style w:type="table" w:styleId="Normaaliluettelo2">
     <w:name w:val="Medium List 2"/>
-    <w:basedOn w:val="TableNormal"/>
+    <w:basedOn w:val="Normaalitaulukko"/>
     <w:uiPriority w:val="66"/>
     <w:rsid w:val="00394B1B"/>
     <w:rPr>
@@ -31177,9 +31475,9 @@
       </w:tcPr>
     </w:tblStylePr>
   </w:style>
-  <w:style w:type="table" w:styleId="MediumList2-Accent1">
+  <w:style w:type="table" w:styleId="Normaaliluettelo2-korostus1">
     <w:name w:val="Medium List 2 Accent 1"/>
-    <w:basedOn w:val="TableNormal"/>
+    <w:basedOn w:val="Normaalitaulukko"/>
     <w:uiPriority w:val="66"/>
     <w:rsid w:val="00394B1B"/>
     <w:rPr>
@@ -31295,9 +31593,9 @@
       </w:tcPr>
     </w:tblStylePr>
   </w:style>
-  <w:style w:type="table" w:styleId="MediumList2-Accent2">
+  <w:style w:type="table" w:styleId="Normaaliluettelo2-korostus2">
     <w:name w:val="Medium List 2 Accent 2"/>
-    <w:basedOn w:val="TableNormal"/>
+    <w:basedOn w:val="Normaalitaulukko"/>
     <w:uiPriority w:val="66"/>
     <w:rsid w:val="00394B1B"/>
     <w:rPr>
@@ -31413,9 +31711,9 @@
       </w:tcPr>
     </w:tblStylePr>
   </w:style>
-  <w:style w:type="table" w:styleId="MediumList2-Accent3">
+  <w:style w:type="table" w:styleId="Normaaliluettelo2-korostus3">
     <w:name w:val="Medium List 2 Accent 3"/>
-    <w:basedOn w:val="TableNormal"/>
+    <w:basedOn w:val="Normaalitaulukko"/>
     <w:uiPriority w:val="66"/>
     <w:rsid w:val="00394B1B"/>
     <w:rPr>
@@ -31531,9 +31829,9 @@
       </w:tcPr>
     </w:tblStylePr>
   </w:style>
-  <w:style w:type="table" w:styleId="MediumList2-Accent4">
+  <w:style w:type="table" w:styleId="Normaaliluettelo2-korostus4">
     <w:name w:val="Medium List 2 Accent 4"/>
-    <w:basedOn w:val="TableNormal"/>
+    <w:basedOn w:val="Normaalitaulukko"/>
     <w:uiPriority w:val="66"/>
     <w:rsid w:val="00394B1B"/>
     <w:rPr>
@@ -31649,9 +31947,9 @@
       </w:tcPr>
     </w:tblStylePr>
   </w:style>
-  <w:style w:type="table" w:styleId="MediumList2-Accent5">
+  <w:style w:type="table" w:styleId="Normaaliluettelo2-korostus5">
     <w:name w:val="Medium List 2 Accent 5"/>
-    <w:basedOn w:val="TableNormal"/>
+    <w:basedOn w:val="Normaalitaulukko"/>
     <w:uiPriority w:val="66"/>
     <w:rsid w:val="00394B1B"/>
     <w:rPr>
@@ -31767,9 +32065,9 @@
       </w:tcPr>
     </w:tblStylePr>
   </w:style>
-  <w:style w:type="table" w:styleId="MediumList2-Accent6">
+  <w:style w:type="table" w:styleId="Normaaliluettelo2-korostus6">
     <w:name w:val="Medium List 2 Accent 6"/>
-    <w:basedOn w:val="TableNormal"/>
+    <w:basedOn w:val="Normaalitaulukko"/>
     <w:uiPriority w:val="66"/>
     <w:rsid w:val="00394B1B"/>
     <w:rPr>
@@ -31885,9 +32183,9 @@
       </w:tcPr>
     </w:tblStylePr>
   </w:style>
-  <w:style w:type="table" w:styleId="MediumShading1">
+  <w:style w:type="table" w:styleId="Normaalivarjostus1">
     <w:name w:val="Medium Shading 1"/>
-    <w:basedOn w:val="TableNormal"/>
+    <w:basedOn w:val="Normaalitaulukko"/>
     <w:uiPriority w:val="63"/>
     <w:rsid w:val="00394B1B"/>
     <w:tblPr>
@@ -31981,9 +32279,9 @@
       </w:tcPr>
     </w:tblStylePr>
   </w:style>
-  <w:style w:type="table" w:styleId="MediumShading1-Accent1">
+  <w:style w:type="table" w:styleId="Normaalivarjostus1-korostus1">
     <w:name w:val="Medium Shading 1 Accent 1"/>
-    <w:basedOn w:val="TableNormal"/>
+    <w:basedOn w:val="Normaalitaulukko"/>
     <w:uiPriority w:val="63"/>
     <w:rsid w:val="00394B1B"/>
     <w:tblPr>
@@ -32077,9 +32375,9 @@
       </w:tcPr>
     </w:tblStylePr>
   </w:style>
-  <w:style w:type="table" w:styleId="MediumShading1-Accent2">
+  <w:style w:type="table" w:styleId="Normaalivarjostus1-korostus2">
     <w:name w:val="Medium Shading 1 Accent 2"/>
-    <w:basedOn w:val="TableNormal"/>
+    <w:basedOn w:val="Normaalitaulukko"/>
     <w:uiPriority w:val="63"/>
     <w:rsid w:val="00394B1B"/>
     <w:tblPr>
@@ -32173,9 +32471,9 @@
       </w:tcPr>
     </w:tblStylePr>
   </w:style>
-  <w:style w:type="table" w:styleId="MediumShading1-Accent3">
+  <w:style w:type="table" w:styleId="Normaalivarjostus1-korostus3">
     <w:name w:val="Medium Shading 1 Accent 3"/>
-    <w:basedOn w:val="TableNormal"/>
+    <w:basedOn w:val="Normaalitaulukko"/>
     <w:uiPriority w:val="63"/>
     <w:rsid w:val="00394B1B"/>
     <w:tblPr>
@@ -32269,9 +32567,9 @@
       </w:tcPr>
     </w:tblStylePr>
   </w:style>
-  <w:style w:type="table" w:styleId="MediumShading1-Accent4">
+  <w:style w:type="table" w:styleId="Normaalivarjostus1-korostus4">
     <w:name w:val="Medium Shading 1 Accent 4"/>
-    <w:basedOn w:val="TableNormal"/>
+    <w:basedOn w:val="Normaalitaulukko"/>
     <w:uiPriority w:val="63"/>
     <w:rsid w:val="00394B1B"/>
     <w:tblPr>
@@ -32365,9 +32663,9 @@
       </w:tcPr>
     </w:tblStylePr>
   </w:style>
-  <w:style w:type="table" w:styleId="MediumShading1-Accent5">
+  <w:style w:type="table" w:styleId="Normaalivarjostus1-korostus5">
     <w:name w:val="Medium Shading 1 Accent 5"/>
-    <w:basedOn w:val="TableNormal"/>
+    <w:basedOn w:val="Normaalitaulukko"/>
     <w:uiPriority w:val="63"/>
     <w:rsid w:val="00394B1B"/>
     <w:tblPr>
@@ -32461,9 +32759,9 @@
       </w:tcPr>
     </w:tblStylePr>
   </w:style>
-  <w:style w:type="table" w:styleId="MediumShading1-Accent6">
+  <w:style w:type="table" w:styleId="Normaalivarjostus1-korostus6">
     <w:name w:val="Medium Shading 1 Accent 6"/>
-    <w:basedOn w:val="TableNormal"/>
+    <w:basedOn w:val="Normaalitaulukko"/>
     <w:uiPriority w:val="63"/>
     <w:rsid w:val="00394B1B"/>
     <w:tblPr>
@@ -32557,9 +32855,9 @@
       </w:tcPr>
     </w:tblStylePr>
   </w:style>
-  <w:style w:type="table" w:styleId="MediumShading2">
+  <w:style w:type="table" w:styleId="Normaalivarjostus2">
     <w:name w:val="Medium Shading 2"/>
-    <w:basedOn w:val="TableNormal"/>
+    <w:basedOn w:val="Normaalitaulukko"/>
     <w:uiPriority w:val="64"/>
     <w:rsid w:val="00394B1B"/>
     <w:tblPr>
@@ -32696,9 +32994,9 @@
       </w:tcPr>
     </w:tblStylePr>
   </w:style>
-  <w:style w:type="table" w:styleId="MediumShading2-Accent1">
+  <w:style w:type="table" w:styleId="Normaalivarjostus2-korostus1">
     <w:name w:val="Medium Shading 2 Accent 1"/>
-    <w:basedOn w:val="TableNormal"/>
+    <w:basedOn w:val="Normaalitaulukko"/>
     <w:uiPriority w:val="64"/>
     <w:rsid w:val="00394B1B"/>
     <w:tblPr>
@@ -32835,9 +33133,9 @@
       </w:tcPr>
     </w:tblStylePr>
   </w:style>
-  <w:style w:type="table" w:styleId="MediumShading2-Accent2">
+  <w:style w:type="table" w:styleId="Normaalivarjostus2-korostus2">
     <w:name w:val="Medium Shading 2 Accent 2"/>
-    <w:basedOn w:val="TableNormal"/>
+    <w:basedOn w:val="Normaalitaulukko"/>
     <w:uiPriority w:val="64"/>
     <w:rsid w:val="00394B1B"/>
     <w:tblPr>
@@ -32974,9 +33272,9 @@
       </w:tcPr>
     </w:tblStylePr>
   </w:style>
-  <w:style w:type="table" w:styleId="MediumShading2-Accent3">
+  <w:style w:type="table" w:styleId="Normaalivarjostus2-korostus3">
     <w:name w:val="Medium Shading 2 Accent 3"/>
-    <w:basedOn w:val="TableNormal"/>
+    <w:basedOn w:val="Normaalitaulukko"/>
     <w:uiPriority w:val="64"/>
     <w:rsid w:val="00394B1B"/>
     <w:tblPr>
@@ -33113,9 +33411,9 @@
       </w:tcPr>
     </w:tblStylePr>
   </w:style>
-  <w:style w:type="table" w:styleId="MediumShading2-Accent4">
+  <w:style w:type="table" w:styleId="Normaalivarjostus2-korostus4">
     <w:name w:val="Medium Shading 2 Accent 4"/>
-    <w:basedOn w:val="TableNormal"/>
+    <w:basedOn w:val="Normaalitaulukko"/>
     <w:uiPriority w:val="64"/>
     <w:rsid w:val="00394B1B"/>
     <w:tblPr>
@@ -33252,9 +33550,9 @@
       </w:tcPr>
     </w:tblStylePr>
   </w:style>
-  <w:style w:type="table" w:styleId="MediumShading2-Accent5">
+  <w:style w:type="table" w:styleId="Normaalivarjostus2-korostus5">
     <w:name w:val="Medium Shading 2 Accent 5"/>
-    <w:basedOn w:val="TableNormal"/>
+    <w:basedOn w:val="Normaalitaulukko"/>
     <w:uiPriority w:val="64"/>
     <w:rsid w:val="00394B1B"/>
     <w:tblPr>
@@ -33391,9 +33689,9 @@
       </w:tcPr>
     </w:tblStylePr>
   </w:style>
-  <w:style w:type="table" w:styleId="MediumShading2-Accent6">
+  <w:style w:type="table" w:styleId="Normaalivarjostus2-korostus6">
     <w:name w:val="Medium Shading 2 Accent 6"/>
-    <w:basedOn w:val="TableNormal"/>
+    <w:basedOn w:val="Normaalitaulukko"/>
     <w:uiPriority w:val="64"/>
     <w:rsid w:val="00394B1B"/>
     <w:tblPr>
@@ -33530,10 +33828,10 @@
       </w:tcPr>
     </w:tblStylePr>
   </w:style>
-  <w:style w:type="paragraph" w:styleId="MessageHeader">
+  <w:style w:type="paragraph" w:styleId="Viestinotsikko">
     <w:name w:val="Message Header"/>
-    <w:basedOn w:val="Normal"/>
-    <w:link w:val="MessageHeaderChar"/>
+    <w:basedOn w:val="Normaali"/>
+    <w:link w:val="ViestinotsikkoChar"/>
     <w:rsid w:val="00394B1B"/>
     <w:pPr>
       <w:pBdr>
@@ -33551,9 +33849,9 @@
       <w:szCs w:val="24"/>
     </w:rPr>
   </w:style>
-  <w:style w:type="character" w:customStyle="1" w:styleId="MessageHeaderChar">
-    <w:name w:val="Message Header Char"/>
-    <w:link w:val="MessageHeader"/>
+  <w:style w:type="character" w:customStyle="1" w:styleId="ViestinotsikkoChar">
+    <w:name w:val="Viestin otsikko Char"/>
+    <w:link w:val="Viestinotsikko"/>
     <w:rsid w:val="00394B1B"/>
     <w:rPr>
       <w:rFonts w:ascii="Cambria" w:eastAsia="Times New Roman" w:hAnsi="Cambria" w:cs="Times New Roman"/>
@@ -33563,7 +33861,7 @@
       <w:lang w:val="en-GB"/>
     </w:rPr>
   </w:style>
-  <w:style w:type="paragraph" w:styleId="NoSpacing">
+  <w:style w:type="paragraph" w:styleId="Eivli">
     <w:name w:val="No Spacing"/>
     <w:uiPriority w:val="1"/>
     <w:qFormat/>
@@ -33574,24 +33872,24 @@
       <w:lang w:val="en-GB"/>
     </w:rPr>
   </w:style>
-  <w:style w:type="paragraph" w:styleId="NormalIndent">
+  <w:style w:type="paragraph" w:styleId="Vakiosisennys">
     <w:name w:val="Normal Indent"/>
-    <w:basedOn w:val="Normal"/>
+    <w:basedOn w:val="Normaali"/>
     <w:rsid w:val="00394B1B"/>
     <w:pPr>
       <w:ind w:left="720"/>
     </w:pPr>
   </w:style>
-  <w:style w:type="paragraph" w:styleId="NoteHeading">
+  <w:style w:type="paragraph" w:styleId="Huomautuksenotsikko">
     <w:name w:val="Note Heading"/>
-    <w:basedOn w:val="Normal"/>
-    <w:next w:val="Normal"/>
-    <w:link w:val="NoteHeadingChar"/>
+    <w:basedOn w:val="Normaali"/>
+    <w:next w:val="Normaali"/>
+    <w:link w:val="HuomautuksenotsikkoChar"/>
     <w:rsid w:val="00394B1B"/>
   </w:style>
-  <w:style w:type="character" w:customStyle="1" w:styleId="NoteHeadingChar">
-    <w:name w:val="Note Heading Char"/>
-    <w:link w:val="NoteHeading"/>
+  <w:style w:type="character" w:customStyle="1" w:styleId="HuomautuksenotsikkoChar">
+    <w:name w:val="Huomautuksen otsikko Char"/>
+    <w:link w:val="Huomautuksenotsikko"/>
     <w:rsid w:val="00394B1B"/>
     <w:rPr>
       <w:rFonts w:ascii="Arial" w:hAnsi="Arial" w:cs="Arial"/>
@@ -33599,7 +33897,7 @@
       <w:lang w:val="en-GB"/>
     </w:rPr>
   </w:style>
-  <w:style w:type="character" w:styleId="PlaceholderText">
+  <w:style w:type="character" w:styleId="Paikkamerkkiteksti">
     <w:name w:val="Placeholder Text"/>
     <w:uiPriority w:val="99"/>
     <w:semiHidden/>
@@ -33609,30 +33907,30 @@
       <w:lang w:val="en-GB"/>
     </w:rPr>
   </w:style>
-  <w:style w:type="paragraph" w:styleId="PlainText">
+  <w:style w:type="paragraph" w:styleId="Vaintekstin">
     <w:name w:val="Plain Text"/>
-    <w:basedOn w:val="Normal"/>
-    <w:link w:val="PlainTextChar"/>
+    <w:basedOn w:val="Normaali"/>
+    <w:link w:val="VaintekstinChar"/>
     <w:rsid w:val="00394B1B"/>
     <w:rPr>
       <w:rFonts w:ascii="Courier New" w:hAnsi="Courier New" w:cs="Courier New"/>
       <w:sz w:val="20"/>
     </w:rPr>
   </w:style>
-  <w:style w:type="character" w:customStyle="1" w:styleId="PlainTextChar">
-    <w:name w:val="Plain Text Char"/>
-    <w:link w:val="PlainText"/>
+  <w:style w:type="character" w:customStyle="1" w:styleId="VaintekstinChar">
+    <w:name w:val="Vain tekstinä Char"/>
+    <w:link w:val="Vaintekstin"/>
     <w:rsid w:val="00394B1B"/>
     <w:rPr>
       <w:rFonts w:ascii="Courier New" w:hAnsi="Courier New" w:cs="Courier New"/>
       <w:lang w:val="en-GB"/>
     </w:rPr>
   </w:style>
-  <w:style w:type="paragraph" w:styleId="Quote">
+  <w:style w:type="paragraph" w:styleId="Lainaus">
     <w:name w:val="Quote"/>
-    <w:basedOn w:val="Normal"/>
-    <w:next w:val="Normal"/>
-    <w:link w:val="QuoteChar"/>
+    <w:basedOn w:val="Normaali"/>
+    <w:next w:val="Normaali"/>
+    <w:link w:val="LainausChar"/>
     <w:uiPriority w:val="29"/>
     <w:qFormat/>
     <w:rsid w:val="00394B1B"/>
@@ -33642,9 +33940,9 @@
       <w:color w:val="000000"/>
     </w:rPr>
   </w:style>
-  <w:style w:type="character" w:customStyle="1" w:styleId="QuoteChar">
-    <w:name w:val="Quote Char"/>
-    <w:link w:val="Quote"/>
+  <w:style w:type="character" w:customStyle="1" w:styleId="LainausChar">
+    <w:name w:val="Lainaus Char"/>
+    <w:link w:val="Lainaus"/>
     <w:uiPriority w:val="29"/>
     <w:rsid w:val="00394B1B"/>
     <w:rPr>
@@ -33656,16 +33954,16 @@
       <w:lang w:val="en-GB"/>
     </w:rPr>
   </w:style>
-  <w:style w:type="paragraph" w:styleId="Salutation">
+  <w:style w:type="paragraph" w:styleId="Tervehdys">
     <w:name w:val="Salutation"/>
-    <w:basedOn w:val="Normal"/>
-    <w:next w:val="Normal"/>
-    <w:link w:val="SalutationChar"/>
+    <w:basedOn w:val="Normaali"/>
+    <w:next w:val="Normaali"/>
+    <w:link w:val="TervehdysChar"/>
     <w:rsid w:val="00394B1B"/>
   </w:style>
-  <w:style w:type="character" w:customStyle="1" w:styleId="SalutationChar">
-    <w:name w:val="Salutation Char"/>
-    <w:link w:val="Salutation"/>
+  <w:style w:type="character" w:customStyle="1" w:styleId="TervehdysChar">
+    <w:name w:val="Tervehdys Char"/>
+    <w:link w:val="Tervehdys"/>
     <w:rsid w:val="00394B1B"/>
     <w:rPr>
       <w:rFonts w:ascii="Arial" w:hAnsi="Arial" w:cs="Arial"/>
@@ -33673,18 +33971,18 @@
       <w:lang w:val="en-GB"/>
     </w:rPr>
   </w:style>
-  <w:style w:type="paragraph" w:styleId="Signature">
+  <w:style w:type="paragraph" w:styleId="Allekirjoitus">
     <w:name w:val="Signature"/>
-    <w:basedOn w:val="Normal"/>
-    <w:link w:val="SignatureChar"/>
+    <w:basedOn w:val="Normaali"/>
+    <w:link w:val="AllekirjoitusChar"/>
     <w:rsid w:val="00394B1B"/>
     <w:pPr>
       <w:ind w:left="4252"/>
     </w:pPr>
   </w:style>
-  <w:style w:type="character" w:customStyle="1" w:styleId="SignatureChar">
-    <w:name w:val="Signature Char"/>
-    <w:link w:val="Signature"/>
+  <w:style w:type="character" w:customStyle="1" w:styleId="AllekirjoitusChar">
+    <w:name w:val="Allekirjoitus Char"/>
+    <w:link w:val="Allekirjoitus"/>
     <w:rsid w:val="00394B1B"/>
     <w:rPr>
       <w:rFonts w:ascii="Arial" w:hAnsi="Arial" w:cs="Arial"/>
@@ -33692,11 +33990,11 @@
       <w:lang w:val="en-GB"/>
     </w:rPr>
   </w:style>
-  <w:style w:type="paragraph" w:styleId="Subtitle">
+  <w:style w:type="paragraph" w:styleId="Alaotsikko">
     <w:name w:val="Subtitle"/>
-    <w:basedOn w:val="Normal"/>
-    <w:next w:val="Normal"/>
-    <w:link w:val="SubtitleChar"/>
+    <w:basedOn w:val="Normaali"/>
+    <w:next w:val="Normaali"/>
+    <w:link w:val="AlaotsikkoChar"/>
     <w:qFormat/>
     <w:rsid w:val="00394B1B"/>
     <w:pPr>
@@ -33710,9 +34008,9 @@
       <w:szCs w:val="24"/>
     </w:rPr>
   </w:style>
-  <w:style w:type="character" w:customStyle="1" w:styleId="SubtitleChar">
-    <w:name w:val="Subtitle Char"/>
-    <w:link w:val="Subtitle"/>
+  <w:style w:type="character" w:customStyle="1" w:styleId="AlaotsikkoChar">
+    <w:name w:val="Alaotsikko Char"/>
+    <w:link w:val="Alaotsikko"/>
     <w:rsid w:val="00394B1B"/>
     <w:rPr>
       <w:rFonts w:ascii="Cambria" w:eastAsia="Times New Roman" w:hAnsi="Cambria" w:cs="Times New Roman"/>
@@ -33721,7 +34019,7 @@
       <w:lang w:val="en-GB"/>
     </w:rPr>
   </w:style>
-  <w:style w:type="character" w:styleId="SubtleEmphasis">
+  <w:style w:type="character" w:styleId="Hienovarainenkorostus">
     <w:name w:val="Subtle Emphasis"/>
     <w:uiPriority w:val="19"/>
     <w:qFormat/>
@@ -33733,7 +34031,7 @@
       <w:lang w:val="en-GB"/>
     </w:rPr>
   </w:style>
-  <w:style w:type="character" w:styleId="SubtleReference">
+  <w:style w:type="character" w:styleId="Hienovarainenviittaus">
     <w:name w:val="Subtle Reference"/>
     <w:uiPriority w:val="31"/>
     <w:qFormat/>
@@ -33745,9 +34043,9 @@
       <w:lang w:val="en-GB"/>
     </w:rPr>
   </w:style>
-  <w:style w:type="table" w:styleId="Table3Deffects1">
+  <w:style w:type="table" w:styleId="Taulukko3-ulottvaikutelma1">
     <w:name w:val="Table 3D effects 1"/>
-    <w:basedOn w:val="TableNormal"/>
+    <w:basedOn w:val="Normaalitaulukko"/>
     <w:rsid w:val="00394B1B"/>
     <w:tblPr/>
     <w:tcPr>
@@ -33850,9 +34148,9 @@
       </w:tcPr>
     </w:tblStylePr>
   </w:style>
-  <w:style w:type="table" w:styleId="Table3Deffects2">
+  <w:style w:type="table" w:styleId="Taulukko3-ulottvaikutelma2">
     <w:name w:val="Table 3D effects 2"/>
-    <w:basedOn w:val="TableNormal"/>
+    <w:basedOn w:val="Normaalitaulukko"/>
     <w:rsid w:val="00394B1B"/>
     <w:tblPr>
       <w:tblStyleRowBandSize w:val="1"/>
@@ -33920,9 +34218,9 @@
       </w:tcPr>
     </w:tblStylePr>
   </w:style>
-  <w:style w:type="table" w:styleId="Table3Deffects3">
+  <w:style w:type="table" w:styleId="Taulukko3-ulottvaikutelma3">
     <w:name w:val="Table 3D effects 3"/>
-    <w:basedOn w:val="TableNormal"/>
+    <w:basedOn w:val="Normaalitaulukko"/>
     <w:rsid w:val="00394B1B"/>
     <w:tblPr>
       <w:tblStyleRowBandSize w:val="1"/>
@@ -34006,9 +34304,9 @@
       </w:tcPr>
     </w:tblStylePr>
   </w:style>
-  <w:style w:type="table" w:styleId="TableClassic1">
+  <w:style w:type="table" w:styleId="TaulukkoPerinteinen1">
     <w:name w:val="Table Classic 1"/>
-    <w:basedOn w:val="TableNormal"/>
+    <w:basedOn w:val="Normaalitaulukko"/>
     <w:rsid w:val="00394B1B"/>
     <w:tblPr>
       <w:tblBorders>
@@ -34085,9 +34383,9 @@
       </w:tcPr>
     </w:tblStylePr>
   </w:style>
-  <w:style w:type="table" w:styleId="TableClassic2">
+  <w:style w:type="table" w:styleId="TaulukkoPerinteinen2">
     <w:name w:val="Table Classic 2"/>
-    <w:basedOn w:val="TableNormal"/>
+    <w:basedOn w:val="Normaalitaulukko"/>
     <w:rsid w:val="00394B1B"/>
     <w:tblPr>
       <w:tblBorders>
@@ -34172,9 +34470,9 @@
       </w:tcPr>
     </w:tblStylePr>
   </w:style>
-  <w:style w:type="table" w:styleId="TableClassic3">
+  <w:style w:type="table" w:styleId="TaulukkoPerinteinen3">
     <w:name w:val="Table Classic 3"/>
-    <w:basedOn w:val="TableNormal"/>
+    <w:basedOn w:val="Normaalitaulukko"/>
     <w:rsid w:val="00394B1B"/>
     <w:rPr>
       <w:color w:val="000080"/>
@@ -34237,9 +34535,9 @@
       </w:tcPr>
     </w:tblStylePr>
   </w:style>
-  <w:style w:type="table" w:styleId="TableClassic4">
+  <w:style w:type="table" w:styleId="TaulukkoPerinteinen4">
     <w:name w:val="Table Classic 4"/>
-    <w:basedOn w:val="TableNormal"/>
+    <w:basedOn w:val="Normaalitaulukko"/>
     <w:rsid w:val="00394B1B"/>
     <w:tblPr>
       <w:tblBorders>
@@ -34323,9 +34621,9 @@
       </w:tcPr>
     </w:tblStylePr>
   </w:style>
-  <w:style w:type="table" w:styleId="TableColorful1">
+  <w:style w:type="table" w:styleId="TaulukkoVriks1">
     <w:name w:val="Table Colorful 1"/>
-    <w:basedOn w:val="TableNormal"/>
+    <w:basedOn w:val="Normaalitaulukko"/>
     <w:rsid w:val="00394B1B"/>
     <w:rPr>
       <w:color w:val="FFFFFF"/>
@@ -34400,9 +34698,9 @@
       </w:tcPr>
     </w:tblStylePr>
   </w:style>
-  <w:style w:type="table" w:styleId="TableColorful2">
+  <w:style w:type="table" w:styleId="TaulukkoVriks2">
     <w:name w:val="Table Colorful 2"/>
-    <w:basedOn w:val="TableNormal"/>
+    <w:basedOn w:val="Normaalitaulukko"/>
     <w:rsid w:val="00394B1B"/>
     <w:tblPr>
       <w:tblBorders>
@@ -34471,9 +34769,9 @@
       </w:tcPr>
     </w:tblStylePr>
   </w:style>
-  <w:style w:type="table" w:styleId="TableColorful3">
+  <w:style w:type="table" w:styleId="TaulukkoVriks3">
     <w:name w:val="Table Colorful 3"/>
-    <w:basedOn w:val="TableNormal"/>
+    <w:basedOn w:val="Normaalitaulukko"/>
     <w:rsid w:val="00394B1B"/>
     <w:tblPr>
       <w:tblBorders>
@@ -34526,9 +34824,9 @@
       </w:tcPr>
     </w:tblStylePr>
   </w:style>
-  <w:style w:type="table" w:styleId="TableColumns1">
+  <w:style w:type="table" w:styleId="TaulukkoSarakkeet1">
     <w:name w:val="Table Columns 1"/>
-    <w:basedOn w:val="TableNormal"/>
+    <w:basedOn w:val="Normaalitaulukko"/>
     <w:rsid w:val="00394B1B"/>
     <w:rPr>
       <w:b/>
@@ -34641,9 +34939,9 @@
       </w:tcPr>
     </w:tblStylePr>
   </w:style>
-  <w:style w:type="table" w:styleId="TableColumns2">
+  <w:style w:type="table" w:styleId="TaulukkoSarakkeet2">
     <w:name w:val="Table Columns 2"/>
-    <w:basedOn w:val="TableNormal"/>
+    <w:basedOn w:val="Normaalitaulukko"/>
     <w:rsid w:val="00394B1B"/>
     <w:rPr>
       <w:b/>
@@ -34750,9 +35048,9 @@
       </w:tcPr>
     </w:tblStylePr>
   </w:style>
-  <w:style w:type="table" w:styleId="TableColumns3">
+  <w:style w:type="table" w:styleId="TaulukkoSarakkeet3">
     <w:name w:val="Table Columns 3"/>
-    <w:basedOn w:val="TableNormal"/>
+    <w:basedOn w:val="Normaalitaulukko"/>
     <w:rsid w:val="00394B1B"/>
     <w:rPr>
       <w:b/>
@@ -34853,9 +35151,9 @@
       </w:tcPr>
     </w:tblStylePr>
   </w:style>
-  <w:style w:type="table" w:styleId="TableColumns4">
+  <w:style w:type="table" w:styleId="TaulukkoSarakkeet4">
     <w:name w:val="Table Columns 4"/>
-    <w:basedOn w:val="TableNormal"/>
+    <w:basedOn w:val="Normaalitaulukko"/>
     <w:rsid w:val="00394B1B"/>
     <w:tblPr>
       <w:tblStyleColBandSize w:val="1"/>
@@ -34918,9 +35216,9 @@
       </w:tcPr>
     </w:tblStylePr>
   </w:style>
-  <w:style w:type="table" w:styleId="TableColumns5">
+  <w:style w:type="table" w:styleId="TaulukkoSarakkeet5">
     <w:name w:val="Table Columns 5"/>
-    <w:basedOn w:val="TableNormal"/>
+    <w:basedOn w:val="Normaalitaulukko"/>
     <w:rsid w:val="00394B1B"/>
     <w:tblPr>
       <w:tblStyleColBandSize w:val="1"/>
@@ -35003,9 +35301,9 @@
       </w:rPr>
     </w:tblStylePr>
   </w:style>
-  <w:style w:type="table" w:styleId="TableContemporary">
+  <w:style w:type="table" w:styleId="TaulukkoModerni">
     <w:name w:val="Table Contemporary"/>
-    <w:basedOn w:val="TableNormal"/>
+    <w:basedOn w:val="Normaalitaulukko"/>
     <w:rsid w:val="00394B1B"/>
     <w:tblPr>
       <w:tblStyleRowBandSize w:val="1"/>
@@ -35056,9 +35354,9 @@
       </w:tcPr>
     </w:tblStylePr>
   </w:style>
-  <w:style w:type="table" w:styleId="TableElegant">
+  <w:style w:type="table" w:styleId="TaulukkoKlassinen">
     <w:name w:val="Table Elegant"/>
-    <w:basedOn w:val="TableNormal"/>
+    <w:basedOn w:val="Normaalitaulukko"/>
     <w:rsid w:val="00394B1B"/>
     <w:tblPr>
       <w:tblBorders>
@@ -35087,9 +35385,9 @@
       </w:tcPr>
     </w:tblStylePr>
   </w:style>
-  <w:style w:type="table" w:styleId="TableGrid1">
+  <w:style w:type="table" w:styleId="TaulukkoRuudukko1">
     <w:name w:val="Table Grid 1"/>
-    <w:basedOn w:val="TableNormal"/>
+    <w:basedOn w:val="Normaalitaulukko"/>
     <w:rsid w:val="00394B1B"/>
     <w:tblPr>
       <w:tblBorders>
@@ -35131,9 +35429,9 @@
       </w:tcPr>
     </w:tblStylePr>
   </w:style>
-  <w:style w:type="table" w:styleId="TableGrid2">
+  <w:style w:type="table" w:styleId="TaulukkoRuudukko2">
     <w:name w:val="Table Grid 2"/>
-    <w:basedOn w:val="TableNormal"/>
+    <w:basedOn w:val="Normaalitaulukko"/>
     <w:rsid w:val="00394B1B"/>
     <w:tblPr>
       <w:tblBorders>
@@ -35198,9 +35496,9 @@
       </w:tcPr>
     </w:tblStylePr>
   </w:style>
-  <w:style w:type="table" w:styleId="TableGrid3">
+  <w:style w:type="table" w:styleId="TaulukkoRuudukko3">
     <w:name w:val="Table Grid 3"/>
-    <w:basedOn w:val="TableNormal"/>
+    <w:basedOn w:val="Normaalitaulukko"/>
     <w:rsid w:val="00394B1B"/>
     <w:tblPr>
       <w:tblBorders>
@@ -35252,9 +35550,9 @@
       </w:tcPr>
     </w:tblStylePr>
   </w:style>
-  <w:style w:type="table" w:styleId="TableGrid4">
+  <w:style w:type="table" w:styleId="TaulukkoRuudukko4">
     <w:name w:val="Table Grid 4"/>
-    <w:basedOn w:val="TableNormal"/>
+    <w:basedOn w:val="Normaalitaulukko"/>
     <w:rsid w:val="00394B1B"/>
     <w:tblPr>
       <w:tblBorders>
@@ -35312,9 +35610,9 @@
       </w:tcPr>
     </w:tblStylePr>
   </w:style>
-  <w:style w:type="table" w:styleId="TableGrid5">
+  <w:style w:type="table" w:styleId="TaulukkoRuudukko5">
     <w:name w:val="Table Grid 5"/>
-    <w:basedOn w:val="TableNormal"/>
+    <w:basedOn w:val="Normaalitaulukko"/>
     <w:rsid w:val="00394B1B"/>
     <w:tblPr>
       <w:tblBorders>
@@ -35375,9 +35673,9 @@
       </w:tcPr>
     </w:tblStylePr>
   </w:style>
-  <w:style w:type="table" w:styleId="TableGrid6">
+  <w:style w:type="table" w:styleId="TaulukkoRuudukko6">
     <w:name w:val="Table Grid 6"/>
-    <w:basedOn w:val="TableNormal"/>
+    <w:basedOn w:val="Normaalitaulukko"/>
     <w:rsid w:val="00394B1B"/>
     <w:tblPr>
       <w:tblBorders>
@@ -35441,9 +35739,9 @@
       </w:tcPr>
     </w:tblStylePr>
   </w:style>
-  <w:style w:type="table" w:styleId="TableGrid7">
+  <w:style w:type="table" w:styleId="TaulukkoRuudukko7">
     <w:name w:val="Table Grid 7"/>
-    <w:basedOn w:val="TableNormal"/>
+    <w:basedOn w:val="Normaalitaulukko"/>
     <w:rsid w:val="00394B1B"/>
     <w:rPr>
       <w:b/>
@@ -35526,9 +35824,9 @@
       </w:tcPr>
     </w:tblStylePr>
   </w:style>
-  <w:style w:type="table" w:styleId="TableGrid8">
+  <w:style w:type="table" w:styleId="TaulukkoRuudukko8">
     <w:name w:val="Table Grid 8"/>
-    <w:basedOn w:val="TableNormal"/>
+    <w:basedOn w:val="Normaalitaulukko"/>
     <w:rsid w:val="00394B1B"/>
     <w:tblPr>
       <w:tblBorders>
@@ -35587,9 +35885,9 @@
       </w:tcPr>
     </w:tblStylePr>
   </w:style>
-  <w:style w:type="table" w:styleId="TableList1">
+  <w:style w:type="table" w:styleId="TaulukkoLuettelo1">
     <w:name w:val="Table List 1"/>
-    <w:basedOn w:val="TableNormal"/>
+    <w:basedOn w:val="Normaalitaulukko"/>
     <w:rsid w:val="00394B1B"/>
     <w:tblPr>
       <w:tblStyleRowBandSize w:val="1"/>
@@ -35667,9 +35965,9 @@
       </w:tcPr>
     </w:tblStylePr>
   </w:style>
-  <w:style w:type="table" w:styleId="TableList2">
+  <w:style w:type="table" w:styleId="TaulukkoLuettelo2">
     <w:name w:val="Table List 2"/>
-    <w:basedOn w:val="TableNormal"/>
+    <w:basedOn w:val="Normaalitaulukko"/>
     <w:rsid w:val="00394B1B"/>
     <w:tblPr>
       <w:tblStyleRowBandSize w:val="2"/>
@@ -35742,9 +36040,9 @@
       </w:tcPr>
     </w:tblStylePr>
   </w:style>
-  <w:style w:type="table" w:styleId="TableList3">
+  <w:style w:type="table" w:styleId="TaulukkoLuettelo3">
     <w:name w:val="Table List 3"/>
-    <w:basedOn w:val="TableNormal"/>
+    <w:basedOn w:val="Normaalitaulukko"/>
     <w:rsid w:val="00394B1B"/>
     <w:tblPr>
       <w:tblBorders>
@@ -35796,9 +36094,9 @@
       </w:tcPr>
     </w:tblStylePr>
   </w:style>
-  <w:style w:type="table" w:styleId="TableList4">
+  <w:style w:type="table" w:styleId="TaulukkoLuettelo4">
     <w:name w:val="Table List 4"/>
-    <w:basedOn w:val="TableNormal"/>
+    <w:basedOn w:val="Normaalitaulukko"/>
     <w:rsid w:val="00394B1B"/>
     <w:tblPr>
       <w:tblBorders>
@@ -35829,9 +36127,9 @@
       </w:tcPr>
     </w:tblStylePr>
   </w:style>
-  <w:style w:type="table" w:styleId="TableList5">
+  <w:style w:type="table" w:styleId="TaulukkoLuettelo5">
     <w:name w:val="Table List 5"/>
-    <w:basedOn w:val="TableNormal"/>
+    <w:basedOn w:val="Normaalitaulukko"/>
     <w:rsid w:val="00394B1B"/>
     <w:tblPr>
       <w:tblBorders>
@@ -35873,9 +36171,9 @@
       </w:tcPr>
     </w:tblStylePr>
   </w:style>
-  <w:style w:type="table" w:styleId="TableList6">
+  <w:style w:type="table" w:styleId="TaulukkoLuettelo6">
     <w:name w:val="Table List 6"/>
-    <w:basedOn w:val="TableNormal"/>
+    <w:basedOn w:val="Normaalitaulukko"/>
     <w:rsid w:val="00394B1B"/>
     <w:tblPr>
       <w:tblStyleRowBandSize w:val="1"/>
@@ -35928,9 +36226,9 @@
       </w:tcPr>
     </w:tblStylePr>
   </w:style>
-  <w:style w:type="table" w:styleId="TableList7">
+  <w:style w:type="table" w:styleId="TaulukkoLuettelo7">
     <w:name w:val="Table List 7"/>
-    <w:basedOn w:val="TableNormal"/>
+    <w:basedOn w:val="Normaalitaulukko"/>
     <w:rsid w:val="00394B1B"/>
     <w:tblPr>
       <w:tblStyleRowBandSize w:val="1"/>
@@ -36021,9 +36319,9 @@
       </w:tcPr>
     </w:tblStylePr>
   </w:style>
-  <w:style w:type="table" w:styleId="TableList8">
+  <w:style w:type="table" w:styleId="TaulukkoLuettelo8">
     <w:name w:val="Table List 8"/>
-    <w:basedOn w:val="TableNormal"/>
+    <w:basedOn w:val="Normaalitaulukko"/>
     <w:rsid w:val="00394B1B"/>
     <w:tblPr>
       <w:tblStyleRowBandSize w:val="1"/>
@@ -36116,24 +36414,24 @@
       </w:tcPr>
     </w:tblStylePr>
   </w:style>
-  <w:style w:type="paragraph" w:styleId="TableofAuthorities">
+  <w:style w:type="paragraph" w:styleId="Lhdeviiteluettelo">
     <w:name w:val="table of authorities"/>
-    <w:basedOn w:val="Normal"/>
-    <w:next w:val="Normal"/>
+    <w:basedOn w:val="Normaali"/>
+    <w:next w:val="Normaali"/>
     <w:rsid w:val="00394B1B"/>
     <w:pPr>
       <w:ind w:left="220" w:hanging="220"/>
     </w:pPr>
   </w:style>
-  <w:style w:type="paragraph" w:styleId="TableofFigures">
+  <w:style w:type="paragraph" w:styleId="Kuvaotsikkoluettelo">
     <w:name w:val="table of figures"/>
-    <w:basedOn w:val="Normal"/>
-    <w:next w:val="Normal"/>
+    <w:basedOn w:val="Normaali"/>
+    <w:next w:val="Normaali"/>
     <w:rsid w:val="00394B1B"/>
   </w:style>
-  <w:style w:type="table" w:styleId="TableProfessional">
+  <w:style w:type="table" w:styleId="TaulukkoPerus">
     <w:name w:val="Table Professional"/>
-    <w:basedOn w:val="TableNormal"/>
+    <w:basedOn w:val="Normaalitaulukko"/>
     <w:rsid w:val="00394B1B"/>
     <w:tblPr>
       <w:tblBorders>
@@ -36164,9 +36462,9 @@
       </w:tcPr>
     </w:tblStylePr>
   </w:style>
-  <w:style w:type="table" w:styleId="TableSimple1">
+  <w:style w:type="table" w:styleId="TaulukkoYksinkertainen1">
     <w:name w:val="Table Simple 1"/>
-    <w:basedOn w:val="TableNormal"/>
+    <w:basedOn w:val="Normaalitaulukko"/>
     <w:rsid w:val="00394B1B"/>
     <w:tblPr>
       <w:tblBorders>
@@ -36198,9 +36496,9 @@
       </w:tcPr>
     </w:tblStylePr>
   </w:style>
-  <w:style w:type="table" w:styleId="TableSimple2">
+  <w:style w:type="table" w:styleId="TaulukkoYksinkertainen2">
     <w:name w:val="Table Simple 2"/>
-    <w:basedOn w:val="TableNormal"/>
+    <w:basedOn w:val="Normaalitaulukko"/>
     <w:rsid w:val="00394B1B"/>
     <w:tblPr/>
     <w:tblStylePr w:type="firstRow">
@@ -36289,9 +36587,9 @@
       </w:tcPr>
     </w:tblStylePr>
   </w:style>
-  <w:style w:type="table" w:styleId="TableSimple3">
+  <w:style w:type="table" w:styleId="TaulukkoYksinkertainen3">
     <w:name w:val="Table Simple 3"/>
-    <w:basedOn w:val="TableNormal"/>
+    <w:basedOn w:val="Normaalitaulukko"/>
     <w:rsid w:val="00394B1B"/>
     <w:tblPr>
       <w:tblBorders>
@@ -36320,9 +36618,9 @@
       </w:tcPr>
     </w:tblStylePr>
   </w:style>
-  <w:style w:type="table" w:styleId="TableSubtle1">
+  <w:style w:type="table" w:styleId="TaulukkoMuotoiltu1">
     <w:name w:val="Table Subtle 1"/>
-    <w:basedOn w:val="TableNormal"/>
+    <w:basedOn w:val="Normaalitaulukko"/>
     <w:rsid w:val="00394B1B"/>
     <w:tblPr>
       <w:tblStyleRowBandSize w:val="1"/>
@@ -36407,9 +36705,9 @@
       </w:tcPr>
     </w:tblStylePr>
   </w:style>
-  <w:style w:type="table" w:styleId="TableSubtle2">
+  <w:style w:type="table" w:styleId="TaulukkoMuotoiltu2">
     <w:name w:val="Table Subtle 2"/>
-    <w:basedOn w:val="TableNormal"/>
+    <w:basedOn w:val="Normaalitaulukko"/>
     <w:rsid w:val="00394B1B"/>
     <w:tblPr>
       <w:tblBorders>
@@ -36486,9 +36784,9 @@
       </w:tcPr>
     </w:tblStylePr>
   </w:style>
-  <w:style w:type="table" w:styleId="TableTheme">
+  <w:style w:type="table" w:styleId="TaulukkoTeema">
     <w:name w:val="Table Theme"/>
-    <w:basedOn w:val="TableNormal"/>
+    <w:basedOn w:val="Normaalitaulukko"/>
     <w:rsid w:val="00394B1B"/>
     <w:tblPr>
       <w:tblBorders>
@@ -36501,9 +36799,9 @@
       </w:tblBorders>
     </w:tblPr>
   </w:style>
-  <w:style w:type="table" w:styleId="TableWeb1">
+  <w:style w:type="table" w:styleId="TaulukkoWWW1">
     <w:name w:val="Table Web 1"/>
-    <w:basedOn w:val="TableNormal"/>
+    <w:basedOn w:val="Normaalitaulukko"/>
     <w:rsid w:val="00394B1B"/>
     <w:tblPr>
       <w:tblCellSpacing w:w="20" w:type="dxa"/>
@@ -36535,9 +36833,9 @@
       </w:tcPr>
     </w:tblStylePr>
   </w:style>
-  <w:style w:type="table" w:styleId="TableWeb2">
+  <w:style w:type="table" w:styleId="TaulukkoWWW2">
     <w:name w:val="Table Web 2"/>
-    <w:basedOn w:val="TableNormal"/>
+    <w:basedOn w:val="Normaalitaulukko"/>
     <w:rsid w:val="00394B1B"/>
     <w:tblPr>
       <w:tblCellSpacing w:w="20" w:type="dxa"/>
@@ -36569,9 +36867,9 @@
       </w:tcPr>
     </w:tblStylePr>
   </w:style>
-  <w:style w:type="table" w:styleId="TableWeb3">
+  <w:style w:type="table" w:styleId="TaulukkoWWW3">
     <w:name w:val="Table Web 3"/>
-    <w:basedOn w:val="TableNormal"/>
+    <w:basedOn w:val="Normaalitaulukko"/>
     <w:rsid w:val="00394B1B"/>
     <w:tblPr>
       <w:tblCellSpacing w:w="20" w:type="dxa"/>
@@ -36603,11 +36901,11 @@
       </w:tcPr>
     </w:tblStylePr>
   </w:style>
-  <w:style w:type="paragraph" w:styleId="Title">
+  <w:style w:type="paragraph" w:styleId="Otsikko0">
     <w:name w:val="Title"/>
-    <w:basedOn w:val="Normal"/>
-    <w:next w:val="Normal"/>
-    <w:link w:val="TitleChar"/>
+    <w:basedOn w:val="Normaali"/>
+    <w:next w:val="Normaali"/>
+    <w:link w:val="OtsikkoChar"/>
     <w:qFormat/>
     <w:rsid w:val="00394B1B"/>
     <w:pPr>
@@ -36624,9 +36922,9 @@
       <w:szCs w:val="32"/>
     </w:rPr>
   </w:style>
-  <w:style w:type="character" w:customStyle="1" w:styleId="TitleChar">
-    <w:name w:val="Title Char"/>
-    <w:link w:val="Title"/>
+  <w:style w:type="character" w:customStyle="1" w:styleId="OtsikkoChar">
+    <w:name w:val="Otsikko Char"/>
+    <w:link w:val="Otsikko0"/>
     <w:rsid w:val="00394B1B"/>
     <w:rPr>
       <w:rFonts w:ascii="Cambria" w:eastAsia="Times New Roman" w:hAnsi="Cambria" w:cs="Times New Roman"/>
@@ -36638,10 +36936,10 @@
       <w:lang w:val="en-GB"/>
     </w:rPr>
   </w:style>
-  <w:style w:type="paragraph" w:styleId="TOAHeading">
+  <w:style w:type="paragraph" w:styleId="Lhdeluettelonotsikko">
     <w:name w:val="toa heading"/>
-    <w:basedOn w:val="Normal"/>
-    <w:next w:val="Normal"/>
+    <w:basedOn w:val="Normaali"/>
+    <w:next w:val="Normaali"/>
     <w:rsid w:val="00394B1B"/>
     <w:pPr>
       <w:spacing w:before="120"/>
@@ -36654,60 +36952,60 @@
       <w:szCs w:val="24"/>
     </w:rPr>
   </w:style>
-  <w:style w:type="paragraph" w:styleId="TOC4">
+  <w:style w:type="paragraph" w:styleId="Sisluet4">
     <w:name w:val="toc 4"/>
-    <w:basedOn w:val="Normal"/>
-    <w:next w:val="Normal"/>
+    <w:basedOn w:val="Normaali"/>
+    <w:next w:val="Normaali"/>
     <w:autoRedefine/>
     <w:rsid w:val="00394B1B"/>
     <w:pPr>
       <w:ind w:left="660"/>
     </w:pPr>
   </w:style>
-  <w:style w:type="paragraph" w:styleId="TOC5">
+  <w:style w:type="paragraph" w:styleId="Sisluet5">
     <w:name w:val="toc 5"/>
-    <w:basedOn w:val="Normal"/>
-    <w:next w:val="Normal"/>
+    <w:basedOn w:val="Normaali"/>
+    <w:next w:val="Normaali"/>
     <w:autoRedefine/>
     <w:rsid w:val="00394B1B"/>
     <w:pPr>
       <w:ind w:left="880"/>
     </w:pPr>
   </w:style>
-  <w:style w:type="paragraph" w:styleId="TOC6">
+  <w:style w:type="paragraph" w:styleId="Sisluet6">
     <w:name w:val="toc 6"/>
-    <w:basedOn w:val="Normal"/>
-    <w:next w:val="Normal"/>
+    <w:basedOn w:val="Normaali"/>
+    <w:next w:val="Normaali"/>
     <w:autoRedefine/>
     <w:rsid w:val="00394B1B"/>
     <w:pPr>
       <w:ind w:left="1100"/>
     </w:pPr>
   </w:style>
-  <w:style w:type="paragraph" w:styleId="TOC7">
+  <w:style w:type="paragraph" w:styleId="Sisluet7">
     <w:name w:val="toc 7"/>
-    <w:basedOn w:val="Normal"/>
-    <w:next w:val="Normal"/>
+    <w:basedOn w:val="Normaali"/>
+    <w:next w:val="Normaali"/>
     <w:autoRedefine/>
     <w:rsid w:val="00394B1B"/>
     <w:pPr>
       <w:ind w:left="1320"/>
     </w:pPr>
   </w:style>
-  <w:style w:type="paragraph" w:styleId="TOC8">
+  <w:style w:type="paragraph" w:styleId="Sisluet8">
     <w:name w:val="toc 8"/>
-    <w:basedOn w:val="Normal"/>
-    <w:next w:val="Normal"/>
+    <w:basedOn w:val="Normaali"/>
+    <w:next w:val="Normaali"/>
     <w:autoRedefine/>
     <w:rsid w:val="00394B1B"/>
     <w:pPr>
       <w:ind w:left="1540"/>
     </w:pPr>
   </w:style>
-  <w:style w:type="paragraph" w:styleId="TOC9">
+  <w:style w:type="paragraph" w:styleId="Sisluet9">
     <w:name w:val="toc 9"/>
-    <w:basedOn w:val="Normal"/>
-    <w:next w:val="Normal"/>
+    <w:basedOn w:val="Normaali"/>
+    <w:next w:val="Normaali"/>
     <w:autoRedefine/>
     <w:rsid w:val="00394B1B"/>
     <w:pPr>
@@ -36716,7 +37014,7 @@
   </w:style>
   <w:style w:type="paragraph" w:customStyle="1" w:styleId="paragraph">
     <w:name w:val="paragraph"/>
-    <w:basedOn w:val="Normal"/>
+    <w:basedOn w:val="Normaali"/>
     <w:rsid w:val="00312567"/>
     <w:pPr>
       <w:spacing w:before="100" w:beforeAutospacing="1" w:after="100" w:afterAutospacing="1"/>
@@ -36730,53 +37028,65 @@
   </w:style>
   <w:style w:type="character" w:customStyle="1" w:styleId="normaltextrun">
     <w:name w:val="normaltextrun"/>
-    <w:basedOn w:val="DefaultParagraphFont"/>
+    <w:basedOn w:val="Kappaleenoletusfontti"/>
     <w:rsid w:val="00312567"/>
   </w:style>
   <w:style w:type="character" w:customStyle="1" w:styleId="scxw239494178">
     <w:name w:val="scxw239494178"/>
-    <w:basedOn w:val="DefaultParagraphFont"/>
+    <w:basedOn w:val="Kappaleenoletusfontti"/>
     <w:rsid w:val="00312567"/>
   </w:style>
   <w:style w:type="character" w:customStyle="1" w:styleId="eop">
     <w:name w:val="eop"/>
-    <w:basedOn w:val="DefaultParagraphFont"/>
+    <w:basedOn w:val="Kappaleenoletusfontti"/>
     <w:rsid w:val="00312567"/>
   </w:style>
   <w:style w:type="character" w:customStyle="1" w:styleId="spellingerror">
     <w:name w:val="spellingerror"/>
-    <w:basedOn w:val="DefaultParagraphFont"/>
+    <w:basedOn w:val="Kappaleenoletusfontti"/>
     <w:rsid w:val="00641339"/>
   </w:style>
   <w:style w:type="character" w:customStyle="1" w:styleId="scxw158378252">
     <w:name w:val="scxw158378252"/>
-    <w:basedOn w:val="DefaultParagraphFont"/>
+    <w:basedOn w:val="Kappaleenoletusfontti"/>
     <w:rsid w:val="00641339"/>
   </w:style>
   <w:style w:type="character" w:customStyle="1" w:styleId="contextualspellingandgrammarerror">
     <w:name w:val="contextualspellingandgrammarerror"/>
-    <w:basedOn w:val="DefaultParagraphFont"/>
+    <w:basedOn w:val="Kappaleenoletusfontti"/>
     <w:rsid w:val="00641339"/>
   </w:style>
   <w:style w:type="character" w:customStyle="1" w:styleId="scxw182398243">
     <w:name w:val="scxw182398243"/>
-    <w:basedOn w:val="DefaultParagraphFont"/>
+    <w:basedOn w:val="Kappaleenoletusfontti"/>
     <w:rsid w:val="00792CCA"/>
   </w:style>
   <w:style w:type="character" w:customStyle="1" w:styleId="bcx2">
     <w:name w:val="bcx2"/>
-    <w:basedOn w:val="DefaultParagraphFont"/>
+    <w:basedOn w:val="Kappaleenoletusfontti"/>
     <w:rsid w:val="003E35E4"/>
   </w:style>
-  <w:style w:type="character" w:styleId="Mention">
+  <w:style w:type="character" w:styleId="Maininta">
     <w:name w:val="Mention"/>
-    <w:basedOn w:val="DefaultParagraphFont"/>
+    <w:basedOn w:val="Kappaleenoletusfontti"/>
     <w:uiPriority w:val="99"/>
     <w:unhideWhenUsed/>
     <w:rsid w:val="006638D8"/>
     <w:rPr>
       <w:color w:val="2B579A"/>
       <w:shd w:val="clear" w:color="auto" w:fill="E6E6E6"/>
+    </w:rPr>
+  </w:style>
+  <w:style w:type="character" w:styleId="Ratkaisematonmaininta">
+    <w:name w:val="Unresolved Mention"/>
+    <w:basedOn w:val="Kappaleenoletusfontti"/>
+    <w:uiPriority w:val="99"/>
+    <w:semiHidden/>
+    <w:unhideWhenUsed/>
+    <w:rsid w:val="0052343F"/>
+    <w:rPr>
+      <w:color w:val="605E5C"/>
+      <w:shd w:val="clear" w:color="auto" w:fill="E1DFDD"/>
     </w:rPr>
   </w:style>
 </w:styles>
